--- a/BUILDING A VIRTUAL CYBER POLYGON ENVIRONMENT.docx
+++ b/BUILDING A VIRTUAL CYBER POLYGON ENVIRONMENT.docx
@@ -1,9 +1,10 @@
 
 <file path=word/document.xml><?xml version="1.0" encoding="utf-8"?>
-<w:document xmlns:wpc="http://schemas.microsoft.com/office/word/2010/wordprocessingCanvas" xmlns:cx="http://schemas.microsoft.com/office/drawing/2014/chartex" xmlns:cx1="http://schemas.microsoft.com/office/drawing/2015/9/8/chartex" xmlns:cx2="http://schemas.microsoft.com/office/drawing/2015/10/21/chartex" xmlns:cx3="http://schemas.microsoft.com/office/drawing/2016/5/9/chartex" xmlns:cx4="http://schemas.microsoft.com/office/drawing/2016/5/10/chartex" xmlns:cx5="http://schemas.microsoft.com/office/drawing/2016/5/11/chartex" xmlns:cx6="http://schemas.microsoft.com/office/drawing/2016/5/12/chartex" xmlns:cx7="http://schemas.microsoft.com/office/drawing/2016/5/13/chartex" xmlns:cx8="http://schemas.microsoft.com/office/drawing/2016/5/14/chartex" xmlns:mc="http://schemas.openxmlformats.org/markup-compatibility/2006" xmlns:aink="http://schemas.microsoft.com/office/drawing/2016/ink" xmlns:am3d="http://schemas.microsoft.com/office/drawing/2017/model3d" xmlns:o="urn:schemas-microsoft-com:office:office" xmlns:oel="http://schemas.microsoft.com/office/2019/extlst" xmlns:r="http://schemas.openxmlformats.org/officeDocument/2006/relationships" xmlns:m="http://schemas.openxmlformats.org/officeDocument/2006/math" xmlns:v="urn:schemas-microsoft-com:vml" xmlns:wp14="http://schemas.microsoft.com/office/word/2010/wordprocessingDrawing" xmlns:wp="http://schemas.openxmlformats.org/drawingml/2006/wordprocessingDrawing" xmlns:w10="urn:schemas-microsoft-com:office:word" xmlns:w="http://schemas.openxmlformats.org/wordprocessingml/2006/main" xmlns:w14="http://schemas.microsoft.com/office/word/2010/wordml" xmlns:w15="http://schemas.microsoft.com/office/word/2012/wordml" xmlns:w16cex="http://schemas.microsoft.com/office/word/2018/wordml/cex" xmlns:w16cid="http://schemas.microsoft.com/office/word/2016/wordml/cid" xmlns:w16="http://schemas.microsoft.com/office/word/2018/wordml" xmlns:w16du="http://schemas.microsoft.com/office/word/2023/wordml/word16du" xmlns:w16sdtdh="http://schemas.microsoft.com/office/word/2020/wordml/sdtdatahash" xmlns:w16se="http://schemas.microsoft.com/office/word/2015/wordml/symex" xmlns:wpg="http://schemas.microsoft.com/office/word/2010/wordprocessingGroup" xmlns:wpi="http://schemas.microsoft.com/office/word/2010/wordprocessingInk" xmlns:wne="http://schemas.microsoft.com/office/word/2006/wordml" xmlns:wps="http://schemas.microsoft.com/office/word/2010/wordprocessingShape" mc:Ignorable="w14 w15 w16se w16cid w16 w16cex w16sdtdh w16du wp14">
+<w:document xmlns:o="urn:schemas-microsoft-com:office:office" xmlns:r="http://schemas.openxmlformats.org/officeDocument/2006/relationships" xmlns:v="urn:schemas-microsoft-com:vml" xmlns:w="http://schemas.openxmlformats.org/wordprocessingml/2006/main" xmlns:w10="urn:schemas-microsoft-com:office:word" xmlns:wp="http://schemas.openxmlformats.org/drawingml/2006/wordprocessingDrawing" xmlns:wps="http://schemas.microsoft.com/office/word/2010/wordprocessingShape" xmlns:wpg="http://schemas.microsoft.com/office/word/2010/wordprocessingGroup" xmlns:mc="http://schemas.openxmlformats.org/markup-compatibility/2006" xmlns:wp14="http://schemas.microsoft.com/office/word/2010/wordprocessingDrawing" xmlns:w14="http://schemas.microsoft.com/office/word/2010/wordml" xmlns:w15="http://schemas.microsoft.com/office/word/2012/wordml" mc:Ignorable="w14 wp14 w15">
   <w:body>
     <w:p>
       <w:pPr>
+        <w:pStyle w:val="Normal"/>
         <w:jc w:val="center"/>
         <w:rPr>
           <w:b/>
@@ -22,143 +23,56 @@
     </w:p>
     <w:p>
       <w:pPr>
-        <w:jc w:val="center"/>
+        <w:pStyle w:val="Normal"/>
+        <w:jc w:val="both"/>
+        <w:rPr>
+          <w:lang w:val="en-US"/>
+        </w:rPr>
+      </w:pPr>
+      <w:r>
         <w:rPr>
           <w:b/>
           <w:bCs/>
           <w:lang w:val="en-US"/>
         </w:rPr>
-      </w:pPr>
-    </w:p>
-    <w:p>
-      <w:pPr>
-        <w:jc w:val="both"/>
-        <w:rPr>
-          <w:lang w:val="en-US"/>
-        </w:rPr>
-      </w:pPr>
-    </w:p>
-    <w:p>
-      <w:pPr>
-        <w:jc w:val="both"/>
-        <w:rPr>
-          <w:lang w:val="en-US"/>
-        </w:rPr>
-      </w:pPr>
-    </w:p>
-    <w:p>
-      <w:pPr>
-        <w:jc w:val="both"/>
-        <w:rPr>
-          <w:lang w:val="en-US"/>
-        </w:rPr>
-      </w:pPr>
-    </w:p>
-    <w:p>
-      <w:pPr>
-        <w:jc w:val="both"/>
-        <w:rPr>
-          <w:lang w:val="en-US"/>
-        </w:rPr>
-      </w:pPr>
+        <w:t>Summary:</w:t>
+      </w:r>
       <w:r>
         <w:rPr>
           <w:lang w:val="en-US"/>
         </w:rPr>
-        <w:t xml:space="preserve">In today's age, almost every day we come across new </w:t>
+        <w:t xml:space="preserve"> </w:t>
       </w:r>
-      <w:proofErr w:type="spellStart"/>
       <w:r>
         <w:rPr>
           <w:lang w:val="en-US"/>
         </w:rPr>
-        <w:t>cyber attack</w:t>
-      </w:r>
-      <w:proofErr w:type="spellEnd"/>
-      <w:r>
-        <w:rPr>
-          <w:lang w:val="en-US"/>
-        </w:rPr>
-        <w:t xml:space="preserve"> methods and techniques. Although research is being conducted at the level of both the government and some cyber security companies to study and prevent these </w:t>
-      </w:r>
-      <w:proofErr w:type="spellStart"/>
-      <w:r>
-        <w:rPr>
-          <w:lang w:val="en-US"/>
-        </w:rPr>
-        <w:t>cyber attacks</w:t>
-      </w:r>
-      <w:proofErr w:type="spellEnd"/>
-      <w:r>
-        <w:rPr>
-          <w:lang w:val="en-US"/>
-        </w:rPr>
-        <w:t>, it is difficult for other people in this field to engage in research in this field without a real work environment. For this reason, no matter how much cyber security is developing, cyber security science and research in this field lags far behind. In the article we have written, a new virtual cyber polygon environment has been built to increase scientific-practical research in the field of cyber security, as well as to make the results of the studies closer to reality, and suggestions have been made for the exploitation of this environment.</w:t>
+        <w:t>In today's age, almost every day we come across new cyber attack methods and techniques. Although research is being conducted at the level of both the government and some cyber security companies to study and prevent these cyber attacks, it is difficult for other people in this field to engage in research in this field without a real work environment. For this reason, no matter how much cyber security is developing, cyber security science and research in this field lags far behind. In the article we have written, a new virtual cyber polygon environment has been built to increase scientific-practical research in the field of cyber security, as well as to make the results of the studies closer to reality, and suggestions have been made for the exploitation of this environment.</w:t>
       </w:r>
     </w:p>
     <w:p>
       <w:pPr>
+        <w:pStyle w:val="Normal"/>
+        <w:spacing w:before="0" w:after="160"/>
         <w:jc w:val="both"/>
         <w:rPr>
           <w:lang w:val="en-US"/>
         </w:rPr>
       </w:pPr>
-    </w:p>
-    <w:p>
-      <w:pPr>
-        <w:jc w:val="both"/>
-        <w:rPr>
-          <w:lang w:val="en-US"/>
-        </w:rPr>
-      </w:pPr>
-    </w:p>
-    <w:p>
-      <w:pPr>
-        <w:jc w:val="both"/>
-        <w:rPr>
-          <w:lang w:val="en-US"/>
-        </w:rPr>
-      </w:pPr>
-    </w:p>
-    <w:p>
-      <w:pPr>
-        <w:jc w:val="both"/>
-        <w:rPr>
-          <w:lang w:val="en-US"/>
-        </w:rPr>
-      </w:pPr>
-    </w:p>
-    <w:p>
-      <w:pPr>
-        <w:jc w:val="both"/>
-        <w:rPr>
-          <w:lang w:val="en-US"/>
-        </w:rPr>
-      </w:pPr>
-    </w:p>
-    <w:p>
-      <w:pPr>
-        <w:jc w:val="both"/>
-        <w:rPr>
-          <w:lang w:val="en-US"/>
-        </w:rPr>
-      </w:pPr>
-    </w:p>
-    <w:p>
-      <w:pPr>
-        <w:jc w:val="both"/>
-        <w:rPr>
-          <w:lang w:val="en-US"/>
-        </w:rPr>
-      </w:pPr>
-    </w:p>
-    <w:p>
-      <w:pPr>
-        <w:jc w:val="both"/>
-        <w:rPr>
-          <w:lang w:val="en-US"/>
-        </w:rPr>
-      </w:pPr>
+      <w:r>
+        <w:rPr>
+          <w:b/>
+          <w:bCs/>
+          <w:lang w:val="en-US"/>
+        </w:rPr>
+        <w:t>Keywords:</w:t>
+      </w:r>
+      <w:r>
+        <w:rPr>
+          <w:lang w:val="en-US"/>
+        </w:rPr>
+        <w:t xml:space="preserve"> </w:t>
+      </w:r>
       <w:r>
         <w:rPr>
           <w:lang w:val="en-US"/>
@@ -167,21 +81,24 @@
       </w:r>
     </w:p>
     <w:sectPr>
+      <w:type w:val="nextPage"/>
       <w:pgSz w:w="11906" w:h="16838"/>
-      <w:pgMar w:top="1440" w:right="1440" w:bottom="1440" w:left="1440" w:header="708" w:footer="708" w:gutter="0"/>
-      <w:cols w:space="720"/>
-      <w:docGrid w:linePitch="360"/>
+      <w:pgMar w:left="1440" w:right="1440" w:gutter="0" w:header="0" w:top="1440" w:footer="0" w:bottom="1440"/>
+      <w:pgNumType w:fmt="decimal"/>
+      <w:formProt w:val="false"/>
+      <w:textDirection w:val="lrTb"/>
+      <w:docGrid w:type="default" w:linePitch="360" w:charSpace="4096"/>
     </w:sectPr>
   </w:body>
 </w:document>
 </file>
 
 <file path=word/styles.xml><?xml version="1.0" encoding="utf-8"?>
-<w:styles xmlns:mc="http://schemas.openxmlformats.org/markup-compatibility/2006" xmlns:r="http://schemas.openxmlformats.org/officeDocument/2006/relationships" xmlns:w="http://schemas.openxmlformats.org/wordprocessingml/2006/main" xmlns:w14="http://schemas.microsoft.com/office/word/2010/wordml" xmlns:w15="http://schemas.microsoft.com/office/word/2012/wordml" xmlns:w16cex="http://schemas.microsoft.com/office/word/2018/wordml/cex" xmlns:w16cid="http://schemas.microsoft.com/office/word/2016/wordml/cid" xmlns:w16="http://schemas.microsoft.com/office/word/2018/wordml" xmlns:w16du="http://schemas.microsoft.com/office/word/2023/wordml/word16du" xmlns:w16sdtdh="http://schemas.microsoft.com/office/word/2020/wordml/sdtdatahash" xmlns:w16se="http://schemas.microsoft.com/office/word/2015/wordml/symex" mc:Ignorable="w14 w15 w16se w16cid w16 w16cex w16sdtdh w16du">
+<w:styles xmlns:w="http://schemas.openxmlformats.org/wordprocessingml/2006/main" xmlns:w14="http://schemas.microsoft.com/office/word/2010/wordml" xmlns:mc="http://schemas.openxmlformats.org/markup-compatibility/2006" mc:Ignorable="w14">
   <w:docDefaults>
     <w:rPrDefault>
       <w:rPr>
-        <w:rFonts w:asciiTheme="minorHAnsi" w:eastAsiaTheme="minorHAnsi" w:hAnsiTheme="minorHAnsi" w:cstheme="minorBidi"/>
+        <w:rFonts w:ascii="Calibri" w:hAnsi="Calibri" w:eastAsia="Calibri" w:cs="" w:asciiTheme="minorHAnsi" w:cstheme="minorBidi" w:eastAsiaTheme="minorHAnsi" w:hAnsiTheme="minorHAnsi"/>
         <w:kern w:val="2"/>
         <w:sz w:val="22"/>
         <w:szCs w:val="22"/>
@@ -191,21 +108,21 @@
     </w:rPrDefault>
     <w:pPrDefault>
       <w:pPr>
-        <w:spacing w:after="160" w:line="259" w:lineRule="auto"/>
+        <w:suppressAutoHyphens w:val="true"/>
       </w:pPr>
     </w:pPrDefault>
   </w:docDefaults>
   <w:latentStyles w:defLockedState="0" w:defUIPriority="99" w:defSemiHidden="0" w:defUnhideWhenUsed="0" w:defQFormat="0" w:count="376">
     <w:lsdException w:name="Normal" w:uiPriority="0" w:qFormat="1"/>
     <w:lsdException w:name="heading 1" w:uiPriority="9" w:qFormat="1"/>
-    <w:lsdException w:name="heading 2" w:semiHidden="1" w:uiPriority="9" w:unhideWhenUsed="1" w:qFormat="1"/>
-    <w:lsdException w:name="heading 3" w:semiHidden="1" w:uiPriority="9" w:unhideWhenUsed="1" w:qFormat="1"/>
-    <w:lsdException w:name="heading 4" w:semiHidden="1" w:uiPriority="9" w:unhideWhenUsed="1" w:qFormat="1"/>
-    <w:lsdException w:name="heading 5" w:semiHidden="1" w:uiPriority="9" w:unhideWhenUsed="1" w:qFormat="1"/>
-    <w:lsdException w:name="heading 6" w:semiHidden="1" w:uiPriority="9" w:unhideWhenUsed="1" w:qFormat="1"/>
-    <w:lsdException w:name="heading 7" w:semiHidden="1" w:uiPriority="9" w:unhideWhenUsed="1" w:qFormat="1"/>
-    <w:lsdException w:name="heading 8" w:semiHidden="1" w:uiPriority="9" w:unhideWhenUsed="1" w:qFormat="1"/>
-    <w:lsdException w:name="heading 9" w:semiHidden="1" w:uiPriority="9" w:unhideWhenUsed="1" w:qFormat="1"/>
+    <w:lsdException w:name="heading 2" w:uiPriority="9" w:semiHidden="1" w:unhideWhenUsed="1" w:qFormat="1"/>
+    <w:lsdException w:name="heading 3" w:uiPriority="9" w:semiHidden="1" w:unhideWhenUsed="1" w:qFormat="1"/>
+    <w:lsdException w:name="heading 4" w:uiPriority="9" w:semiHidden="1" w:unhideWhenUsed="1" w:qFormat="1"/>
+    <w:lsdException w:name="heading 5" w:uiPriority="9" w:semiHidden="1" w:unhideWhenUsed="1" w:qFormat="1"/>
+    <w:lsdException w:name="heading 6" w:uiPriority="9" w:semiHidden="1" w:unhideWhenUsed="1" w:qFormat="1"/>
+    <w:lsdException w:name="heading 7" w:uiPriority="9" w:semiHidden="1" w:unhideWhenUsed="1" w:qFormat="1"/>
+    <w:lsdException w:name="heading 8" w:uiPriority="9" w:semiHidden="1" w:unhideWhenUsed="1" w:qFormat="1"/>
+    <w:lsdException w:name="heading 9" w:uiPriority="9" w:semiHidden="1" w:unhideWhenUsed="1" w:qFormat="1"/>
     <w:lsdException w:name="index 1" w:semiHidden="1" w:unhideWhenUsed="1"/>
     <w:lsdException w:name="index 2" w:semiHidden="1" w:unhideWhenUsed="1"/>
     <w:lsdException w:name="index 3" w:semiHidden="1" w:unhideWhenUsed="1"/>
@@ -215,22 +132,22 @@
     <w:lsdException w:name="index 7" w:semiHidden="1" w:unhideWhenUsed="1"/>
     <w:lsdException w:name="index 8" w:semiHidden="1" w:unhideWhenUsed="1"/>
     <w:lsdException w:name="index 9" w:semiHidden="1" w:unhideWhenUsed="1"/>
-    <w:lsdException w:name="toc 1" w:semiHidden="1" w:uiPriority="39" w:unhideWhenUsed="1"/>
-    <w:lsdException w:name="toc 2" w:semiHidden="1" w:uiPriority="39" w:unhideWhenUsed="1"/>
-    <w:lsdException w:name="toc 3" w:semiHidden="1" w:uiPriority="39" w:unhideWhenUsed="1"/>
-    <w:lsdException w:name="toc 4" w:semiHidden="1" w:uiPriority="39" w:unhideWhenUsed="1"/>
-    <w:lsdException w:name="toc 5" w:semiHidden="1" w:uiPriority="39" w:unhideWhenUsed="1"/>
-    <w:lsdException w:name="toc 6" w:semiHidden="1" w:uiPriority="39" w:unhideWhenUsed="1"/>
-    <w:lsdException w:name="toc 7" w:semiHidden="1" w:uiPriority="39" w:unhideWhenUsed="1"/>
-    <w:lsdException w:name="toc 8" w:semiHidden="1" w:uiPriority="39" w:unhideWhenUsed="1"/>
-    <w:lsdException w:name="toc 9" w:semiHidden="1" w:uiPriority="39" w:unhideWhenUsed="1"/>
+    <w:lsdException w:name="toc 1" w:uiPriority="39" w:semiHidden="1" w:unhideWhenUsed="1"/>
+    <w:lsdException w:name="toc 2" w:uiPriority="39" w:semiHidden="1" w:unhideWhenUsed="1"/>
+    <w:lsdException w:name="toc 3" w:uiPriority="39" w:semiHidden="1" w:unhideWhenUsed="1"/>
+    <w:lsdException w:name="toc 4" w:uiPriority="39" w:semiHidden="1" w:unhideWhenUsed="1"/>
+    <w:lsdException w:name="toc 5" w:uiPriority="39" w:semiHidden="1" w:unhideWhenUsed="1"/>
+    <w:lsdException w:name="toc 6" w:uiPriority="39" w:semiHidden="1" w:unhideWhenUsed="1"/>
+    <w:lsdException w:name="toc 7" w:uiPriority="39" w:semiHidden="1" w:unhideWhenUsed="1"/>
+    <w:lsdException w:name="toc 8" w:uiPriority="39" w:semiHidden="1" w:unhideWhenUsed="1"/>
+    <w:lsdException w:name="toc 9" w:uiPriority="39" w:semiHidden="1" w:unhideWhenUsed="1"/>
     <w:lsdException w:name="Normal Indent" w:semiHidden="1" w:unhideWhenUsed="1"/>
     <w:lsdException w:name="footnote text" w:semiHidden="1" w:unhideWhenUsed="1"/>
     <w:lsdException w:name="annotation text" w:semiHidden="1" w:unhideWhenUsed="1"/>
     <w:lsdException w:name="header" w:semiHidden="1" w:unhideWhenUsed="1"/>
     <w:lsdException w:name="footer" w:semiHidden="1" w:unhideWhenUsed="1"/>
     <w:lsdException w:name="index heading" w:semiHidden="1" w:unhideWhenUsed="1"/>
-    <w:lsdException w:name="caption" w:semiHidden="1" w:uiPriority="35" w:unhideWhenUsed="1" w:qFormat="1"/>
+    <w:lsdException w:name="caption" w:uiPriority="35" w:semiHidden="1" w:unhideWhenUsed="1" w:qFormat="1"/>
     <w:lsdException w:name="table of figures" w:semiHidden="1" w:unhideWhenUsed="1"/>
     <w:lsdException w:name="envelope address" w:semiHidden="1" w:unhideWhenUsed="1"/>
     <w:lsdException w:name="envelope return" w:semiHidden="1" w:unhideWhenUsed="1"/>
@@ -261,7 +178,7 @@
     <w:lsdException w:name="Title" w:uiPriority="10" w:qFormat="1"/>
     <w:lsdException w:name="Closing" w:semiHidden="1" w:unhideWhenUsed="1"/>
     <w:lsdException w:name="Signature" w:semiHidden="1" w:unhideWhenUsed="1"/>
-    <w:lsdException w:name="Default Paragraph Font" w:semiHidden="1" w:uiPriority="1" w:unhideWhenUsed="1"/>
+    <w:lsdException w:name="Default Paragraph Font" w:uiPriority="1" w:semiHidden="1" w:unhideWhenUsed="1"/>
     <w:lsdException w:name="Body Text" w:semiHidden="1" w:unhideWhenUsed="1"/>
     <w:lsdException w:name="Body Text Indent" w:semiHidden="1" w:unhideWhenUsed="1"/>
     <w:lsdException w:name="List Continue" w:semiHidden="1" w:unhideWhenUsed="1"/>
@@ -461,8 +378,8 @@
     <w:lsdException w:name="Subtle Reference" w:uiPriority="31" w:qFormat="1"/>
     <w:lsdException w:name="Intense Reference" w:uiPriority="32" w:qFormat="1"/>
     <w:lsdException w:name="Book Title" w:uiPriority="33" w:qFormat="1"/>
-    <w:lsdException w:name="Bibliography" w:semiHidden="1" w:uiPriority="37" w:unhideWhenUsed="1"/>
-    <w:lsdException w:name="TOC Heading" w:semiHidden="1" w:uiPriority="39" w:unhideWhenUsed="1" w:qFormat="1"/>
+    <w:lsdException w:name="Bibliography" w:uiPriority="37" w:semiHidden="1" w:unhideWhenUsed="1"/>
+    <w:lsdException w:name="TOC Heading" w:uiPriority="39" w:semiHidden="1" w:unhideWhenUsed="1" w:qFormat="1"/>
     <w:lsdException w:name="Plain Table 1" w:uiPriority="41"/>
     <w:lsdException w:name="Plain Table 2" w:uiPriority="42"/>
     <w:lsdException w:name="Plain Table 3" w:uiPriority="43"/>
@@ -573,14 +490,96 @@
     <w:lsdException w:name="Unresolved Mention" w:semiHidden="1" w:unhideWhenUsed="1"/>
     <w:lsdException w:name="Smart Link" w:semiHidden="1" w:unhideWhenUsed="1"/>
   </w:latentStyles>
-  <w:style w:type="paragraph" w:default="1" w:styleId="Normal">
+  <w:style w:type="paragraph" w:styleId="Normal" w:default="1">
     <w:name w:val="Normal"/>
     <w:qFormat/>
-  </w:style>
-  <w:style w:type="character" w:default="1" w:styleId="SusmayagrAbzasrifti">
+    <w:pPr>
+      <w:widowControl/>
+      <w:bidi w:val="0"/>
+      <w:spacing w:lineRule="auto" w:line="259" w:before="0" w:after="160"/>
+      <w:jc w:val="left"/>
+    </w:pPr>
+    <w:rPr>
+      <w:rFonts w:ascii="Calibri" w:hAnsi="Calibri" w:eastAsia="Calibri" w:cs="" w:asciiTheme="minorHAnsi" w:cstheme="minorBidi" w:eastAsiaTheme="minorHAnsi" w:hAnsiTheme="minorHAnsi"/>
+      <w:color w:val="auto"/>
+      <w:kern w:val="2"/>
+      <w:sz w:val="22"/>
+      <w:szCs w:val="22"/>
+      <w:lang w:val="az-Latn-AZ" w:eastAsia="en-US" w:bidi="ar-SA"/>
+      <w14:ligatures w14:val="standardContextual"/>
+    </w:rPr>
+  </w:style>
+  <w:style w:type="character" w:styleId="DefaultParagraphFont" w:default="1">
     <w:name w:val="Default Paragraph Font"/>
     <w:uiPriority w:val="1"/>
     <w:unhideWhenUsed/>
+    <w:qFormat/>
+    <w:rPr/>
+  </w:style>
+  <w:style w:type="paragraph" w:styleId="Heading">
+    <w:name w:val="Heading"/>
+    <w:basedOn w:val="Normal"/>
+    <w:next w:val="BodyText"/>
+    <w:qFormat/>
+    <w:pPr>
+      <w:keepNext w:val="true"/>
+      <w:spacing w:before="240" w:after="120"/>
+    </w:pPr>
+    <w:rPr>
+      <w:rFonts w:ascii="Liberation Sans" w:hAnsi="Liberation Sans" w:eastAsia="Noto Sans CJK SC" w:cs="Noto Sans Devanagari"/>
+      <w:sz w:val="28"/>
+      <w:szCs w:val="28"/>
+    </w:rPr>
+  </w:style>
+  <w:style w:type="paragraph" w:styleId="BodyText">
+    <w:name w:val="Body Text"/>
+    <w:basedOn w:val="Normal"/>
+    <w:pPr>
+      <w:spacing w:lineRule="auto" w:line="276" w:before="0" w:after="140"/>
+    </w:pPr>
+    <w:rPr/>
+  </w:style>
+  <w:style w:type="paragraph" w:styleId="List">
+    <w:name w:val="List"/>
+    <w:basedOn w:val="BodyText"/>
+    <w:pPr/>
+    <w:rPr>
+      <w:rFonts w:cs="Noto Sans Devanagari"/>
+    </w:rPr>
+  </w:style>
+  <w:style w:type="paragraph" w:styleId="Caption">
+    <w:name w:val="Caption"/>
+    <w:basedOn w:val="Normal"/>
+    <w:qFormat/>
+    <w:pPr>
+      <w:suppressLineNumbers/>
+      <w:spacing w:before="120" w:after="120"/>
+    </w:pPr>
+    <w:rPr>
+      <w:rFonts w:cs="Noto Sans Devanagari"/>
+      <w:i/>
+      <w:iCs/>
+      <w:sz w:val="24"/>
+      <w:szCs w:val="24"/>
+    </w:rPr>
+  </w:style>
+  <w:style w:type="paragraph" w:styleId="Index">
+    <w:name w:val="Index"/>
+    <w:basedOn w:val="Normal"/>
+    <w:qFormat/>
+    <w:pPr>
+      <w:suppressLineNumbers/>
+    </w:pPr>
+    <w:rPr>
+      <w:rFonts w:cs="Noto Sans Devanagari"/>
+    </w:rPr>
+  </w:style>
+  <w:style w:type="numbering" w:styleId="NoList" w:default="1">
+    <w:name w:val="No List"/>
+    <w:uiPriority w:val="99"/>
+    <w:semiHidden/>
+    <w:unhideWhenUsed/>
+    <w:qFormat/>
   </w:style>
   <w:style w:type="table" w:default="1" w:styleId="NormalCdvl">
     <w:name w:val="Normal Table"/>
@@ -588,7 +587,6 @@
     <w:semiHidden/>
     <w:unhideWhenUsed/>
     <w:tblPr>
-      <w:tblInd w:w="0" w:type="dxa"/>
       <w:tblCellMar>
         <w:top w:w="0" w:type="dxa"/>
         <w:left w:w="108" w:type="dxa"/>
@@ -597,205 +595,101 @@
       </w:tblCellMar>
     </w:tblPr>
   </w:style>
-  <w:style w:type="numbering" w:default="1" w:styleId="SiyahYoxdur">
-    <w:name w:val="No List"/>
-    <w:uiPriority w:val="99"/>
-    <w:semiHidden/>
-    <w:unhideWhenUsed/>
-  </w:style>
 </w:styles>
 </file>
 
 <file path=word/theme/theme1.xml><?xml version="1.0" encoding="utf-8"?>
-<a:theme xmlns:a="http://schemas.openxmlformats.org/drawingml/2006/main" name="Office Mövzusu">
+<a:theme xmlns:a="http://schemas.openxmlformats.org/drawingml/2006/main" xmlns:r="http://schemas.openxmlformats.org/officeDocument/2006/relationships" name="Office Mövzusu">
   <a:themeElements>
     <a:clrScheme name="Ofis">
       <a:dk1>
-        <a:sysClr val="windowText" lastClr="000000"/>
+        <a:srgbClr val="000000"/>
       </a:dk1>
       <a:lt1>
-        <a:sysClr val="window" lastClr="FFFFFF"/>
+        <a:srgbClr val="ffffff"/>
       </a:lt1>
       <a:dk2>
-        <a:srgbClr val="44546A"/>
+        <a:srgbClr val="44546a"/>
       </a:dk2>
       <a:lt2>
-        <a:srgbClr val="E7E6E6"/>
+        <a:srgbClr val="e7e6e6"/>
       </a:lt2>
       <a:accent1>
-        <a:srgbClr val="4472C4"/>
+        <a:srgbClr val="4472c4"/>
       </a:accent1>
       <a:accent2>
-        <a:srgbClr val="ED7D31"/>
+        <a:srgbClr val="ed7d31"/>
       </a:accent2>
       <a:accent3>
-        <a:srgbClr val="A5A5A5"/>
+        <a:srgbClr val="a5a5a5"/>
       </a:accent3>
       <a:accent4>
-        <a:srgbClr val="FFC000"/>
+        <a:srgbClr val="ffc000"/>
       </a:accent4>
       <a:accent5>
-        <a:srgbClr val="5B9BD5"/>
+        <a:srgbClr val="5b9bd5"/>
       </a:accent5>
       <a:accent6>
-        <a:srgbClr val="70AD47"/>
+        <a:srgbClr val="70ad47"/>
       </a:accent6>
       <a:hlink>
-        <a:srgbClr val="0563C1"/>
+        <a:srgbClr val="0563c1"/>
       </a:hlink>
       <a:folHlink>
-        <a:srgbClr val="954F72"/>
+        <a:srgbClr val="954f72"/>
       </a:folHlink>
     </a:clrScheme>
     <a:fontScheme name="Ofis">
       <a:majorFont>
-        <a:latin typeface="Calibri Light" panose="020F0302020204030204"/>
+        <a:latin typeface="Calibri Light" panose="020F0302020204030204" pitchFamily="0" charset="1"/>
         <a:ea typeface=""/>
         <a:cs typeface=""/>
-        <a:font script="Jpan" typeface="游ゴシック Light"/>
-        <a:font script="Hang" typeface="맑은 고딕"/>
-        <a:font script="Hans" typeface="等线 Light"/>
-        <a:font script="Hant" typeface="新細明體"/>
-        <a:font script="Arab" typeface="Times New Roman"/>
-        <a:font script="Hebr" typeface="Times New Roman"/>
-        <a:font script="Thai" typeface="Angsana New"/>
-        <a:font script="Ethi" typeface="Nyala"/>
-        <a:font script="Beng" typeface="Vrinda"/>
-        <a:font script="Gujr" typeface="Shruti"/>
-        <a:font script="Khmr" typeface="MoolBoran"/>
-        <a:font script="Knda" typeface="Tunga"/>
-        <a:font script="Guru" typeface="Raavi"/>
-        <a:font script="Cans" typeface="Euphemia"/>
-        <a:font script="Cher" typeface="Plantagenet Cherokee"/>
-        <a:font script="Yiii" typeface="Microsoft Yi Baiti"/>
-        <a:font script="Tibt" typeface="Microsoft Himalaya"/>
-        <a:font script="Thaa" typeface="MV Boli"/>
-        <a:font script="Deva" typeface="Mangal"/>
-        <a:font script="Telu" typeface="Gautami"/>
-        <a:font script="Taml" typeface="Latha"/>
-        <a:font script="Syrc" typeface="Estrangelo Edessa"/>
-        <a:font script="Orya" typeface="Kalinga"/>
-        <a:font script="Mlym" typeface="Kartika"/>
-        <a:font script="Laoo" typeface="DokChampa"/>
-        <a:font script="Sinh" typeface="Iskoola Pota"/>
-        <a:font script="Mong" typeface="Mongolian Baiti"/>
-        <a:font script="Viet" typeface="Times New Roman"/>
-        <a:font script="Uigh" typeface="Microsoft Uighur"/>
-        <a:font script="Geor" typeface="Sylfaen"/>
-        <a:font script="Armn" typeface="Arial"/>
-        <a:font script="Bugi" typeface="Leelawadee UI"/>
-        <a:font script="Bopo" typeface="Microsoft JhengHei"/>
-        <a:font script="Java" typeface="Javanese Text"/>
-        <a:font script="Lisu" typeface="Segoe UI"/>
-        <a:font script="Mymr" typeface="Myanmar Text"/>
-        <a:font script="Nkoo" typeface="Ebrima"/>
-        <a:font script="Olck" typeface="Nirmala UI"/>
-        <a:font script="Osma" typeface="Ebrima"/>
-        <a:font script="Phag" typeface="Phagspa"/>
-        <a:font script="Syrn" typeface="Estrangelo Edessa"/>
-        <a:font script="Syrj" typeface="Estrangelo Edessa"/>
-        <a:font script="Syre" typeface="Estrangelo Edessa"/>
-        <a:font script="Sora" typeface="Nirmala UI"/>
-        <a:font script="Tale" typeface="Microsoft Tai Le"/>
-        <a:font script="Talu" typeface="Microsoft New Tai Lue"/>
-        <a:font script="Tfng" typeface="Ebrima"/>
       </a:majorFont>
       <a:minorFont>
-        <a:latin typeface="Calibri" panose="020F0502020204030204"/>
+        <a:latin typeface="Calibri" panose="020F0502020204030204" pitchFamily="0" charset="1"/>
         <a:ea typeface=""/>
         <a:cs typeface=""/>
-        <a:font script="Jpan" typeface="游明朝"/>
-        <a:font script="Hang" typeface="맑은 고딕"/>
-        <a:font script="Hans" typeface="等线"/>
-        <a:font script="Hant" typeface="新細明體"/>
-        <a:font script="Arab" typeface="Arial"/>
-        <a:font script="Hebr" typeface="Arial"/>
-        <a:font script="Thai" typeface="Cordia New"/>
-        <a:font script="Ethi" typeface="Nyala"/>
-        <a:font script="Beng" typeface="Vrinda"/>
-        <a:font script="Gujr" typeface="Shruti"/>
-        <a:font script="Khmr" typeface="DaunPenh"/>
-        <a:font script="Knda" typeface="Tunga"/>
-        <a:font script="Guru" typeface="Raavi"/>
-        <a:font script="Cans" typeface="Euphemia"/>
-        <a:font script="Cher" typeface="Plantagenet Cherokee"/>
-        <a:font script="Yiii" typeface="Microsoft Yi Baiti"/>
-        <a:font script="Tibt" typeface="Microsoft Himalaya"/>
-        <a:font script="Thaa" typeface="MV Boli"/>
-        <a:font script="Deva" typeface="Mangal"/>
-        <a:font script="Telu" typeface="Gautami"/>
-        <a:font script="Taml" typeface="Latha"/>
-        <a:font script="Syrc" typeface="Estrangelo Edessa"/>
-        <a:font script="Orya" typeface="Kalinga"/>
-        <a:font script="Mlym" typeface="Kartika"/>
-        <a:font script="Laoo" typeface="DokChampa"/>
-        <a:font script="Sinh" typeface="Iskoola Pota"/>
-        <a:font script="Mong" typeface="Mongolian Baiti"/>
-        <a:font script="Viet" typeface="Arial"/>
-        <a:font script="Uigh" typeface="Microsoft Uighur"/>
-        <a:font script="Geor" typeface="Sylfaen"/>
-        <a:font script="Armn" typeface="Arial"/>
-        <a:font script="Bugi" typeface="Leelawadee UI"/>
-        <a:font script="Bopo" typeface="Microsoft JhengHei"/>
-        <a:font script="Java" typeface="Javanese Text"/>
-        <a:font script="Lisu" typeface="Segoe UI"/>
-        <a:font script="Mymr" typeface="Myanmar Text"/>
-        <a:font script="Nkoo" typeface="Ebrima"/>
-        <a:font script="Olck" typeface="Nirmala UI"/>
-        <a:font script="Osma" typeface="Ebrima"/>
-        <a:font script="Phag" typeface="Phagspa"/>
-        <a:font script="Syrn" typeface="Estrangelo Edessa"/>
-        <a:font script="Syrj" typeface="Estrangelo Edessa"/>
-        <a:font script="Syre" typeface="Estrangelo Edessa"/>
-        <a:font script="Sora" typeface="Nirmala UI"/>
-        <a:font script="Tale" typeface="Microsoft Tai Le"/>
-        <a:font script="Talu" typeface="Microsoft New Tai Lue"/>
-        <a:font script="Tfng" typeface="Ebrima"/>
       </a:minorFont>
     </a:fontScheme>
-    <a:fmtScheme name="Ofis">
+    <a:fmtScheme>
       <a:fillStyleLst>
         <a:solidFill>
           <a:schemeClr val="phClr"/>
         </a:solidFill>
-        <a:gradFill rotWithShape="1">
+        <a:gradFill>
           <a:gsLst>
             <a:gs pos="0">
               <a:schemeClr val="phClr">
                 <a:lumMod val="110000"/>
-                <a:satMod val="105000"/>
                 <a:tint val="67000"/>
               </a:schemeClr>
             </a:gs>
             <a:gs pos="50000">
               <a:schemeClr val="phClr">
                 <a:lumMod val="105000"/>
-                <a:satMod val="103000"/>
                 <a:tint val="73000"/>
               </a:schemeClr>
             </a:gs>
             <a:gs pos="100000">
               <a:schemeClr val="phClr">
                 <a:lumMod val="105000"/>
-                <a:satMod val="109000"/>
                 <a:tint val="81000"/>
               </a:schemeClr>
             </a:gs>
           </a:gsLst>
           <a:lin ang="5400000" scaled="0"/>
+          <a:tileRect l="0" t="0" r="0" b="0"/>
         </a:gradFill>
-        <a:gradFill rotWithShape="1">
+        <a:gradFill>
           <a:gsLst>
             <a:gs pos="0">
               <a:schemeClr val="phClr">
-                <a:satMod val="103000"/>
                 <a:lumMod val="102000"/>
                 <a:tint val="94000"/>
               </a:schemeClr>
             </a:gs>
             <a:gs pos="50000">
               <a:schemeClr val="phClr">
-                <a:satMod val="110000"/>
                 <a:lumMod val="100000"/>
                 <a:shade val="100000"/>
               </a:schemeClr>
@@ -803,33 +697,24 @@
             <a:gs pos="100000">
               <a:schemeClr val="phClr">
                 <a:lumMod val="99000"/>
-                <a:satMod val="120000"/>
                 <a:shade val="78000"/>
               </a:schemeClr>
             </a:gs>
           </a:gsLst>
           <a:lin ang="5400000" scaled="0"/>
+          <a:tileRect l="0" t="0" r="0" b="0"/>
         </a:gradFill>
       </a:fillStyleLst>
       <a:lnStyleLst>
         <a:ln w="6350" cap="flat" cmpd="sng" algn="ctr">
-          <a:solidFill>
-            <a:schemeClr val="phClr"/>
-          </a:solidFill>
           <a:prstDash val="solid"/>
           <a:miter lim="800000"/>
         </a:ln>
         <a:ln w="12700" cap="flat" cmpd="sng" algn="ctr">
-          <a:solidFill>
-            <a:schemeClr val="phClr"/>
-          </a:solidFill>
           <a:prstDash val="solid"/>
           <a:miter lim="800000"/>
         </a:ln>
         <a:ln w="19050" cap="flat" cmpd="sng" algn="ctr">
-          <a:solidFill>
-            <a:schemeClr val="phClr"/>
-          </a:solidFill>
           <a:prstDash val="solid"/>
           <a:miter lim="800000"/>
         </a:ln>
@@ -842,13 +727,7 @@
           <a:effectLst/>
         </a:effectStyle>
         <a:effectStyle>
-          <a:effectLst>
-            <a:outerShdw blurRad="57150" dist="19050" dir="5400000" algn="ctr" rotWithShape="0">
-              <a:srgbClr val="000000">
-                <a:alpha val="63000"/>
-              </a:srgbClr>
-            </a:outerShdw>
-          </a:effectLst>
+          <a:effectLst/>
         </a:effectStyle>
       </a:effectStyleLst>
       <a:bgFillStyleLst>
@@ -858,15 +737,13 @@
         <a:solidFill>
           <a:schemeClr val="phClr">
             <a:tint val="95000"/>
-            <a:satMod val="170000"/>
           </a:schemeClr>
         </a:solidFill>
-        <a:gradFill rotWithShape="1">
+        <a:gradFill>
           <a:gsLst>
             <a:gs pos="0">
               <a:schemeClr val="phClr">
                 <a:tint val="93000"/>
-                <a:satMod val="150000"/>
                 <a:shade val="98000"/>
                 <a:lumMod val="102000"/>
               </a:schemeClr>
@@ -874,7 +751,6 @@
             <a:gs pos="50000">
               <a:schemeClr val="phClr">
                 <a:tint val="98000"/>
-                <a:satMod val="130000"/>
                 <a:shade val="90000"/>
                 <a:lumMod val="103000"/>
               </a:schemeClr>
@@ -882,21 +758,14 @@
             <a:gs pos="100000">
               <a:schemeClr val="phClr">
                 <a:shade val="63000"/>
-                <a:satMod val="120000"/>
               </a:schemeClr>
             </a:gs>
           </a:gsLst>
           <a:lin ang="5400000" scaled="0"/>
+          <a:tileRect l="0" t="0" r="0" b="0"/>
         </a:gradFill>
       </a:bgFillStyleLst>
     </a:fmtScheme>
   </a:themeElements>
-  <a:objectDefaults/>
-  <a:extraClrSchemeLst/>
-  <a:extLst>
-    <a:ext uri="{05A4C25C-085E-4340-85A3-A5531E510DB2}">
-      <thm15:themeFamily xmlns:thm15="http://schemas.microsoft.com/office/thememl/2012/main" name="Office Theme" id="{62F939B6-93AF-4DB8-9C6B-D6C7DFDC589F}" vid="{4A3C46E8-61CC-4603-A589-7422A47A8E4A}"/>
-    </a:ext>
-  </a:extLst>
 </a:theme>
 </file>
--- a/BUILDING A VIRTUAL CYBER POLYGON ENVIRONMENT.docx
+++ b/BUILDING A VIRTUAL CYBER POLYGON ENVIRONMENT.docx
@@ -1,10 +1,9 @@
 
 <file path=word/document.xml><?xml version="1.0" encoding="utf-8"?>
-<w:document xmlns:o="urn:schemas-microsoft-com:office:office" xmlns:r="http://schemas.openxmlformats.org/officeDocument/2006/relationships" xmlns:v="urn:schemas-microsoft-com:vml" xmlns:w="http://schemas.openxmlformats.org/wordprocessingml/2006/main" xmlns:w10="urn:schemas-microsoft-com:office:word" xmlns:wp="http://schemas.openxmlformats.org/drawingml/2006/wordprocessingDrawing" xmlns:wps="http://schemas.microsoft.com/office/word/2010/wordprocessingShape" xmlns:wpg="http://schemas.microsoft.com/office/word/2010/wordprocessingGroup" xmlns:mc="http://schemas.openxmlformats.org/markup-compatibility/2006" xmlns:wp14="http://schemas.microsoft.com/office/word/2010/wordprocessingDrawing" xmlns:w14="http://schemas.microsoft.com/office/word/2010/wordml" xmlns:w15="http://schemas.microsoft.com/office/word/2012/wordml" mc:Ignorable="w14 wp14 w15">
+<w:document xmlns:wpc="http://schemas.microsoft.com/office/word/2010/wordprocessingCanvas" xmlns:cx="http://schemas.microsoft.com/office/drawing/2014/chartex" xmlns:cx1="http://schemas.microsoft.com/office/drawing/2015/9/8/chartex" xmlns:cx2="http://schemas.microsoft.com/office/drawing/2015/10/21/chartex" xmlns:cx3="http://schemas.microsoft.com/office/drawing/2016/5/9/chartex" xmlns:cx4="http://schemas.microsoft.com/office/drawing/2016/5/10/chartex" xmlns:cx5="http://schemas.microsoft.com/office/drawing/2016/5/11/chartex" xmlns:cx6="http://schemas.microsoft.com/office/drawing/2016/5/12/chartex" xmlns:cx7="http://schemas.microsoft.com/office/drawing/2016/5/13/chartex" xmlns:cx8="http://schemas.microsoft.com/office/drawing/2016/5/14/chartex" xmlns:mc="http://schemas.openxmlformats.org/markup-compatibility/2006" xmlns:aink="http://schemas.microsoft.com/office/drawing/2016/ink" xmlns:am3d="http://schemas.microsoft.com/office/drawing/2017/model3d" xmlns:o="urn:schemas-microsoft-com:office:office" xmlns:oel="http://schemas.microsoft.com/office/2019/extlst" xmlns:r="http://schemas.openxmlformats.org/officeDocument/2006/relationships" xmlns:m="http://schemas.openxmlformats.org/officeDocument/2006/math" xmlns:v="urn:schemas-microsoft-com:vml" xmlns:wp14="http://schemas.microsoft.com/office/word/2010/wordprocessingDrawing" xmlns:wp="http://schemas.openxmlformats.org/drawingml/2006/wordprocessingDrawing" xmlns:w10="urn:schemas-microsoft-com:office:word" xmlns:w="http://schemas.openxmlformats.org/wordprocessingml/2006/main" xmlns:w14="http://schemas.microsoft.com/office/word/2010/wordml" xmlns:w15="http://schemas.microsoft.com/office/word/2012/wordml" xmlns:w16cex="http://schemas.microsoft.com/office/word/2018/wordml/cex" xmlns:w16cid="http://schemas.microsoft.com/office/word/2016/wordml/cid" xmlns:w16="http://schemas.microsoft.com/office/word/2018/wordml" xmlns:w16du="http://schemas.microsoft.com/office/word/2023/wordml/word16du" xmlns:w16sdtdh="http://schemas.microsoft.com/office/word/2020/wordml/sdtdatahash" xmlns:w16se="http://schemas.microsoft.com/office/word/2015/wordml/symex" xmlns:wpg="http://schemas.microsoft.com/office/word/2010/wordprocessingGroup" xmlns:wpi="http://schemas.microsoft.com/office/word/2010/wordprocessingInk" xmlns:wne="http://schemas.microsoft.com/office/word/2006/wordml" xmlns:wps="http://schemas.microsoft.com/office/word/2010/wordprocessingShape" mc:Ignorable="w14 w15 w16se w16cid w16 w16cex w16sdtdh w16du wp14">
   <w:body>
     <w:p>
       <w:pPr>
-        <w:pStyle w:val="Normal"/>
         <w:jc w:val="center"/>
         <w:rPr>
           <w:b/>
@@ -23,37 +22,34 @@
     </w:p>
     <w:p>
       <w:pPr>
-        <w:pStyle w:val="Normal"/>
-        <w:jc w:val="both"/>
-        <w:rPr>
-          <w:lang w:val="en-US"/>
-        </w:rPr>
-      </w:pPr>
-      <w:r>
+        <w:jc w:val="center"/>
         <w:rPr>
           <w:b/>
           <w:bCs/>
           <w:lang w:val="en-US"/>
         </w:rPr>
-        <w:t>Summary:</w:t>
-      </w:r>
-      <w:r>
-        <w:rPr>
-          <w:lang w:val="en-US"/>
-        </w:rPr>
-        <w:t xml:space="preserve"> </w:t>
-      </w:r>
-      <w:r>
-        <w:rPr>
-          <w:lang w:val="en-US"/>
-        </w:rPr>
-        <w:t>In today's age, almost every day we come across new cyber attack methods and techniques. Although research is being conducted at the level of both the government and some cyber security companies to study and prevent these cyber attacks, it is difficult for other people in this field to engage in research in this field without a real work environment. For this reason, no matter how much cyber security is developing, cyber security science and research in this field lags far behind. In the article we have written, a new virtual cyber polygon environment has been built to increase scientific-practical research in the field of cyber security, as well as to make the results of the studies closer to reality, and suggestions have been made for the exploitation of this environment.</w:t>
+      </w:pPr>
+      <w:proofErr w:type="spellStart"/>
+      <w:r>
+        <w:rPr>
+          <w:b/>
+          <w:bCs/>
+          <w:lang w:val="en-US"/>
+        </w:rPr>
+        <w:t>Gasimli</w:t>
+      </w:r>
+      <w:proofErr w:type="spellEnd"/>
+      <w:r>
+        <w:rPr>
+          <w:b/>
+          <w:bCs/>
+          <w:lang w:val="en-US"/>
+        </w:rPr>
+        <w:t xml:space="preserve"> Farid</w:t>
       </w:r>
     </w:p>
     <w:p>
       <w:pPr>
-        <w:pStyle w:val="Normal"/>
-        <w:spacing w:before="0" w:after="160"/>
         <w:jc w:val="both"/>
         <w:rPr>
           <w:lang w:val="en-US"/>
@@ -65,40 +61,82 @@
           <w:bCs/>
           <w:lang w:val="en-US"/>
         </w:rPr>
+        <w:t>Summary:</w:t>
+      </w:r>
+      <w:r>
+        <w:rPr>
+          <w:lang w:val="en-US"/>
+        </w:rPr>
+        <w:t xml:space="preserve"> In today's age, almost every day we come across new </w:t>
+      </w:r>
+      <w:proofErr w:type="spellStart"/>
+      <w:r>
+        <w:rPr>
+          <w:lang w:val="en-US"/>
+        </w:rPr>
+        <w:t>cyber attack</w:t>
+      </w:r>
+      <w:proofErr w:type="spellEnd"/>
+      <w:r>
+        <w:rPr>
+          <w:lang w:val="en-US"/>
+        </w:rPr>
+        <w:t xml:space="preserve"> methods and techniques. Although research is being conducted at the level of both the government and some cyber security companies to study and prevent these </w:t>
+      </w:r>
+      <w:proofErr w:type="spellStart"/>
+      <w:r>
+        <w:rPr>
+          <w:lang w:val="en-US"/>
+        </w:rPr>
+        <w:t>cyber attacks</w:t>
+      </w:r>
+      <w:proofErr w:type="spellEnd"/>
+      <w:r>
+        <w:rPr>
+          <w:lang w:val="en-US"/>
+        </w:rPr>
+        <w:t>, it is difficult for other people in this field to engage in research in this field without a real work environment. For this reason, no matter how much cyber security is developing, cyber security science and research in this field lags far behind. In the article we have written, a new virtual cyber polygon environment has been built to increase scientific-practical research in the field of cyber security, as well as to make the results of the studies closer to reality, and suggestions have been made for the exploitation of this environment.</w:t>
+      </w:r>
+    </w:p>
+    <w:p>
+      <w:pPr>
+        <w:jc w:val="both"/>
+        <w:rPr>
+          <w:lang w:val="en-US"/>
+        </w:rPr>
+      </w:pPr>
+      <w:r>
+        <w:rPr>
+          <w:b/>
+          <w:bCs/>
+          <w:lang w:val="en-US"/>
+        </w:rPr>
         <w:t>Keywords:</w:t>
       </w:r>
       <w:r>
         <w:rPr>
           <w:lang w:val="en-US"/>
         </w:rPr>
-        <w:t xml:space="preserve"> </w:t>
-      </w:r>
-      <w:r>
-        <w:rPr>
-          <w:lang w:val="en-US"/>
-        </w:rPr>
-        <w:t>Security operations center, SOC, security solutions, security tools, cyber security lab, CTF</w:t>
+        <w:t xml:space="preserve"> Security operations center, SOC, security solutions, security tools, cyber security lab, CTF</w:t>
       </w:r>
     </w:p>
     <w:sectPr>
-      <w:type w:val="nextPage"/>
       <w:pgSz w:w="11906" w:h="16838"/>
-      <w:pgMar w:left="1440" w:right="1440" w:gutter="0" w:header="0" w:top="1440" w:footer="0" w:bottom="1440"/>
-      <w:pgNumType w:fmt="decimal"/>
-      <w:formProt w:val="false"/>
-      <w:textDirection w:val="lrTb"/>
-      <w:docGrid w:type="default" w:linePitch="360" w:charSpace="4096"/>
+      <w:pgMar w:top="1440" w:right="1440" w:bottom="1440" w:left="1440" w:header="0" w:footer="0" w:gutter="0"/>
+      <w:cols w:space="720"/>
+      <w:formProt w:val="0"/>
+      <w:docGrid w:linePitch="360" w:charSpace="4096"/>
     </w:sectPr>
   </w:body>
 </w:document>
 </file>
 
 <file path=word/styles.xml><?xml version="1.0" encoding="utf-8"?>
-<w:styles xmlns:w="http://schemas.openxmlformats.org/wordprocessingml/2006/main" xmlns:w14="http://schemas.microsoft.com/office/word/2010/wordml" xmlns:mc="http://schemas.openxmlformats.org/markup-compatibility/2006" mc:Ignorable="w14">
+<w:styles xmlns:mc="http://schemas.openxmlformats.org/markup-compatibility/2006" xmlns:r="http://schemas.openxmlformats.org/officeDocument/2006/relationships" xmlns:w="http://schemas.openxmlformats.org/wordprocessingml/2006/main" xmlns:w14="http://schemas.microsoft.com/office/word/2010/wordml" xmlns:w15="http://schemas.microsoft.com/office/word/2012/wordml" xmlns:w16cex="http://schemas.microsoft.com/office/word/2018/wordml/cex" xmlns:w16cid="http://schemas.microsoft.com/office/word/2016/wordml/cid" xmlns:w16="http://schemas.microsoft.com/office/word/2018/wordml" xmlns:w16du="http://schemas.microsoft.com/office/word/2023/wordml/word16du" xmlns:w16sdtdh="http://schemas.microsoft.com/office/word/2020/wordml/sdtdatahash" xmlns:w16se="http://schemas.microsoft.com/office/word/2015/wordml/symex" mc:Ignorable="w14 w15 w16se w16cid w16 w16cex w16sdtdh w16du">
   <w:docDefaults>
     <w:rPrDefault>
       <w:rPr>
-        <w:rFonts w:ascii="Calibri" w:hAnsi="Calibri" w:eastAsia="Calibri" w:cs="" w:asciiTheme="minorHAnsi" w:cstheme="minorBidi" w:eastAsiaTheme="minorHAnsi" w:hAnsiTheme="minorHAnsi"/>
+        <w:rFonts w:asciiTheme="minorHAnsi" w:eastAsiaTheme="minorHAnsi" w:hAnsiTheme="minorHAnsi" w:cstheme="minorBidi"/>
         <w:kern w:val="2"/>
         <w:sz w:val="22"/>
         <w:szCs w:val="22"/>
@@ -108,21 +146,21 @@
     </w:rPrDefault>
     <w:pPrDefault>
       <w:pPr>
-        <w:suppressAutoHyphens w:val="true"/>
+        <w:suppressAutoHyphens/>
       </w:pPr>
     </w:pPrDefault>
   </w:docDefaults>
   <w:latentStyles w:defLockedState="0" w:defUIPriority="99" w:defSemiHidden="0" w:defUnhideWhenUsed="0" w:defQFormat="0" w:count="376">
     <w:lsdException w:name="Normal" w:uiPriority="0" w:qFormat="1"/>
     <w:lsdException w:name="heading 1" w:uiPriority="9" w:qFormat="1"/>
-    <w:lsdException w:name="heading 2" w:uiPriority="9" w:semiHidden="1" w:unhideWhenUsed="1" w:qFormat="1"/>
-    <w:lsdException w:name="heading 3" w:uiPriority="9" w:semiHidden="1" w:unhideWhenUsed="1" w:qFormat="1"/>
-    <w:lsdException w:name="heading 4" w:uiPriority="9" w:semiHidden="1" w:unhideWhenUsed="1" w:qFormat="1"/>
-    <w:lsdException w:name="heading 5" w:uiPriority="9" w:semiHidden="1" w:unhideWhenUsed="1" w:qFormat="1"/>
-    <w:lsdException w:name="heading 6" w:uiPriority="9" w:semiHidden="1" w:unhideWhenUsed="1" w:qFormat="1"/>
-    <w:lsdException w:name="heading 7" w:uiPriority="9" w:semiHidden="1" w:unhideWhenUsed="1" w:qFormat="1"/>
-    <w:lsdException w:name="heading 8" w:uiPriority="9" w:semiHidden="1" w:unhideWhenUsed="1" w:qFormat="1"/>
-    <w:lsdException w:name="heading 9" w:uiPriority="9" w:semiHidden="1" w:unhideWhenUsed="1" w:qFormat="1"/>
+    <w:lsdException w:name="heading 2" w:semiHidden="1" w:uiPriority="9" w:unhideWhenUsed="1" w:qFormat="1"/>
+    <w:lsdException w:name="heading 3" w:semiHidden="1" w:uiPriority="9" w:unhideWhenUsed="1" w:qFormat="1"/>
+    <w:lsdException w:name="heading 4" w:semiHidden="1" w:uiPriority="9" w:unhideWhenUsed="1" w:qFormat="1"/>
+    <w:lsdException w:name="heading 5" w:semiHidden="1" w:uiPriority="9" w:unhideWhenUsed="1" w:qFormat="1"/>
+    <w:lsdException w:name="heading 6" w:semiHidden="1" w:uiPriority="9" w:unhideWhenUsed="1" w:qFormat="1"/>
+    <w:lsdException w:name="heading 7" w:semiHidden="1" w:uiPriority="9" w:unhideWhenUsed="1" w:qFormat="1"/>
+    <w:lsdException w:name="heading 8" w:semiHidden="1" w:uiPriority="9" w:unhideWhenUsed="1" w:qFormat="1"/>
+    <w:lsdException w:name="heading 9" w:semiHidden="1" w:uiPriority="9" w:unhideWhenUsed="1" w:qFormat="1"/>
     <w:lsdException w:name="index 1" w:semiHidden="1" w:unhideWhenUsed="1"/>
     <w:lsdException w:name="index 2" w:semiHidden="1" w:unhideWhenUsed="1"/>
     <w:lsdException w:name="index 3" w:semiHidden="1" w:unhideWhenUsed="1"/>
@@ -132,22 +170,22 @@
     <w:lsdException w:name="index 7" w:semiHidden="1" w:unhideWhenUsed="1"/>
     <w:lsdException w:name="index 8" w:semiHidden="1" w:unhideWhenUsed="1"/>
     <w:lsdException w:name="index 9" w:semiHidden="1" w:unhideWhenUsed="1"/>
-    <w:lsdException w:name="toc 1" w:uiPriority="39" w:semiHidden="1" w:unhideWhenUsed="1"/>
-    <w:lsdException w:name="toc 2" w:uiPriority="39" w:semiHidden="1" w:unhideWhenUsed="1"/>
-    <w:lsdException w:name="toc 3" w:uiPriority="39" w:semiHidden="1" w:unhideWhenUsed="1"/>
-    <w:lsdException w:name="toc 4" w:uiPriority="39" w:semiHidden="1" w:unhideWhenUsed="1"/>
-    <w:lsdException w:name="toc 5" w:uiPriority="39" w:semiHidden="1" w:unhideWhenUsed="1"/>
-    <w:lsdException w:name="toc 6" w:uiPriority="39" w:semiHidden="1" w:unhideWhenUsed="1"/>
-    <w:lsdException w:name="toc 7" w:uiPriority="39" w:semiHidden="1" w:unhideWhenUsed="1"/>
-    <w:lsdException w:name="toc 8" w:uiPriority="39" w:semiHidden="1" w:unhideWhenUsed="1"/>
-    <w:lsdException w:name="toc 9" w:uiPriority="39" w:semiHidden="1" w:unhideWhenUsed="1"/>
+    <w:lsdException w:name="toc 1" w:semiHidden="1" w:uiPriority="39" w:unhideWhenUsed="1"/>
+    <w:lsdException w:name="toc 2" w:semiHidden="1" w:uiPriority="39" w:unhideWhenUsed="1"/>
+    <w:lsdException w:name="toc 3" w:semiHidden="1" w:uiPriority="39" w:unhideWhenUsed="1"/>
+    <w:lsdException w:name="toc 4" w:semiHidden="1" w:uiPriority="39" w:unhideWhenUsed="1"/>
+    <w:lsdException w:name="toc 5" w:semiHidden="1" w:uiPriority="39" w:unhideWhenUsed="1"/>
+    <w:lsdException w:name="toc 6" w:semiHidden="1" w:uiPriority="39" w:unhideWhenUsed="1"/>
+    <w:lsdException w:name="toc 7" w:semiHidden="1" w:uiPriority="39" w:unhideWhenUsed="1"/>
+    <w:lsdException w:name="toc 8" w:semiHidden="1" w:uiPriority="39" w:unhideWhenUsed="1"/>
+    <w:lsdException w:name="toc 9" w:semiHidden="1" w:uiPriority="39" w:unhideWhenUsed="1"/>
     <w:lsdException w:name="Normal Indent" w:semiHidden="1" w:unhideWhenUsed="1"/>
     <w:lsdException w:name="footnote text" w:semiHidden="1" w:unhideWhenUsed="1"/>
     <w:lsdException w:name="annotation text" w:semiHidden="1" w:unhideWhenUsed="1"/>
     <w:lsdException w:name="header" w:semiHidden="1" w:unhideWhenUsed="1"/>
     <w:lsdException w:name="footer" w:semiHidden="1" w:unhideWhenUsed="1"/>
     <w:lsdException w:name="index heading" w:semiHidden="1" w:unhideWhenUsed="1"/>
-    <w:lsdException w:name="caption" w:uiPriority="35" w:semiHidden="1" w:unhideWhenUsed="1" w:qFormat="1"/>
+    <w:lsdException w:name="caption" w:semiHidden="1" w:uiPriority="35" w:unhideWhenUsed="1" w:qFormat="1"/>
     <w:lsdException w:name="table of figures" w:semiHidden="1" w:unhideWhenUsed="1"/>
     <w:lsdException w:name="envelope address" w:semiHidden="1" w:unhideWhenUsed="1"/>
     <w:lsdException w:name="envelope return" w:semiHidden="1" w:unhideWhenUsed="1"/>
@@ -178,7 +216,7 @@
     <w:lsdException w:name="Title" w:uiPriority="10" w:qFormat="1"/>
     <w:lsdException w:name="Closing" w:semiHidden="1" w:unhideWhenUsed="1"/>
     <w:lsdException w:name="Signature" w:semiHidden="1" w:unhideWhenUsed="1"/>
-    <w:lsdException w:name="Default Paragraph Font" w:uiPriority="1" w:semiHidden="1" w:unhideWhenUsed="1"/>
+    <w:lsdException w:name="Default Paragraph Font" w:semiHidden="1" w:uiPriority="1" w:unhideWhenUsed="1"/>
     <w:lsdException w:name="Body Text" w:semiHidden="1" w:unhideWhenUsed="1"/>
     <w:lsdException w:name="Body Text Indent" w:semiHidden="1" w:unhideWhenUsed="1"/>
     <w:lsdException w:name="List Continue" w:semiHidden="1" w:unhideWhenUsed="1"/>
@@ -378,8 +416,8 @@
     <w:lsdException w:name="Subtle Reference" w:uiPriority="31" w:qFormat="1"/>
     <w:lsdException w:name="Intense Reference" w:uiPriority="32" w:qFormat="1"/>
     <w:lsdException w:name="Book Title" w:uiPriority="33" w:qFormat="1"/>
-    <w:lsdException w:name="Bibliography" w:uiPriority="37" w:semiHidden="1" w:unhideWhenUsed="1"/>
-    <w:lsdException w:name="TOC Heading" w:uiPriority="39" w:semiHidden="1" w:unhideWhenUsed="1" w:qFormat="1"/>
+    <w:lsdException w:name="Bibliography" w:semiHidden="1" w:uiPriority="37" w:unhideWhenUsed="1"/>
+    <w:lsdException w:name="TOC Heading" w:semiHidden="1" w:uiPriority="39" w:unhideWhenUsed="1" w:qFormat="1"/>
     <w:lsdException w:name="Plain Table 1" w:uiPriority="41"/>
     <w:lsdException w:name="Plain Table 2" w:uiPriority="42"/>
     <w:lsdException w:name="Plain Table 3" w:uiPriority="43"/>
@@ -490,65 +528,71 @@
     <w:lsdException w:name="Unresolved Mention" w:semiHidden="1" w:unhideWhenUsed="1"/>
     <w:lsdException w:name="Smart Link" w:semiHidden="1" w:unhideWhenUsed="1"/>
   </w:latentStyles>
-  <w:style w:type="paragraph" w:styleId="Normal" w:default="1">
+  <w:style w:type="paragraph" w:default="1" w:styleId="Normal">
     <w:name w:val="Normal"/>
     <w:qFormat/>
     <w:pPr>
-      <w:widowControl/>
-      <w:bidi w:val="0"/>
-      <w:spacing w:lineRule="auto" w:line="259" w:before="0" w:after="160"/>
-      <w:jc w:val="left"/>
+      <w:spacing w:after="160" w:line="259" w:lineRule="auto"/>
     </w:pPr>
-    <w:rPr>
-      <w:rFonts w:ascii="Calibri" w:hAnsi="Calibri" w:eastAsia="Calibri" w:cs="" w:asciiTheme="minorHAnsi" w:cstheme="minorBidi" w:eastAsiaTheme="minorHAnsi" w:hAnsiTheme="minorHAnsi"/>
-      <w:color w:val="auto"/>
-      <w:kern w:val="2"/>
-      <w:sz w:val="22"/>
-      <w:szCs w:val="22"/>
-      <w:lang w:val="az-Latn-AZ" w:eastAsia="en-US" w:bidi="ar-SA"/>
-      <w14:ligatures w14:val="standardContextual"/>
-    </w:rPr>
-  </w:style>
-  <w:style w:type="character" w:styleId="DefaultParagraphFont" w:default="1">
+  </w:style>
+  <w:style w:type="character" w:default="1" w:styleId="SusmayagrAbzasrifti">
     <w:name w:val="Default Paragraph Font"/>
     <w:uiPriority w:val="1"/>
+    <w:semiHidden/>
     <w:unhideWhenUsed/>
-    <w:qFormat/>
-    <w:rPr/>
-  </w:style>
-  <w:style w:type="paragraph" w:styleId="Heading">
+  </w:style>
+  <w:style w:type="table" w:default="1" w:styleId="NormalCdvl">
+    <w:name w:val="Normal Table"/>
+    <w:uiPriority w:val="99"/>
+    <w:semiHidden/>
+    <w:unhideWhenUsed/>
+    <w:tblPr>
+      <w:tblInd w:w="0" w:type="dxa"/>
+      <w:tblCellMar>
+        <w:top w:w="0" w:type="dxa"/>
+        <w:left w:w="108" w:type="dxa"/>
+        <w:bottom w:w="0" w:type="dxa"/>
+        <w:right w:w="108" w:type="dxa"/>
+      </w:tblCellMar>
+    </w:tblPr>
+  </w:style>
+  <w:style w:type="numbering" w:default="1" w:styleId="SiyahYoxdur">
+    <w:name w:val="No List"/>
+    <w:uiPriority w:val="99"/>
+    <w:semiHidden/>
+    <w:unhideWhenUsed/>
+  </w:style>
+  <w:style w:type="paragraph" w:customStyle="1" w:styleId="Heading">
     <w:name w:val="Heading"/>
     <w:basedOn w:val="Normal"/>
-    <w:next w:val="BodyText"/>
+    <w:next w:val="sasMtn"/>
     <w:qFormat/>
     <w:pPr>
-      <w:keepNext w:val="true"/>
+      <w:keepNext/>
       <w:spacing w:before="240" w:after="120"/>
     </w:pPr>
     <w:rPr>
-      <w:rFonts w:ascii="Liberation Sans" w:hAnsi="Liberation Sans" w:eastAsia="Noto Sans CJK SC" w:cs="Noto Sans Devanagari"/>
+      <w:rFonts w:ascii="Liberation Sans" w:eastAsia="Noto Sans CJK SC" w:hAnsi="Liberation Sans" w:cs="Noto Sans Devanagari"/>
       <w:sz w:val="28"/>
       <w:szCs w:val="28"/>
     </w:rPr>
   </w:style>
-  <w:style w:type="paragraph" w:styleId="BodyText">
+  <w:style w:type="paragraph" w:styleId="sasMtn">
     <w:name w:val="Body Text"/>
     <w:basedOn w:val="Normal"/>
     <w:pPr>
-      <w:spacing w:lineRule="auto" w:line="276" w:before="0" w:after="140"/>
+      <w:spacing w:after="140" w:line="276" w:lineRule="auto"/>
     </w:pPr>
-    <w:rPr/>
-  </w:style>
-  <w:style w:type="paragraph" w:styleId="List">
+  </w:style>
+  <w:style w:type="paragraph" w:styleId="Siyah">
     <w:name w:val="List"/>
-    <w:basedOn w:val="BodyText"/>
-    <w:pPr/>
+    <w:basedOn w:val="sasMtn"/>
     <w:rPr>
       <w:rFonts w:cs="Noto Sans Devanagari"/>
     </w:rPr>
   </w:style>
-  <w:style w:type="paragraph" w:styleId="Caption">
-    <w:name w:val="Caption"/>
+  <w:style w:type="paragraph" w:styleId="BalqCaption">
+    <w:name w:val="caption"/>
     <w:basedOn w:val="Normal"/>
     <w:qFormat/>
     <w:pPr>
@@ -563,7 +607,7 @@
       <w:szCs w:val="24"/>
     </w:rPr>
   </w:style>
-  <w:style w:type="paragraph" w:styleId="Index">
+  <w:style w:type="paragraph" w:customStyle="1" w:styleId="Index">
     <w:name w:val="Index"/>
     <w:basedOn w:val="Normal"/>
     <w:qFormat/>
@@ -574,79 +618,58 @@
       <w:rFonts w:cs="Noto Sans Devanagari"/>
     </w:rPr>
   </w:style>
-  <w:style w:type="numbering" w:styleId="NoList" w:default="1">
-    <w:name w:val="No List"/>
-    <w:uiPriority w:val="99"/>
-    <w:semiHidden/>
-    <w:unhideWhenUsed/>
-    <w:qFormat/>
-  </w:style>
-  <w:style w:type="table" w:default="1" w:styleId="NormalCdvl">
-    <w:name w:val="Normal Table"/>
-    <w:uiPriority w:val="99"/>
-    <w:semiHidden/>
-    <w:unhideWhenUsed/>
-    <w:tblPr>
-      <w:tblCellMar>
-        <w:top w:w="0" w:type="dxa"/>
-        <w:left w:w="108" w:type="dxa"/>
-        <w:bottom w:w="0" w:type="dxa"/>
-        <w:right w:w="108" w:type="dxa"/>
-      </w:tblCellMar>
-    </w:tblPr>
-  </w:style>
 </w:styles>
 </file>
 
 <file path=word/theme/theme1.xml><?xml version="1.0" encoding="utf-8"?>
-<a:theme xmlns:a="http://schemas.openxmlformats.org/drawingml/2006/main" xmlns:r="http://schemas.openxmlformats.org/officeDocument/2006/relationships" name="Office Mövzusu">
+<a:theme xmlns:a="http://schemas.openxmlformats.org/drawingml/2006/main" name="Office Mövzusu">
   <a:themeElements>
     <a:clrScheme name="Ofis">
       <a:dk1>
         <a:srgbClr val="000000"/>
       </a:dk1>
       <a:lt1>
-        <a:srgbClr val="ffffff"/>
+        <a:srgbClr val="FFFFFF"/>
       </a:lt1>
       <a:dk2>
-        <a:srgbClr val="44546a"/>
+        <a:srgbClr val="44546A"/>
       </a:dk2>
       <a:lt2>
-        <a:srgbClr val="e7e6e6"/>
+        <a:srgbClr val="E7E6E6"/>
       </a:lt2>
       <a:accent1>
-        <a:srgbClr val="4472c4"/>
+        <a:srgbClr val="4472C4"/>
       </a:accent1>
       <a:accent2>
-        <a:srgbClr val="ed7d31"/>
+        <a:srgbClr val="ED7D31"/>
       </a:accent2>
       <a:accent3>
-        <a:srgbClr val="a5a5a5"/>
+        <a:srgbClr val="A5A5A5"/>
       </a:accent3>
       <a:accent4>
-        <a:srgbClr val="ffc000"/>
+        <a:srgbClr val="FFC000"/>
       </a:accent4>
       <a:accent5>
-        <a:srgbClr val="5b9bd5"/>
+        <a:srgbClr val="5B9BD5"/>
       </a:accent5>
       <a:accent6>
-        <a:srgbClr val="70ad47"/>
+        <a:srgbClr val="70AD47"/>
       </a:accent6>
       <a:hlink>
-        <a:srgbClr val="0563c1"/>
+        <a:srgbClr val="0563C1"/>
       </a:hlink>
       <a:folHlink>
-        <a:srgbClr val="954f72"/>
+        <a:srgbClr val="954F72"/>
       </a:folHlink>
     </a:clrScheme>
     <a:fontScheme name="Ofis">
       <a:majorFont>
-        <a:latin typeface="Calibri Light" panose="020F0302020204030204" pitchFamily="0" charset="1"/>
+        <a:latin typeface="Calibri Light" panose="020F0302020204030204"/>
         <a:ea typeface=""/>
         <a:cs typeface=""/>
       </a:majorFont>
       <a:minorFont>
-        <a:latin typeface="Calibri" panose="020F0502020204030204" pitchFamily="0" charset="1"/>
+        <a:latin typeface="Calibri" panose="020F0502020204030204"/>
         <a:ea typeface=""/>
         <a:cs typeface=""/>
       </a:minorFont>
@@ -678,7 +701,7 @@
             </a:gs>
           </a:gsLst>
           <a:lin ang="5400000" scaled="0"/>
-          <a:tileRect l="0" t="0" r="0" b="0"/>
+          <a:tileRect/>
         </a:gradFill>
         <a:gradFill>
           <a:gsLst>
@@ -702,7 +725,7 @@
             </a:gs>
           </a:gsLst>
           <a:lin ang="5400000" scaled="0"/>
-          <a:tileRect l="0" t="0" r="0" b="0"/>
+          <a:tileRect/>
         </a:gradFill>
       </a:fillStyleLst>
       <a:lnStyleLst>
@@ -762,10 +785,12 @@
             </a:gs>
           </a:gsLst>
           <a:lin ang="5400000" scaled="0"/>
-          <a:tileRect l="0" t="0" r="0" b="0"/>
+          <a:tileRect/>
         </a:gradFill>
       </a:bgFillStyleLst>
     </a:fmtScheme>
   </a:themeElements>
+  <a:objectDefaults/>
+  <a:extraClrSchemeLst/>
 </a:theme>
 </file>
--- a/BUILDING A VIRTUAL CYBER POLYGON ENVIRONMENT.docx
+++ b/BUILDING A VIRTUAL CYBER POLYGON ENVIRONMENT.docx
@@ -4,17 +4,24 @@
   <w:body>
     <w:p>
       <w:pPr>
+        <w:spacing w:after="0" w:line="360" w:lineRule="auto"/>
         <w:jc w:val="center"/>
         <w:rPr>
-          <w:b/>
-          <w:bCs/>
-          <w:lang w:val="en-US"/>
-        </w:rPr>
-      </w:pPr>
-      <w:r>
-        <w:rPr>
-          <w:b/>
-          <w:bCs/>
+          <w:rFonts w:ascii="Arial" w:hAnsi="Arial" w:cs="Arial"/>
+          <w:b/>
+          <w:bCs/>
+          <w:sz w:val="24"/>
+          <w:szCs w:val="24"/>
+          <w:lang w:val="en-US"/>
+        </w:rPr>
+      </w:pPr>
+      <w:r>
+        <w:rPr>
+          <w:rFonts w:ascii="Arial" w:hAnsi="Arial" w:cs="Arial"/>
+          <w:b/>
+          <w:bCs/>
+          <w:sz w:val="24"/>
+          <w:szCs w:val="24"/>
           <w:lang w:val="en-US"/>
         </w:rPr>
         <w:t>BUILDING A VIRTUAL CYBER POLYGON ENVIRONMENT</w:t>
@@ -22,102 +29,3033 @@
     </w:p>
     <w:p>
       <w:pPr>
+        <w:spacing w:after="0" w:line="360" w:lineRule="auto"/>
         <w:jc w:val="center"/>
         <w:rPr>
-          <w:b/>
-          <w:bCs/>
-          <w:lang w:val="en-US"/>
-        </w:rPr>
-      </w:pPr>
-      <w:proofErr w:type="spellStart"/>
-      <w:r>
-        <w:rPr>
-          <w:b/>
-          <w:bCs/>
-          <w:lang w:val="en-US"/>
+          <w:rFonts w:ascii="Arial" w:hAnsi="Arial" w:cs="Arial"/>
+          <w:b/>
+          <w:bCs/>
+          <w:sz w:val="24"/>
+          <w:szCs w:val="24"/>
+        </w:rPr>
+      </w:pPr>
+      <w:r>
+        <w:rPr>
+          <w:rFonts w:ascii="Arial" w:hAnsi="Arial" w:cs="Arial"/>
+          <w:b/>
+          <w:bCs/>
+          <w:sz w:val="24"/>
+          <w:szCs w:val="24"/>
+        </w:rPr>
+        <w:t xml:space="preserve">Imamverdiyev Yadigar </w:t>
+      </w:r>
+      <w:proofErr w:type="spellStart"/>
+      <w:r>
+        <w:rPr>
+          <w:rFonts w:ascii="Arial" w:hAnsi="Arial" w:cs="Arial"/>
+          <w:b/>
+          <w:bCs/>
+          <w:sz w:val="24"/>
+          <w:szCs w:val="24"/>
+        </w:rPr>
+        <w:t>Nasib</w:t>
+      </w:r>
+      <w:proofErr w:type="spellEnd"/>
+      <w:r>
+        <w:rPr>
+          <w:rFonts w:ascii="Arial" w:hAnsi="Arial" w:cs="Arial"/>
+          <w:b/>
+          <w:bCs/>
+          <w:sz w:val="24"/>
+          <w:szCs w:val="24"/>
+        </w:rPr>
+        <w:t xml:space="preserve">, </w:t>
+      </w:r>
+      <w:proofErr w:type="spellStart"/>
+      <w:r>
+        <w:rPr>
+          <w:rFonts w:ascii="Arial" w:hAnsi="Arial" w:cs="Arial"/>
+          <w:b/>
+          <w:bCs/>
+          <w:sz w:val="24"/>
+          <w:szCs w:val="24"/>
         </w:rPr>
         <w:t>Gasimli</w:t>
       </w:r>
       <w:proofErr w:type="spellEnd"/>
       <w:r>
         <w:rPr>
-          <w:b/>
-          <w:bCs/>
-          <w:lang w:val="en-US"/>
-        </w:rPr>
-        <w:t xml:space="preserve"> Farid</w:t>
-      </w:r>
+          <w:rFonts w:ascii="Arial" w:hAnsi="Arial" w:cs="Arial"/>
+          <w:b/>
+          <w:bCs/>
+          <w:sz w:val="24"/>
+          <w:szCs w:val="24"/>
+        </w:rPr>
+        <w:t xml:space="preserve"> </w:t>
+      </w:r>
+      <w:proofErr w:type="spellStart"/>
+      <w:r>
+        <w:rPr>
+          <w:rFonts w:ascii="Arial" w:hAnsi="Arial" w:cs="Arial"/>
+          <w:b/>
+          <w:bCs/>
+          <w:sz w:val="24"/>
+          <w:szCs w:val="24"/>
+        </w:rPr>
+        <w:t>Farid</w:t>
+      </w:r>
+      <w:proofErr w:type="spellEnd"/>
+      <w:r>
+        <w:rPr>
+          <w:rFonts w:ascii="Arial" w:hAnsi="Arial" w:cs="Arial"/>
+          <w:b/>
+          <w:bCs/>
+          <w:sz w:val="24"/>
+          <w:szCs w:val="24"/>
+        </w:rPr>
+        <w:t xml:space="preserve"> </w:t>
+      </w:r>
+      <w:proofErr w:type="spellStart"/>
+      <w:r>
+        <w:rPr>
+          <w:rFonts w:ascii="Arial" w:hAnsi="Arial" w:cs="Arial"/>
+          <w:b/>
+          <w:bCs/>
+          <w:sz w:val="24"/>
+          <w:szCs w:val="24"/>
+        </w:rPr>
+        <w:t>Fikret</w:t>
+      </w:r>
+      <w:proofErr w:type="spellEnd"/>
+      <w:r>
+        <w:rPr>
+          <w:rFonts w:ascii="Arial" w:hAnsi="Arial" w:cs="Arial"/>
+          <w:b/>
+          <w:bCs/>
+          <w:sz w:val="24"/>
+          <w:szCs w:val="24"/>
+        </w:rPr>
+        <w:t xml:space="preserve">, </w:t>
+      </w:r>
+      <w:proofErr w:type="spellStart"/>
+      <w:r>
+        <w:rPr>
+          <w:rFonts w:ascii="Arial" w:hAnsi="Arial" w:cs="Arial"/>
+          <w:b/>
+          <w:bCs/>
+          <w:sz w:val="24"/>
+          <w:szCs w:val="24"/>
+        </w:rPr>
+        <w:t>Sadigzade</w:t>
+      </w:r>
+      <w:proofErr w:type="spellEnd"/>
+      <w:r>
+        <w:rPr>
+          <w:rFonts w:ascii="Arial" w:hAnsi="Arial" w:cs="Arial"/>
+          <w:b/>
+          <w:bCs/>
+          <w:sz w:val="24"/>
+          <w:szCs w:val="24"/>
+        </w:rPr>
+        <w:t xml:space="preserve"> </w:t>
+      </w:r>
+      <w:proofErr w:type="spellStart"/>
+      <w:r>
+        <w:rPr>
+          <w:rFonts w:ascii="Arial" w:hAnsi="Arial" w:cs="Arial"/>
+          <w:b/>
+          <w:bCs/>
+          <w:sz w:val="24"/>
+          <w:szCs w:val="24"/>
+        </w:rPr>
+        <w:t>Jafar</w:t>
+      </w:r>
+      <w:proofErr w:type="spellEnd"/>
+      <w:r>
+        <w:rPr>
+          <w:rFonts w:ascii="Arial" w:hAnsi="Arial" w:cs="Arial"/>
+          <w:b/>
+          <w:bCs/>
+          <w:sz w:val="24"/>
+          <w:szCs w:val="24"/>
+        </w:rPr>
+        <w:t xml:space="preserve"> </w:t>
+      </w:r>
+      <w:proofErr w:type="spellStart"/>
+      <w:r>
+        <w:rPr>
+          <w:rFonts w:ascii="Arial" w:hAnsi="Arial" w:cs="Arial"/>
+          <w:b/>
+          <w:bCs/>
+          <w:sz w:val="24"/>
+          <w:szCs w:val="24"/>
+        </w:rPr>
+        <w:t>Zafar</w:t>
+      </w:r>
+      <w:proofErr w:type="spellEnd"/>
     </w:p>
     <w:p>
       <w:pPr>
-        <w:jc w:val="both"/>
-        <w:rPr>
-          <w:lang w:val="en-US"/>
-        </w:rPr>
-      </w:pPr>
-      <w:r>
-        <w:rPr>
-          <w:b/>
-          <w:bCs/>
-          <w:lang w:val="en-US"/>
-        </w:rPr>
-        <w:t>Summary:</w:t>
-      </w:r>
-      <w:r>
-        <w:rPr>
-          <w:lang w:val="en-US"/>
-        </w:rPr>
-        <w:t xml:space="preserve"> In today's age, almost every day we come across new </w:t>
-      </w:r>
-      <w:proofErr w:type="spellStart"/>
-      <w:r>
-        <w:rPr>
-          <w:lang w:val="en-US"/>
-        </w:rPr>
-        <w:t>cyber attack</w:t>
-      </w:r>
-      <w:proofErr w:type="spellEnd"/>
-      <w:r>
-        <w:rPr>
-          <w:lang w:val="en-US"/>
-        </w:rPr>
-        <w:t xml:space="preserve"> methods and techniques. Although research is being conducted at the level of both the government and some cyber security companies to study and prevent these </w:t>
-      </w:r>
-      <w:proofErr w:type="spellStart"/>
-      <w:r>
-        <w:rPr>
-          <w:lang w:val="en-US"/>
-        </w:rPr>
-        <w:t>cyber attacks</w:t>
-      </w:r>
-      <w:proofErr w:type="spellEnd"/>
-      <w:r>
-        <w:rPr>
-          <w:lang w:val="en-US"/>
-        </w:rPr>
-        <w:t>, it is difficult for other people in this field to engage in research in this field without a real work environment. For this reason, no matter how much cyber security is developing, cyber security science and research in this field lags far behind. In the article we have written, a new virtual cyber polygon environment has been built to increase scientific-practical research in the field of cyber security, as well as to make the results of the studies closer to reality, and suggestions have been made for the exploitation of this environment.</w:t>
-      </w:r>
+        <w:spacing w:after="0" w:line="360" w:lineRule="auto"/>
+        <w:jc w:val="center"/>
+        <w:rPr>
+          <w:rFonts w:ascii="Arial" w:hAnsi="Arial" w:cs="Arial"/>
+          <w:i/>
+          <w:iCs/>
+          <w:sz w:val="24"/>
+          <w:szCs w:val="24"/>
+        </w:rPr>
+      </w:pPr>
+      <w:proofErr w:type="spellStart"/>
+      <w:r>
+        <w:rPr>
+          <w:rFonts w:ascii="Arial" w:hAnsi="Arial" w:cs="Arial"/>
+          <w:i/>
+          <w:iCs/>
+          <w:sz w:val="24"/>
+          <w:szCs w:val="24"/>
+        </w:rPr>
+        <w:t>Azerbaijan</w:t>
+      </w:r>
+      <w:proofErr w:type="spellEnd"/>
+      <w:r>
+        <w:rPr>
+          <w:rFonts w:ascii="Arial" w:hAnsi="Arial" w:cs="Arial"/>
+          <w:i/>
+          <w:iCs/>
+          <w:sz w:val="24"/>
+          <w:szCs w:val="24"/>
+        </w:rPr>
+        <w:t xml:space="preserve"> </w:t>
+      </w:r>
+      <w:proofErr w:type="spellStart"/>
+      <w:r>
+        <w:rPr>
+          <w:rFonts w:ascii="Arial" w:hAnsi="Arial" w:cs="Arial"/>
+          <w:i/>
+          <w:iCs/>
+          <w:sz w:val="24"/>
+          <w:szCs w:val="24"/>
+        </w:rPr>
+        <w:t>Technical</w:t>
+      </w:r>
+      <w:proofErr w:type="spellEnd"/>
+      <w:r>
+        <w:rPr>
+          <w:rFonts w:ascii="Arial" w:hAnsi="Arial" w:cs="Arial"/>
+          <w:i/>
+          <w:iCs/>
+          <w:sz w:val="24"/>
+          <w:szCs w:val="24"/>
+        </w:rPr>
+        <w:t xml:space="preserve"> </w:t>
+      </w:r>
+      <w:proofErr w:type="spellStart"/>
+      <w:r>
+        <w:rPr>
+          <w:rFonts w:ascii="Arial" w:hAnsi="Arial" w:cs="Arial"/>
+          <w:i/>
+          <w:iCs/>
+          <w:sz w:val="24"/>
+          <w:szCs w:val="24"/>
+        </w:rPr>
+        <w:t>University</w:t>
+      </w:r>
+      <w:proofErr w:type="spellEnd"/>
+      <w:r>
+        <w:rPr>
+          <w:rFonts w:ascii="Arial" w:hAnsi="Arial" w:cs="Arial"/>
+          <w:i/>
+          <w:iCs/>
+          <w:sz w:val="24"/>
+          <w:szCs w:val="24"/>
+        </w:rPr>
+        <w:t xml:space="preserve">, </w:t>
+      </w:r>
+      <w:proofErr w:type="spellStart"/>
+      <w:r>
+        <w:rPr>
+          <w:rFonts w:ascii="Arial" w:hAnsi="Arial" w:cs="Arial"/>
+          <w:i/>
+          <w:iCs/>
+          <w:sz w:val="24"/>
+          <w:szCs w:val="24"/>
+        </w:rPr>
+        <w:t>Baku</w:t>
+      </w:r>
+      <w:proofErr w:type="spellEnd"/>
+      <w:r>
+        <w:rPr>
+          <w:rFonts w:ascii="Arial" w:hAnsi="Arial" w:cs="Arial"/>
+          <w:i/>
+          <w:iCs/>
+          <w:sz w:val="24"/>
+          <w:szCs w:val="24"/>
+        </w:rPr>
+        <w:t xml:space="preserve">, </w:t>
+      </w:r>
+      <w:proofErr w:type="spellStart"/>
+      <w:r>
+        <w:rPr>
+          <w:rFonts w:ascii="Arial" w:hAnsi="Arial" w:cs="Arial"/>
+          <w:i/>
+          <w:iCs/>
+          <w:sz w:val="24"/>
+          <w:szCs w:val="24"/>
+        </w:rPr>
+        <w:t>Azerbaijan</w:t>
+      </w:r>
+      <w:proofErr w:type="spellEnd"/>
     </w:p>
     <w:p>
       <w:pPr>
+        <w:spacing w:after="0" w:line="360" w:lineRule="auto"/>
+        <w:jc w:val="center"/>
+        <w:rPr>
+          <w:rStyle w:val="Hiperlaq"/>
+          <w:rFonts w:ascii="Arial" w:hAnsi="Arial" w:cs="Arial"/>
+          <w:i/>
+          <w:sz w:val="24"/>
+          <w:szCs w:val="24"/>
+        </w:rPr>
+      </w:pPr>
+      <w:hyperlink r:id="rId5" w:history="1">
+        <w:r>
+          <w:rPr>
+            <w:rStyle w:val="Hiperlaq"/>
+            <w:rFonts w:ascii="Arial" w:hAnsi="Arial" w:cs="Arial"/>
+            <w:i/>
+            <w:sz w:val="24"/>
+            <w:szCs w:val="24"/>
+          </w:rPr>
+          <w:t>yadigar.imamverdiyev@aztu.edu.az</w:t>
+        </w:r>
+      </w:hyperlink>
+      <w:r>
+        <w:rPr>
+          <w:rFonts w:ascii="Arial" w:hAnsi="Arial" w:cs="Arial"/>
+          <w:i/>
+          <w:sz w:val="24"/>
+          <w:szCs w:val="24"/>
+        </w:rPr>
+        <w:t xml:space="preserve">, </w:t>
+      </w:r>
+      <w:hyperlink r:id="rId6" w:history="1">
+        <w:r>
+          <w:rPr>
+            <w:rStyle w:val="Hiperlaq"/>
+            <w:rFonts w:ascii="Arial" w:hAnsi="Arial" w:cs="Arial"/>
+            <w:i/>
+            <w:sz w:val="24"/>
+            <w:szCs w:val="24"/>
+          </w:rPr>
+          <w:t>farid.gasimli@aztu.edu.az</w:t>
+        </w:r>
+      </w:hyperlink>
+      <w:r>
+        <w:rPr>
+          <w:rStyle w:val="Hiperlaq"/>
+          <w:rFonts w:ascii="Arial" w:hAnsi="Arial" w:cs="Arial"/>
+          <w:i/>
+          <w:sz w:val="24"/>
+          <w:szCs w:val="24"/>
+        </w:rPr>
+        <w:t xml:space="preserve">, </w:t>
+      </w:r>
+      <w:r>
+        <w:rPr>
+          <w:rStyle w:val="Hiperlaq"/>
+          <w:rFonts w:ascii="Arial" w:hAnsi="Arial" w:cs="Arial"/>
+          <w:i/>
+          <w:sz w:val="24"/>
+          <w:szCs w:val="24"/>
+        </w:rPr>
+        <w:t>jafarsadigzade@gmail.com</w:t>
+      </w:r>
+    </w:p>
+    <w:p>
+      <w:pPr>
+        <w:spacing w:after="0" w:line="360" w:lineRule="auto"/>
         <w:jc w:val="both"/>
         <w:rPr>
-          <w:lang w:val="en-US"/>
-        </w:rPr>
-      </w:pPr>
-      <w:r>
-        <w:rPr>
-          <w:b/>
-          <w:bCs/>
+          <w:rFonts w:ascii="Arial" w:hAnsi="Arial" w:cs="Arial"/>
+          <w:sz w:val="24"/>
+          <w:szCs w:val="24"/>
+          <w:lang w:val="en-US"/>
+        </w:rPr>
+      </w:pPr>
+      <w:r>
+        <w:rPr>
+          <w:rFonts w:ascii="Arial" w:hAnsi="Arial" w:cs="Arial"/>
+          <w:b/>
+          <w:bCs/>
+          <w:sz w:val="24"/>
+          <w:szCs w:val="24"/>
+          <w:lang w:val="en-US"/>
+        </w:rPr>
+        <w:t>Summary:</w:t>
+      </w:r>
+      <w:r>
+        <w:rPr>
+          <w:rFonts w:ascii="Arial" w:hAnsi="Arial" w:cs="Arial"/>
+          <w:sz w:val="24"/>
+          <w:szCs w:val="24"/>
+          <w:lang w:val="en-US"/>
+        </w:rPr>
+        <w:t xml:space="preserve"> In today's age, almost every day we come across new </w:t>
+      </w:r>
+      <w:proofErr w:type="spellStart"/>
+      <w:r>
+        <w:rPr>
+          <w:rFonts w:ascii="Arial" w:hAnsi="Arial" w:cs="Arial"/>
+          <w:sz w:val="24"/>
+          <w:szCs w:val="24"/>
+          <w:lang w:val="en-US"/>
+        </w:rPr>
+        <w:t>cyber attack</w:t>
+      </w:r>
+      <w:proofErr w:type="spellEnd"/>
+      <w:r>
+        <w:rPr>
+          <w:rFonts w:ascii="Arial" w:hAnsi="Arial" w:cs="Arial"/>
+          <w:sz w:val="24"/>
+          <w:szCs w:val="24"/>
+          <w:lang w:val="en-US"/>
+        </w:rPr>
+        <w:t xml:space="preserve"> methods and techniques. Although research is being conducted at the level of both the government and some cyber security companies to study and prevent these </w:t>
+      </w:r>
+      <w:proofErr w:type="spellStart"/>
+      <w:r>
+        <w:rPr>
+          <w:rFonts w:ascii="Arial" w:hAnsi="Arial" w:cs="Arial"/>
+          <w:sz w:val="24"/>
+          <w:szCs w:val="24"/>
+          <w:lang w:val="en-US"/>
+        </w:rPr>
+        <w:t>cyber attacks</w:t>
+      </w:r>
+      <w:proofErr w:type="spellEnd"/>
+      <w:r>
+        <w:rPr>
+          <w:rFonts w:ascii="Arial" w:hAnsi="Arial" w:cs="Arial"/>
+          <w:sz w:val="24"/>
+          <w:szCs w:val="24"/>
+          <w:lang w:val="en-US"/>
+        </w:rPr>
+        <w:t>, it is difficult for other people in this field to engage in research in this field without a real work environment. For this reason, no matter how much cyber security is developing, cyber security science and research in this field lags far behind. In the article we have written, a new virtual cyber polygon environment has been built to increase scientific-practical research in the field of cyber security, as well as to make the results of the studies closer to reality, and suggestions have been made for the exploitation of this environment.</w:t>
+      </w:r>
+    </w:p>
+    <w:p>
+      <w:pPr>
+        <w:spacing w:after="0" w:line="360" w:lineRule="auto"/>
+        <w:jc w:val="both"/>
+        <w:rPr>
+          <w:rFonts w:ascii="Arial" w:hAnsi="Arial" w:cs="Arial"/>
+          <w:sz w:val="24"/>
+          <w:szCs w:val="24"/>
+          <w:lang w:val="en-US"/>
+        </w:rPr>
+      </w:pPr>
+      <w:r>
+        <w:rPr>
+          <w:rFonts w:ascii="Arial" w:hAnsi="Arial" w:cs="Arial"/>
+          <w:b/>
+          <w:bCs/>
+          <w:sz w:val="24"/>
+          <w:szCs w:val="24"/>
           <w:lang w:val="en-US"/>
         </w:rPr>
         <w:t>Keywords:</w:t>
       </w:r>
       <w:r>
         <w:rPr>
+          <w:rFonts w:ascii="Arial" w:hAnsi="Arial" w:cs="Arial"/>
+          <w:sz w:val="24"/>
+          <w:szCs w:val="24"/>
           <w:lang w:val="en-US"/>
         </w:rPr>
         <w:t xml:space="preserve"> Security operations center, SOC, security solutions, security tools, cyber security lab, CTF</w:t>
+      </w:r>
+    </w:p>
+    <w:p>
+      <w:pPr>
+        <w:pStyle w:val="AbzasSiyahs"/>
+        <w:numPr>
+          <w:ilvl w:val="0"/>
+          <w:numId w:val="1"/>
+        </w:numPr>
+        <w:spacing w:after="0" w:line="360" w:lineRule="auto"/>
+        <w:ind w:hanging="153"/>
+        <w:jc w:val="both"/>
+        <w:rPr>
+          <w:rFonts w:ascii="Arial" w:hAnsi="Arial" w:cs="Arial"/>
+          <w:b/>
+          <w:bCs/>
+          <w:sz w:val="24"/>
+          <w:szCs w:val="24"/>
+          <w:lang w:val="en-US"/>
+        </w:rPr>
+      </w:pPr>
+      <w:r>
+        <w:rPr>
+          <w:rFonts w:ascii="Arial" w:hAnsi="Arial" w:cs="Arial"/>
+          <w:b/>
+          <w:bCs/>
+          <w:sz w:val="24"/>
+          <w:szCs w:val="24"/>
+          <w:lang w:val="en-US"/>
+        </w:rPr>
+        <w:t>Introduction</w:t>
+      </w:r>
+    </w:p>
+    <w:p>
+      <w:pPr>
+        <w:spacing w:after="0" w:line="360" w:lineRule="auto"/>
+        <w:jc w:val="both"/>
+        <w:rPr>
+          <w:rFonts w:ascii="Arial" w:hAnsi="Arial" w:cs="Arial"/>
+          <w:b/>
+          <w:bCs/>
+          <w:sz w:val="24"/>
+          <w:szCs w:val="24"/>
+          <w:lang w:val="en-US"/>
+        </w:rPr>
+      </w:pPr>
+    </w:p>
+    <w:p>
+      <w:pPr>
+        <w:spacing w:after="0" w:line="360" w:lineRule="auto"/>
+        <w:jc w:val="both"/>
+        <w:rPr>
+          <w:rFonts w:ascii="Arial" w:hAnsi="Arial" w:cs="Arial"/>
+          <w:b/>
+          <w:bCs/>
+          <w:sz w:val="24"/>
+          <w:szCs w:val="24"/>
+          <w:lang w:val="en-US"/>
+        </w:rPr>
+      </w:pPr>
+    </w:p>
+    <w:p>
+      <w:pPr>
+        <w:spacing w:after="0" w:line="360" w:lineRule="auto"/>
+        <w:jc w:val="both"/>
+        <w:rPr>
+          <w:rFonts w:ascii="Arial" w:hAnsi="Arial" w:cs="Arial"/>
+          <w:b/>
+          <w:bCs/>
+          <w:sz w:val="24"/>
+          <w:szCs w:val="24"/>
+          <w:lang w:val="en-US"/>
+        </w:rPr>
+      </w:pPr>
+    </w:p>
+    <w:p>
+      <w:pPr>
+        <w:spacing w:after="0" w:line="360" w:lineRule="auto"/>
+        <w:jc w:val="both"/>
+        <w:rPr>
+          <w:rFonts w:ascii="Arial" w:hAnsi="Arial" w:cs="Arial"/>
+          <w:b/>
+          <w:bCs/>
+          <w:sz w:val="24"/>
+          <w:szCs w:val="24"/>
+          <w:lang w:val="en-US"/>
+        </w:rPr>
+      </w:pPr>
+    </w:p>
+    <w:p>
+      <w:pPr>
+        <w:pStyle w:val="AbzasSiyahs"/>
+        <w:numPr>
+          <w:ilvl w:val="0"/>
+          <w:numId w:val="1"/>
+        </w:numPr>
+        <w:spacing w:after="0" w:line="360" w:lineRule="auto"/>
+        <w:ind w:hanging="153"/>
+        <w:jc w:val="both"/>
+        <w:rPr>
+          <w:rFonts w:ascii="Arial" w:hAnsi="Arial" w:cs="Arial"/>
+          <w:b/>
+          <w:bCs/>
+          <w:sz w:val="24"/>
+          <w:szCs w:val="24"/>
+          <w:lang w:val="en-US"/>
+        </w:rPr>
+      </w:pPr>
+      <w:r>
+        <w:rPr>
+          <w:rFonts w:ascii="Arial" w:hAnsi="Arial" w:cs="Arial"/>
+          <w:b/>
+          <w:bCs/>
+          <w:sz w:val="24"/>
+          <w:szCs w:val="24"/>
+          <w:lang w:val="en-US"/>
+        </w:rPr>
+        <w:t>Generic cyber polygon model</w:t>
+      </w:r>
+    </w:p>
+    <w:p>
+      <w:pPr>
+        <w:pStyle w:val="AbzasSiyahs"/>
+        <w:numPr>
+          <w:ilvl w:val="0"/>
+          <w:numId w:val="1"/>
+        </w:numPr>
+        <w:spacing w:after="0" w:line="360" w:lineRule="auto"/>
+        <w:ind w:hanging="153"/>
+        <w:jc w:val="both"/>
+        <w:rPr>
+          <w:rFonts w:ascii="Arial" w:hAnsi="Arial" w:cs="Arial"/>
+          <w:b/>
+          <w:bCs/>
+          <w:sz w:val="24"/>
+          <w:szCs w:val="24"/>
+          <w:lang w:val="en-US"/>
+        </w:rPr>
+      </w:pPr>
+      <w:r>
+        <w:rPr>
+          <w:rFonts w:ascii="Arial" w:hAnsi="Arial" w:cs="Arial"/>
+          <w:b/>
+          <w:bCs/>
+          <w:sz w:val="24"/>
+          <w:szCs w:val="24"/>
+          <w:lang w:val="en-US"/>
+        </w:rPr>
+        <w:t>Hybrid architecture of CP</w:t>
+      </w:r>
+    </w:p>
+    <w:p>
+      <w:pPr>
+        <w:pStyle w:val="AbzasSiyahs"/>
+        <w:numPr>
+          <w:ilvl w:val="0"/>
+          <w:numId w:val="1"/>
+        </w:numPr>
+        <w:spacing w:after="0" w:line="360" w:lineRule="auto"/>
+        <w:ind w:hanging="153"/>
+        <w:jc w:val="both"/>
+        <w:rPr>
+          <w:rFonts w:ascii="Arial" w:hAnsi="Arial" w:cs="Arial"/>
+          <w:b/>
+          <w:bCs/>
+          <w:sz w:val="24"/>
+          <w:szCs w:val="24"/>
+          <w:lang w:val="en-US"/>
+        </w:rPr>
+      </w:pPr>
+      <w:r>
+        <w:rPr>
+          <w:rFonts w:ascii="Arial" w:hAnsi="Arial" w:cs="Arial"/>
+          <w:b/>
+          <w:bCs/>
+          <w:sz w:val="24"/>
+          <w:szCs w:val="24"/>
+          <w:lang w:val="en-US"/>
+        </w:rPr>
+        <w:t>Components of CP</w:t>
+      </w:r>
+    </w:p>
+    <w:p>
+      <w:pPr>
+        <w:pStyle w:val="AbzasSiyahs"/>
+        <w:numPr>
+          <w:ilvl w:val="0"/>
+          <w:numId w:val="1"/>
+        </w:numPr>
+        <w:spacing w:after="0" w:line="360" w:lineRule="auto"/>
+        <w:ind w:hanging="153"/>
+        <w:jc w:val="both"/>
+        <w:rPr>
+          <w:rFonts w:ascii="Arial" w:hAnsi="Arial" w:cs="Arial"/>
+          <w:b/>
+          <w:bCs/>
+          <w:sz w:val="24"/>
+          <w:szCs w:val="24"/>
+          <w:lang w:val="en-US"/>
+        </w:rPr>
+      </w:pPr>
+      <w:r>
+        <w:rPr>
+          <w:rFonts w:ascii="Arial" w:hAnsi="Arial" w:cs="Arial"/>
+          <w:b/>
+          <w:bCs/>
+          <w:sz w:val="24"/>
+          <w:szCs w:val="24"/>
+          <w:lang w:val="en-US"/>
+        </w:rPr>
+        <w:t>Physical and virtual CP environments</w:t>
+      </w:r>
+    </w:p>
+    <w:p>
+      <w:pPr>
+        <w:pStyle w:val="AbzasSiyahs"/>
+        <w:numPr>
+          <w:ilvl w:val="0"/>
+          <w:numId w:val="1"/>
+        </w:numPr>
+        <w:spacing w:after="0" w:line="360" w:lineRule="auto"/>
+        <w:ind w:hanging="153"/>
+        <w:jc w:val="both"/>
+        <w:rPr>
+          <w:rFonts w:ascii="Arial" w:hAnsi="Arial" w:cs="Arial"/>
+          <w:b/>
+          <w:bCs/>
+          <w:sz w:val="24"/>
+          <w:szCs w:val="24"/>
+          <w:lang w:val="en-US"/>
+        </w:rPr>
+      </w:pPr>
+      <w:r>
+        <w:rPr>
+          <w:rFonts w:ascii="Arial" w:hAnsi="Arial" w:cs="Arial"/>
+          <w:b/>
+          <w:bCs/>
+          <w:sz w:val="24"/>
+          <w:szCs w:val="24"/>
+          <w:lang w:val="en-US"/>
+        </w:rPr>
+        <w:t>Emulation and simulation environments</w:t>
+      </w:r>
+    </w:p>
+    <w:p>
+      <w:pPr>
+        <w:pStyle w:val="AbzasSiyahs"/>
+        <w:numPr>
+          <w:ilvl w:val="0"/>
+          <w:numId w:val="1"/>
+        </w:numPr>
+        <w:spacing w:after="0" w:line="360" w:lineRule="auto"/>
+        <w:ind w:hanging="153"/>
+        <w:jc w:val="both"/>
+        <w:rPr>
+          <w:rFonts w:ascii="Arial" w:hAnsi="Arial" w:cs="Arial"/>
+          <w:b/>
+          <w:bCs/>
+          <w:sz w:val="24"/>
+          <w:szCs w:val="24"/>
+          <w:lang w:val="en-US"/>
+        </w:rPr>
+      </w:pPr>
+      <w:r>
+        <w:rPr>
+          <w:rFonts w:ascii="Arial" w:hAnsi="Arial" w:cs="Arial"/>
+          <w:b/>
+          <w:bCs/>
+          <w:sz w:val="24"/>
+          <w:szCs w:val="24"/>
+          <w:lang w:val="en-US"/>
+        </w:rPr>
+        <w:t>CP environments used</w:t>
+      </w:r>
+    </w:p>
+    <w:p>
+      <w:pPr>
+        <w:pStyle w:val="AbzasSiyahs"/>
+        <w:numPr>
+          <w:ilvl w:val="0"/>
+          <w:numId w:val="1"/>
+        </w:numPr>
+        <w:spacing w:after="0" w:line="360" w:lineRule="auto"/>
+        <w:ind w:hanging="153"/>
+        <w:jc w:val="both"/>
+        <w:rPr>
+          <w:rFonts w:ascii="Arial" w:hAnsi="Arial" w:cs="Arial"/>
+          <w:b/>
+          <w:bCs/>
+          <w:sz w:val="24"/>
+          <w:szCs w:val="24"/>
+          <w:lang w:val="en-US"/>
+        </w:rPr>
+      </w:pPr>
+      <w:r>
+        <w:rPr>
+          <w:rFonts w:ascii="Arial" w:hAnsi="Arial" w:cs="Arial"/>
+          <w:b/>
+          <w:bCs/>
+          <w:sz w:val="24"/>
+          <w:szCs w:val="24"/>
+          <w:lang w:val="en-US"/>
+        </w:rPr>
+        <w:t>Use of CP training and testing environment</w:t>
+      </w:r>
+    </w:p>
+    <w:p>
+      <w:pPr>
+        <w:pStyle w:val="AbzasSiyahs"/>
+        <w:numPr>
+          <w:ilvl w:val="0"/>
+          <w:numId w:val="1"/>
+        </w:numPr>
+        <w:spacing w:after="0" w:line="360" w:lineRule="auto"/>
+        <w:ind w:hanging="153"/>
+        <w:jc w:val="both"/>
+        <w:rPr>
+          <w:rFonts w:ascii="Arial" w:hAnsi="Arial" w:cs="Arial"/>
+          <w:b/>
+          <w:bCs/>
+          <w:sz w:val="24"/>
+          <w:szCs w:val="24"/>
+          <w:lang w:val="en-US"/>
+        </w:rPr>
+      </w:pPr>
+      <w:r>
+        <w:rPr>
+          <w:rFonts w:ascii="Arial" w:hAnsi="Arial" w:cs="Arial"/>
+          <w:b/>
+          <w:bCs/>
+          <w:sz w:val="24"/>
+          <w:szCs w:val="24"/>
+          <w:lang w:val="en-US"/>
+        </w:rPr>
+        <w:t>Advantages and disadvantages of CP</w:t>
+      </w:r>
+    </w:p>
+    <w:p>
+      <w:pPr>
+        <w:pStyle w:val="AbzasSiyahs"/>
+        <w:numPr>
+          <w:ilvl w:val="0"/>
+          <w:numId w:val="1"/>
+        </w:numPr>
+        <w:spacing w:after="0" w:line="360" w:lineRule="auto"/>
+        <w:ind w:hanging="153"/>
+        <w:jc w:val="both"/>
+        <w:rPr>
+          <w:rFonts w:ascii="Arial" w:hAnsi="Arial" w:cs="Arial"/>
+          <w:b/>
+          <w:bCs/>
+          <w:sz w:val="24"/>
+          <w:szCs w:val="24"/>
+          <w:lang w:val="en-US"/>
+        </w:rPr>
+      </w:pPr>
+      <w:r>
+        <w:rPr>
+          <w:rFonts w:ascii="Arial" w:hAnsi="Arial" w:cs="Arial"/>
+          <w:b/>
+          <w:bCs/>
+          <w:sz w:val="24"/>
+          <w:szCs w:val="24"/>
+          <w:lang w:val="en-US"/>
+        </w:rPr>
+        <w:t>C</w:t>
+      </w:r>
+      <w:r>
+        <w:rPr>
+          <w:rFonts w:ascii="Arial" w:hAnsi="Arial" w:cs="Arial"/>
+          <w:b/>
+          <w:bCs/>
+          <w:sz w:val="24"/>
+          <w:szCs w:val="24"/>
+          <w:lang w:val="en-US"/>
+        </w:rPr>
+        <w:t>P</w:t>
+      </w:r>
+      <w:r>
+        <w:rPr>
+          <w:rFonts w:ascii="Arial" w:hAnsi="Arial" w:cs="Arial"/>
+          <w:b/>
+          <w:bCs/>
+          <w:sz w:val="24"/>
+          <w:szCs w:val="24"/>
+          <w:lang w:val="en-US"/>
+        </w:rPr>
+        <w:t xml:space="preserve"> architecture based on security operations center</w:t>
+      </w:r>
+    </w:p>
+    <w:p>
+      <w:pPr>
+        <w:spacing w:after="0" w:line="360" w:lineRule="auto"/>
+        <w:jc w:val="both"/>
+        <w:rPr>
+          <w:rFonts w:ascii="Arial" w:hAnsi="Arial" w:cs="Arial"/>
+          <w:b/>
+          <w:bCs/>
+          <w:sz w:val="24"/>
+          <w:szCs w:val="24"/>
+          <w:lang w:val="en-US"/>
+        </w:rPr>
+      </w:pPr>
+      <w:r>
+        <w:rPr>
+          <w:rFonts w:ascii="Arial" w:hAnsi="Arial" w:cs="Arial"/>
+          <w:b/>
+          <w:bCs/>
+          <w:sz w:val="24"/>
+          <w:szCs w:val="24"/>
+          <w:lang w:val="en-US"/>
+        </w:rPr>
+        <w:t>Conclusion</w:t>
+      </w:r>
+    </w:p>
+    <w:p>
+      <w:pPr>
+        <w:spacing w:after="0" w:line="360" w:lineRule="auto"/>
+        <w:jc w:val="both"/>
+        <w:rPr>
+          <w:rFonts w:ascii="Arial" w:hAnsi="Arial" w:cs="Arial"/>
+          <w:b/>
+          <w:bCs/>
+          <w:sz w:val="24"/>
+          <w:szCs w:val="24"/>
+          <w:lang w:val="en-US"/>
+        </w:rPr>
+      </w:pPr>
+    </w:p>
+    <w:p>
+      <w:pPr>
+        <w:spacing w:after="0" w:line="360" w:lineRule="auto"/>
+        <w:jc w:val="both"/>
+        <w:rPr>
+          <w:rFonts w:ascii="Arial" w:hAnsi="Arial" w:cs="Arial"/>
+          <w:b/>
+          <w:bCs/>
+          <w:sz w:val="24"/>
+          <w:szCs w:val="24"/>
+          <w:lang w:val="en-US"/>
+        </w:rPr>
+      </w:pPr>
+    </w:p>
+    <w:p>
+      <w:pPr>
+        <w:spacing w:after="0" w:line="360" w:lineRule="auto"/>
+        <w:jc w:val="both"/>
+        <w:rPr>
+          <w:rFonts w:ascii="Arial" w:hAnsi="Arial" w:cs="Arial"/>
+          <w:b/>
+          <w:bCs/>
+          <w:sz w:val="24"/>
+          <w:szCs w:val="24"/>
+          <w:lang w:val="en-US"/>
+        </w:rPr>
+      </w:pPr>
+    </w:p>
+    <w:p>
+      <w:pPr>
+        <w:spacing w:after="0" w:line="360" w:lineRule="auto"/>
+        <w:jc w:val="both"/>
+        <w:rPr>
+          <w:rFonts w:ascii="Arial" w:hAnsi="Arial" w:cs="Arial"/>
+          <w:b/>
+          <w:bCs/>
+          <w:sz w:val="24"/>
+          <w:szCs w:val="24"/>
+          <w:lang w:val="en-US"/>
+        </w:rPr>
+      </w:pPr>
+      <w:r>
+        <w:rPr>
+          <w:rFonts w:ascii="Arial" w:hAnsi="Arial" w:cs="Arial"/>
+          <w:b/>
+          <w:bCs/>
+          <w:sz w:val="24"/>
+          <w:szCs w:val="24"/>
+          <w:lang w:val="en-US"/>
+        </w:rPr>
+        <w:t>Reference</w:t>
+      </w:r>
+    </w:p>
+    <w:p>
+      <w:pPr>
+        <w:pStyle w:val="AbzasSiyahs"/>
+        <w:numPr>
+          <w:ilvl w:val="0"/>
+          <w:numId w:val="2"/>
+        </w:numPr>
+        <w:suppressAutoHyphens w:val="0"/>
+        <w:spacing w:after="0" w:line="240" w:lineRule="auto"/>
+        <w:ind w:left="0" w:firstLine="0"/>
+        <w:jc w:val="both"/>
+        <w:rPr>
+          <w:rFonts w:ascii="Arial" w:hAnsi="Arial" w:cs="Arial"/>
+          <w:sz w:val="24"/>
+          <w:szCs w:val="24"/>
+          <w:lang w:val="en-US"/>
+        </w:rPr>
+      </w:pPr>
+      <w:proofErr w:type="spellStart"/>
+      <w:r>
+        <w:rPr>
+          <w:rFonts w:ascii="Arial" w:hAnsi="Arial" w:cs="Arial"/>
+          <w:sz w:val="24"/>
+          <w:szCs w:val="24"/>
+        </w:rPr>
+        <w:t>Tsurkan</w:t>
+      </w:r>
+      <w:proofErr w:type="spellEnd"/>
+      <w:r>
+        <w:rPr>
+          <w:rFonts w:ascii="Arial" w:hAnsi="Arial" w:cs="Arial"/>
+          <w:sz w:val="24"/>
+          <w:szCs w:val="24"/>
+        </w:rPr>
+        <w:t xml:space="preserve">, </w:t>
+      </w:r>
+      <w:proofErr w:type="spellStart"/>
+      <w:r>
+        <w:rPr>
+          <w:rFonts w:ascii="Arial" w:hAnsi="Arial" w:cs="Arial"/>
+          <w:sz w:val="24"/>
+          <w:szCs w:val="24"/>
+        </w:rPr>
+        <w:t>Vasyl</w:t>
+      </w:r>
+      <w:proofErr w:type="spellEnd"/>
+      <w:r>
+        <w:rPr>
+          <w:rFonts w:ascii="Arial" w:hAnsi="Arial" w:cs="Arial"/>
+          <w:sz w:val="24"/>
+          <w:szCs w:val="24"/>
+        </w:rPr>
+        <w:t xml:space="preserve">, and </w:t>
+      </w:r>
+      <w:proofErr w:type="spellStart"/>
+      <w:r>
+        <w:rPr>
+          <w:rFonts w:ascii="Arial" w:hAnsi="Arial" w:cs="Arial"/>
+          <w:sz w:val="24"/>
+          <w:szCs w:val="24"/>
+        </w:rPr>
+        <w:t>Valeriia</w:t>
+      </w:r>
+      <w:proofErr w:type="spellEnd"/>
+      <w:r>
+        <w:rPr>
+          <w:rFonts w:ascii="Arial" w:hAnsi="Arial" w:cs="Arial"/>
+          <w:sz w:val="24"/>
+          <w:szCs w:val="24"/>
+        </w:rPr>
+        <w:t xml:space="preserve"> </w:t>
+      </w:r>
+      <w:proofErr w:type="spellStart"/>
+      <w:r>
+        <w:rPr>
+          <w:rFonts w:ascii="Arial" w:hAnsi="Arial" w:cs="Arial"/>
+          <w:sz w:val="24"/>
+          <w:szCs w:val="24"/>
+        </w:rPr>
+        <w:t>Pokrovska</w:t>
+      </w:r>
+      <w:proofErr w:type="spellEnd"/>
+      <w:r>
+        <w:rPr>
+          <w:rFonts w:ascii="Arial" w:hAnsi="Arial" w:cs="Arial"/>
+          <w:sz w:val="24"/>
+          <w:szCs w:val="24"/>
+        </w:rPr>
+        <w:t>. "</w:t>
+      </w:r>
+      <w:proofErr w:type="spellStart"/>
+      <w:r>
+        <w:rPr>
+          <w:rFonts w:ascii="Arial" w:hAnsi="Arial" w:cs="Arial"/>
+          <w:sz w:val="24"/>
+          <w:szCs w:val="24"/>
+        </w:rPr>
+        <w:t>Analysis</w:t>
+      </w:r>
+      <w:proofErr w:type="spellEnd"/>
+      <w:r>
+        <w:rPr>
+          <w:rFonts w:ascii="Arial" w:hAnsi="Arial" w:cs="Arial"/>
+          <w:sz w:val="24"/>
+          <w:szCs w:val="24"/>
+        </w:rPr>
+        <w:t xml:space="preserve"> of </w:t>
+      </w:r>
+      <w:proofErr w:type="spellStart"/>
+      <w:r>
+        <w:rPr>
+          <w:rFonts w:ascii="Arial" w:hAnsi="Arial" w:cs="Arial"/>
+          <w:sz w:val="24"/>
+          <w:szCs w:val="24"/>
+        </w:rPr>
+        <w:t>cyber</w:t>
+      </w:r>
+      <w:proofErr w:type="spellEnd"/>
+      <w:r>
+        <w:rPr>
+          <w:rFonts w:ascii="Arial" w:hAnsi="Arial" w:cs="Arial"/>
+          <w:sz w:val="24"/>
+          <w:szCs w:val="24"/>
+        </w:rPr>
+        <w:t xml:space="preserve"> </w:t>
+      </w:r>
+      <w:proofErr w:type="spellStart"/>
+      <w:r>
+        <w:rPr>
+          <w:rFonts w:ascii="Arial" w:hAnsi="Arial" w:cs="Arial"/>
+          <w:sz w:val="24"/>
+          <w:szCs w:val="24"/>
+        </w:rPr>
+        <w:t>exercises</w:t>
+      </w:r>
+      <w:proofErr w:type="spellEnd"/>
+      <w:r>
+        <w:rPr>
+          <w:rFonts w:ascii="Arial" w:hAnsi="Arial" w:cs="Arial"/>
+          <w:sz w:val="24"/>
+          <w:szCs w:val="24"/>
+        </w:rPr>
+        <w:t xml:space="preserve"> </w:t>
+      </w:r>
+      <w:proofErr w:type="spellStart"/>
+      <w:r>
+        <w:rPr>
+          <w:rFonts w:ascii="Arial" w:hAnsi="Arial" w:cs="Arial"/>
+          <w:sz w:val="24"/>
+          <w:szCs w:val="24"/>
+        </w:rPr>
+        <w:t>approaches</w:t>
+      </w:r>
+      <w:proofErr w:type="spellEnd"/>
+      <w:r>
+        <w:rPr>
+          <w:rFonts w:ascii="Arial" w:hAnsi="Arial" w:cs="Arial"/>
+          <w:sz w:val="24"/>
+          <w:szCs w:val="24"/>
+        </w:rPr>
+        <w:t>."</w:t>
+      </w:r>
+      <w:r>
+        <w:rPr>
+          <w:rFonts w:ascii="Arial" w:hAnsi="Arial" w:cs="Arial"/>
+          <w:sz w:val="24"/>
+          <w:szCs w:val="24"/>
+        </w:rPr>
+        <w:t xml:space="preserve"> </w:t>
+      </w:r>
+      <w:r>
+        <w:rPr>
+          <w:rFonts w:ascii="Arial" w:hAnsi="Arial" w:cs="Arial"/>
+          <w:i/>
+          <w:iCs/>
+          <w:sz w:val="24"/>
+          <w:szCs w:val="24"/>
+        </w:rPr>
+        <w:t>ІНФОРМАЦІЙНІ ТЕХНОЛОГІЇ І БЕЗПЕКА</w:t>
+      </w:r>
+      <w:r>
+        <w:rPr>
+          <w:rFonts w:ascii="Arial" w:hAnsi="Arial" w:cs="Arial"/>
+          <w:i/>
+          <w:iCs/>
+          <w:sz w:val="24"/>
+          <w:szCs w:val="24"/>
+        </w:rPr>
+        <w:t xml:space="preserve"> </w:t>
+      </w:r>
+      <w:r>
+        <w:rPr>
+          <w:rFonts w:ascii="Arial" w:hAnsi="Arial" w:cs="Arial"/>
+          <w:sz w:val="24"/>
+          <w:szCs w:val="24"/>
+        </w:rPr>
+        <w:t>(2020): 169.</w:t>
+      </w:r>
+    </w:p>
+    <w:p>
+      <w:pPr>
+        <w:pStyle w:val="AbzasSiyahs"/>
+        <w:numPr>
+          <w:ilvl w:val="0"/>
+          <w:numId w:val="2"/>
+        </w:numPr>
+        <w:suppressAutoHyphens w:val="0"/>
+        <w:spacing w:after="0" w:line="240" w:lineRule="auto"/>
+        <w:ind w:left="0" w:firstLine="0"/>
+        <w:jc w:val="both"/>
+        <w:rPr>
+          <w:rFonts w:ascii="Arial" w:hAnsi="Arial" w:cs="Arial"/>
+          <w:sz w:val="24"/>
+          <w:szCs w:val="24"/>
+          <w:lang w:val="en-US"/>
+        </w:rPr>
+      </w:pPr>
+      <w:proofErr w:type="spellStart"/>
+      <w:r>
+        <w:rPr>
+          <w:rFonts w:ascii="Arial" w:hAnsi="Arial" w:cs="Arial"/>
+          <w:sz w:val="24"/>
+          <w:szCs w:val="24"/>
+        </w:rPr>
+        <w:t>Pandey</w:t>
+      </w:r>
+      <w:proofErr w:type="spellEnd"/>
+      <w:r>
+        <w:rPr>
+          <w:rFonts w:ascii="Arial" w:hAnsi="Arial" w:cs="Arial"/>
+          <w:sz w:val="24"/>
+          <w:szCs w:val="24"/>
+        </w:rPr>
+        <w:t xml:space="preserve">, </w:t>
+      </w:r>
+      <w:proofErr w:type="spellStart"/>
+      <w:r>
+        <w:rPr>
+          <w:rFonts w:ascii="Arial" w:hAnsi="Arial" w:cs="Arial"/>
+          <w:sz w:val="24"/>
+          <w:szCs w:val="24"/>
+        </w:rPr>
+        <w:t>Bishwajeet</w:t>
+      </w:r>
+      <w:proofErr w:type="spellEnd"/>
+      <w:r>
+        <w:rPr>
+          <w:rFonts w:ascii="Arial" w:hAnsi="Arial" w:cs="Arial"/>
+          <w:sz w:val="24"/>
+          <w:szCs w:val="24"/>
+        </w:rPr>
+        <w:t xml:space="preserve">, and </w:t>
+      </w:r>
+      <w:proofErr w:type="spellStart"/>
+      <w:r>
+        <w:rPr>
+          <w:rFonts w:ascii="Arial" w:hAnsi="Arial" w:cs="Arial"/>
+          <w:sz w:val="24"/>
+          <w:szCs w:val="24"/>
+        </w:rPr>
+        <w:t>Shabeer</w:t>
+      </w:r>
+      <w:proofErr w:type="spellEnd"/>
+      <w:r>
+        <w:rPr>
+          <w:rFonts w:ascii="Arial" w:hAnsi="Arial" w:cs="Arial"/>
+          <w:sz w:val="24"/>
+          <w:szCs w:val="24"/>
+        </w:rPr>
+        <w:t xml:space="preserve"> </w:t>
+      </w:r>
+      <w:proofErr w:type="spellStart"/>
+      <w:r>
+        <w:rPr>
+          <w:rFonts w:ascii="Arial" w:hAnsi="Arial" w:cs="Arial"/>
+          <w:sz w:val="24"/>
+          <w:szCs w:val="24"/>
+        </w:rPr>
+        <w:t>Ahmad</w:t>
+      </w:r>
+      <w:proofErr w:type="spellEnd"/>
+      <w:r>
+        <w:rPr>
+          <w:rFonts w:ascii="Arial" w:hAnsi="Arial" w:cs="Arial"/>
+          <w:sz w:val="24"/>
+          <w:szCs w:val="24"/>
+        </w:rPr>
+        <w:t>. </w:t>
+      </w:r>
+      <w:proofErr w:type="spellStart"/>
+      <w:r>
+        <w:rPr>
+          <w:rFonts w:ascii="Arial" w:hAnsi="Arial" w:cs="Arial"/>
+          <w:i/>
+          <w:iCs/>
+          <w:sz w:val="24"/>
+          <w:szCs w:val="24"/>
+        </w:rPr>
+        <w:t>Introduction</w:t>
+      </w:r>
+      <w:proofErr w:type="spellEnd"/>
+      <w:r>
+        <w:rPr>
+          <w:rFonts w:ascii="Arial" w:hAnsi="Arial" w:cs="Arial"/>
+          <w:i/>
+          <w:iCs/>
+          <w:sz w:val="24"/>
+          <w:szCs w:val="24"/>
+        </w:rPr>
+        <w:t xml:space="preserve"> </w:t>
+      </w:r>
+      <w:proofErr w:type="spellStart"/>
+      <w:r>
+        <w:rPr>
+          <w:rFonts w:ascii="Arial" w:hAnsi="Arial" w:cs="Arial"/>
+          <w:i/>
+          <w:iCs/>
+          <w:sz w:val="24"/>
+          <w:szCs w:val="24"/>
+        </w:rPr>
+        <w:t>to</w:t>
+      </w:r>
+      <w:proofErr w:type="spellEnd"/>
+      <w:r>
+        <w:rPr>
+          <w:rFonts w:ascii="Arial" w:hAnsi="Arial" w:cs="Arial"/>
+          <w:i/>
+          <w:iCs/>
+          <w:sz w:val="24"/>
+          <w:szCs w:val="24"/>
+        </w:rPr>
+        <w:t xml:space="preserve"> </w:t>
+      </w:r>
+      <w:proofErr w:type="spellStart"/>
+      <w:r>
+        <w:rPr>
+          <w:rFonts w:ascii="Arial" w:hAnsi="Arial" w:cs="Arial"/>
+          <w:i/>
+          <w:iCs/>
+          <w:sz w:val="24"/>
+          <w:szCs w:val="24"/>
+        </w:rPr>
+        <w:t>the</w:t>
+      </w:r>
+      <w:proofErr w:type="spellEnd"/>
+      <w:r>
+        <w:rPr>
+          <w:rFonts w:ascii="Arial" w:hAnsi="Arial" w:cs="Arial"/>
+          <w:i/>
+          <w:iCs/>
+          <w:sz w:val="24"/>
+          <w:szCs w:val="24"/>
+        </w:rPr>
+        <w:t xml:space="preserve"> </w:t>
+      </w:r>
+      <w:proofErr w:type="spellStart"/>
+      <w:r>
+        <w:rPr>
+          <w:rFonts w:ascii="Arial" w:hAnsi="Arial" w:cs="Arial"/>
+          <w:i/>
+          <w:iCs/>
+          <w:sz w:val="24"/>
+          <w:szCs w:val="24"/>
+        </w:rPr>
+        <w:t>Cyber</w:t>
+      </w:r>
+      <w:proofErr w:type="spellEnd"/>
+      <w:r>
+        <w:rPr>
+          <w:rFonts w:ascii="Arial" w:hAnsi="Arial" w:cs="Arial"/>
+          <w:i/>
+          <w:iCs/>
+          <w:sz w:val="24"/>
+          <w:szCs w:val="24"/>
+        </w:rPr>
+        <w:t xml:space="preserve"> </w:t>
+      </w:r>
+      <w:proofErr w:type="spellStart"/>
+      <w:r>
+        <w:rPr>
+          <w:rFonts w:ascii="Arial" w:hAnsi="Arial" w:cs="Arial"/>
+          <w:i/>
+          <w:iCs/>
+          <w:sz w:val="24"/>
+          <w:szCs w:val="24"/>
+        </w:rPr>
+        <w:t>Ranges</w:t>
+      </w:r>
+      <w:proofErr w:type="spellEnd"/>
+      <w:r>
+        <w:rPr>
+          <w:rFonts w:ascii="Arial" w:hAnsi="Arial" w:cs="Arial"/>
+          <w:sz w:val="24"/>
+          <w:szCs w:val="24"/>
+        </w:rPr>
+        <w:t xml:space="preserve">. </w:t>
+      </w:r>
+      <w:proofErr w:type="spellStart"/>
+      <w:r>
+        <w:rPr>
+          <w:rFonts w:ascii="Arial" w:hAnsi="Arial" w:cs="Arial"/>
+          <w:sz w:val="24"/>
+          <w:szCs w:val="24"/>
+        </w:rPr>
+        <w:t>Chapman</w:t>
+      </w:r>
+      <w:proofErr w:type="spellEnd"/>
+      <w:r>
+        <w:rPr>
+          <w:rFonts w:ascii="Arial" w:hAnsi="Arial" w:cs="Arial"/>
+          <w:sz w:val="24"/>
+          <w:szCs w:val="24"/>
+        </w:rPr>
+        <w:t xml:space="preserve"> and </w:t>
+      </w:r>
+      <w:proofErr w:type="spellStart"/>
+      <w:r>
+        <w:rPr>
+          <w:rFonts w:ascii="Arial" w:hAnsi="Arial" w:cs="Arial"/>
+          <w:sz w:val="24"/>
+          <w:szCs w:val="24"/>
+        </w:rPr>
+        <w:t>Hall</w:t>
+      </w:r>
+      <w:proofErr w:type="spellEnd"/>
+      <w:r>
+        <w:rPr>
+          <w:rFonts w:ascii="Arial" w:hAnsi="Arial" w:cs="Arial"/>
+          <w:sz w:val="24"/>
+          <w:szCs w:val="24"/>
+        </w:rPr>
+        <w:t>/CRC, 2022.</w:t>
+      </w:r>
+    </w:p>
+    <w:p>
+      <w:pPr>
+        <w:pStyle w:val="AbzasSiyahs"/>
+        <w:numPr>
+          <w:ilvl w:val="0"/>
+          <w:numId w:val="2"/>
+        </w:numPr>
+        <w:suppressAutoHyphens w:val="0"/>
+        <w:spacing w:after="0" w:line="240" w:lineRule="auto"/>
+        <w:ind w:left="0" w:firstLine="0"/>
+        <w:jc w:val="both"/>
+        <w:rPr>
+          <w:rFonts w:ascii="Arial" w:hAnsi="Arial" w:cs="Arial"/>
+          <w:sz w:val="24"/>
+          <w:szCs w:val="24"/>
+          <w:lang w:val="en-US"/>
+        </w:rPr>
+      </w:pPr>
+      <w:proofErr w:type="spellStart"/>
+      <w:r>
+        <w:rPr>
+          <w:rFonts w:ascii="Arial" w:hAnsi="Arial" w:cs="Arial"/>
+          <w:sz w:val="24"/>
+          <w:szCs w:val="24"/>
+        </w:rPr>
+        <w:t>Katsantonis</w:t>
+      </w:r>
+      <w:proofErr w:type="spellEnd"/>
+      <w:r>
+        <w:rPr>
+          <w:rFonts w:ascii="Arial" w:hAnsi="Arial" w:cs="Arial"/>
+          <w:sz w:val="24"/>
+          <w:szCs w:val="24"/>
+        </w:rPr>
+        <w:t xml:space="preserve">, </w:t>
+      </w:r>
+      <w:proofErr w:type="spellStart"/>
+      <w:r>
+        <w:rPr>
+          <w:rFonts w:ascii="Arial" w:hAnsi="Arial" w:cs="Arial"/>
+          <w:sz w:val="24"/>
+          <w:szCs w:val="24"/>
+        </w:rPr>
+        <w:t>Menelaos</w:t>
+      </w:r>
+      <w:proofErr w:type="spellEnd"/>
+      <w:r>
+        <w:rPr>
+          <w:rFonts w:ascii="Arial" w:hAnsi="Arial" w:cs="Arial"/>
+          <w:sz w:val="24"/>
+          <w:szCs w:val="24"/>
+        </w:rPr>
+        <w:t xml:space="preserve"> N., </w:t>
+      </w:r>
+      <w:proofErr w:type="spellStart"/>
+      <w:r>
+        <w:rPr>
+          <w:rFonts w:ascii="Arial" w:hAnsi="Arial" w:cs="Arial"/>
+          <w:sz w:val="24"/>
+          <w:szCs w:val="24"/>
+        </w:rPr>
+        <w:t>Athanassios</w:t>
+      </w:r>
+      <w:proofErr w:type="spellEnd"/>
+      <w:r>
+        <w:rPr>
+          <w:rFonts w:ascii="Arial" w:hAnsi="Arial" w:cs="Arial"/>
+          <w:sz w:val="24"/>
+          <w:szCs w:val="24"/>
+        </w:rPr>
+        <w:t xml:space="preserve"> </w:t>
+      </w:r>
+      <w:proofErr w:type="spellStart"/>
+      <w:r>
+        <w:rPr>
+          <w:rFonts w:ascii="Arial" w:hAnsi="Arial" w:cs="Arial"/>
+          <w:sz w:val="24"/>
+          <w:szCs w:val="24"/>
+        </w:rPr>
+        <w:t>Manikas</w:t>
+      </w:r>
+      <w:proofErr w:type="spellEnd"/>
+      <w:r>
+        <w:rPr>
+          <w:rFonts w:ascii="Arial" w:hAnsi="Arial" w:cs="Arial"/>
+          <w:sz w:val="24"/>
+          <w:szCs w:val="24"/>
+        </w:rPr>
+        <w:t xml:space="preserve">, </w:t>
+      </w:r>
+      <w:proofErr w:type="spellStart"/>
+      <w:r>
+        <w:rPr>
+          <w:rFonts w:ascii="Arial" w:hAnsi="Arial" w:cs="Arial"/>
+          <w:sz w:val="24"/>
+          <w:szCs w:val="24"/>
+        </w:rPr>
+        <w:t>Ioannis</w:t>
+      </w:r>
+      <w:proofErr w:type="spellEnd"/>
+      <w:r>
+        <w:rPr>
+          <w:rFonts w:ascii="Arial" w:hAnsi="Arial" w:cs="Arial"/>
+          <w:sz w:val="24"/>
+          <w:szCs w:val="24"/>
+        </w:rPr>
+        <w:t xml:space="preserve"> </w:t>
+      </w:r>
+      <w:proofErr w:type="spellStart"/>
+      <w:r>
+        <w:rPr>
+          <w:rFonts w:ascii="Arial" w:hAnsi="Arial" w:cs="Arial"/>
+          <w:sz w:val="24"/>
+          <w:szCs w:val="24"/>
+        </w:rPr>
+        <w:t>Mavridis</w:t>
+      </w:r>
+      <w:proofErr w:type="spellEnd"/>
+      <w:r>
+        <w:rPr>
+          <w:rFonts w:ascii="Arial" w:hAnsi="Arial" w:cs="Arial"/>
+          <w:sz w:val="24"/>
+          <w:szCs w:val="24"/>
+        </w:rPr>
+        <w:t xml:space="preserve">, and </w:t>
+      </w:r>
+      <w:proofErr w:type="spellStart"/>
+      <w:r>
+        <w:rPr>
+          <w:rFonts w:ascii="Arial" w:hAnsi="Arial" w:cs="Arial"/>
+          <w:sz w:val="24"/>
+          <w:szCs w:val="24"/>
+        </w:rPr>
+        <w:t>Dimitris</w:t>
+      </w:r>
+      <w:proofErr w:type="spellEnd"/>
+      <w:r>
+        <w:rPr>
+          <w:rFonts w:ascii="Arial" w:hAnsi="Arial" w:cs="Arial"/>
+          <w:sz w:val="24"/>
+          <w:szCs w:val="24"/>
+        </w:rPr>
+        <w:t xml:space="preserve"> </w:t>
+      </w:r>
+      <w:proofErr w:type="spellStart"/>
+      <w:r>
+        <w:rPr>
+          <w:rFonts w:ascii="Arial" w:hAnsi="Arial" w:cs="Arial"/>
+          <w:sz w:val="24"/>
+          <w:szCs w:val="24"/>
+        </w:rPr>
+        <w:t>Gritzalis</w:t>
+      </w:r>
+      <w:proofErr w:type="spellEnd"/>
+      <w:r>
+        <w:rPr>
+          <w:rFonts w:ascii="Arial" w:hAnsi="Arial" w:cs="Arial"/>
+          <w:sz w:val="24"/>
+          <w:szCs w:val="24"/>
+        </w:rPr>
+        <w:t>. "</w:t>
+      </w:r>
+      <w:proofErr w:type="spellStart"/>
+      <w:r>
+        <w:rPr>
+          <w:rFonts w:ascii="Arial" w:hAnsi="Arial" w:cs="Arial"/>
+          <w:sz w:val="24"/>
+          <w:szCs w:val="24"/>
+        </w:rPr>
+        <w:t>Cyber</w:t>
+      </w:r>
+      <w:proofErr w:type="spellEnd"/>
+      <w:r>
+        <w:rPr>
+          <w:rFonts w:ascii="Arial" w:hAnsi="Arial" w:cs="Arial"/>
+          <w:sz w:val="24"/>
+          <w:szCs w:val="24"/>
+        </w:rPr>
+        <w:t xml:space="preserve"> </w:t>
+      </w:r>
+      <w:proofErr w:type="spellStart"/>
+      <w:r>
+        <w:rPr>
+          <w:rFonts w:ascii="Arial" w:hAnsi="Arial" w:cs="Arial"/>
+          <w:sz w:val="24"/>
+          <w:szCs w:val="24"/>
+        </w:rPr>
+        <w:t>range</w:t>
+      </w:r>
+      <w:proofErr w:type="spellEnd"/>
+      <w:r>
+        <w:rPr>
+          <w:rFonts w:ascii="Arial" w:hAnsi="Arial" w:cs="Arial"/>
+          <w:sz w:val="24"/>
+          <w:szCs w:val="24"/>
+        </w:rPr>
+        <w:t xml:space="preserve"> </w:t>
+      </w:r>
+      <w:proofErr w:type="spellStart"/>
+      <w:r>
+        <w:rPr>
+          <w:rFonts w:ascii="Arial" w:hAnsi="Arial" w:cs="Arial"/>
+          <w:sz w:val="24"/>
+          <w:szCs w:val="24"/>
+        </w:rPr>
+        <w:t>design</w:t>
+      </w:r>
+      <w:proofErr w:type="spellEnd"/>
+      <w:r>
+        <w:rPr>
+          <w:rFonts w:ascii="Arial" w:hAnsi="Arial" w:cs="Arial"/>
+          <w:sz w:val="24"/>
+          <w:szCs w:val="24"/>
+        </w:rPr>
+        <w:t xml:space="preserve"> </w:t>
+      </w:r>
+      <w:proofErr w:type="spellStart"/>
+      <w:r>
+        <w:rPr>
+          <w:rFonts w:ascii="Arial" w:hAnsi="Arial" w:cs="Arial"/>
+          <w:sz w:val="24"/>
+          <w:szCs w:val="24"/>
+        </w:rPr>
+        <w:t>framework</w:t>
+      </w:r>
+      <w:proofErr w:type="spellEnd"/>
+      <w:r>
+        <w:rPr>
+          <w:rFonts w:ascii="Arial" w:hAnsi="Arial" w:cs="Arial"/>
+          <w:sz w:val="24"/>
+          <w:szCs w:val="24"/>
+        </w:rPr>
+        <w:t xml:space="preserve"> </w:t>
+      </w:r>
+      <w:proofErr w:type="spellStart"/>
+      <w:r>
+        <w:rPr>
+          <w:rFonts w:ascii="Arial" w:hAnsi="Arial" w:cs="Arial"/>
+          <w:sz w:val="24"/>
+          <w:szCs w:val="24"/>
+        </w:rPr>
+        <w:t>for</w:t>
+      </w:r>
+      <w:proofErr w:type="spellEnd"/>
+      <w:r>
+        <w:rPr>
+          <w:rFonts w:ascii="Arial" w:hAnsi="Arial" w:cs="Arial"/>
+          <w:sz w:val="24"/>
+          <w:szCs w:val="24"/>
+        </w:rPr>
+        <w:t xml:space="preserve"> </w:t>
+      </w:r>
+      <w:proofErr w:type="spellStart"/>
+      <w:r>
+        <w:rPr>
+          <w:rFonts w:ascii="Arial" w:hAnsi="Arial" w:cs="Arial"/>
+          <w:sz w:val="24"/>
+          <w:szCs w:val="24"/>
+        </w:rPr>
+        <w:t>cyber</w:t>
+      </w:r>
+      <w:proofErr w:type="spellEnd"/>
+      <w:r>
+        <w:rPr>
+          <w:rFonts w:ascii="Arial" w:hAnsi="Arial" w:cs="Arial"/>
+          <w:sz w:val="24"/>
+          <w:szCs w:val="24"/>
+        </w:rPr>
+        <w:t xml:space="preserve"> </w:t>
+      </w:r>
+      <w:proofErr w:type="spellStart"/>
+      <w:r>
+        <w:rPr>
+          <w:rFonts w:ascii="Arial" w:hAnsi="Arial" w:cs="Arial"/>
+          <w:sz w:val="24"/>
+          <w:szCs w:val="24"/>
+        </w:rPr>
+        <w:t>security</w:t>
+      </w:r>
+      <w:proofErr w:type="spellEnd"/>
+      <w:r>
+        <w:rPr>
+          <w:rFonts w:ascii="Arial" w:hAnsi="Arial" w:cs="Arial"/>
+          <w:sz w:val="24"/>
+          <w:szCs w:val="24"/>
+        </w:rPr>
+        <w:t xml:space="preserve"> </w:t>
+      </w:r>
+      <w:proofErr w:type="spellStart"/>
+      <w:r>
+        <w:rPr>
+          <w:rFonts w:ascii="Arial" w:hAnsi="Arial" w:cs="Arial"/>
+          <w:sz w:val="24"/>
+          <w:szCs w:val="24"/>
+        </w:rPr>
+        <w:t>education</w:t>
+      </w:r>
+      <w:proofErr w:type="spellEnd"/>
+      <w:r>
+        <w:rPr>
+          <w:rFonts w:ascii="Arial" w:hAnsi="Arial" w:cs="Arial"/>
+          <w:sz w:val="24"/>
+          <w:szCs w:val="24"/>
+        </w:rPr>
+        <w:t xml:space="preserve"> and </w:t>
+      </w:r>
+      <w:proofErr w:type="spellStart"/>
+      <w:r>
+        <w:rPr>
+          <w:rFonts w:ascii="Arial" w:hAnsi="Arial" w:cs="Arial"/>
+          <w:sz w:val="24"/>
+          <w:szCs w:val="24"/>
+        </w:rPr>
+        <w:t>training</w:t>
+      </w:r>
+      <w:proofErr w:type="spellEnd"/>
+      <w:r>
+        <w:rPr>
+          <w:rFonts w:ascii="Arial" w:hAnsi="Arial" w:cs="Arial"/>
+          <w:sz w:val="24"/>
+          <w:szCs w:val="24"/>
+        </w:rPr>
+        <w:t>."</w:t>
+      </w:r>
+      <w:r>
+        <w:rPr>
+          <w:rFonts w:ascii="Arial" w:hAnsi="Arial" w:cs="Arial"/>
+          <w:sz w:val="24"/>
+          <w:szCs w:val="24"/>
+        </w:rPr>
+        <w:t xml:space="preserve"> </w:t>
+      </w:r>
+      <w:proofErr w:type="spellStart"/>
+      <w:r>
+        <w:rPr>
+          <w:rFonts w:ascii="Arial" w:hAnsi="Arial" w:cs="Arial"/>
+          <w:i/>
+          <w:iCs/>
+          <w:sz w:val="24"/>
+          <w:szCs w:val="24"/>
+        </w:rPr>
+        <w:t>International</w:t>
+      </w:r>
+      <w:proofErr w:type="spellEnd"/>
+      <w:r>
+        <w:rPr>
+          <w:rFonts w:ascii="Arial" w:hAnsi="Arial" w:cs="Arial"/>
+          <w:i/>
+          <w:iCs/>
+          <w:sz w:val="24"/>
+          <w:szCs w:val="24"/>
+        </w:rPr>
+        <w:t xml:space="preserve"> </w:t>
+      </w:r>
+      <w:proofErr w:type="spellStart"/>
+      <w:r>
+        <w:rPr>
+          <w:rFonts w:ascii="Arial" w:hAnsi="Arial" w:cs="Arial"/>
+          <w:i/>
+          <w:iCs/>
+          <w:sz w:val="24"/>
+          <w:szCs w:val="24"/>
+        </w:rPr>
+        <w:t>Journal</w:t>
+      </w:r>
+      <w:proofErr w:type="spellEnd"/>
+      <w:r>
+        <w:rPr>
+          <w:rFonts w:ascii="Arial" w:hAnsi="Arial" w:cs="Arial"/>
+          <w:i/>
+          <w:iCs/>
+          <w:sz w:val="24"/>
+          <w:szCs w:val="24"/>
+        </w:rPr>
+        <w:t xml:space="preserve"> of </w:t>
+      </w:r>
+      <w:proofErr w:type="spellStart"/>
+      <w:r>
+        <w:rPr>
+          <w:rFonts w:ascii="Arial" w:hAnsi="Arial" w:cs="Arial"/>
+          <w:i/>
+          <w:iCs/>
+          <w:sz w:val="24"/>
+          <w:szCs w:val="24"/>
+        </w:rPr>
+        <w:t>Information</w:t>
+      </w:r>
+      <w:proofErr w:type="spellEnd"/>
+      <w:r>
+        <w:rPr>
+          <w:rFonts w:ascii="Arial" w:hAnsi="Arial" w:cs="Arial"/>
+          <w:i/>
+          <w:iCs/>
+          <w:sz w:val="24"/>
+          <w:szCs w:val="24"/>
+        </w:rPr>
+        <w:t xml:space="preserve"> </w:t>
+      </w:r>
+      <w:proofErr w:type="spellStart"/>
+      <w:r>
+        <w:rPr>
+          <w:rFonts w:ascii="Arial" w:hAnsi="Arial" w:cs="Arial"/>
+          <w:i/>
+          <w:iCs/>
+          <w:sz w:val="24"/>
+          <w:szCs w:val="24"/>
+        </w:rPr>
+        <w:t>Security</w:t>
+      </w:r>
+      <w:proofErr w:type="spellEnd"/>
+      <w:r>
+        <w:rPr>
+          <w:rFonts w:ascii="Arial" w:hAnsi="Arial" w:cs="Arial"/>
+          <w:i/>
+          <w:iCs/>
+          <w:sz w:val="24"/>
+          <w:szCs w:val="24"/>
+        </w:rPr>
+        <w:t xml:space="preserve"> </w:t>
+      </w:r>
+      <w:r>
+        <w:rPr>
+          <w:rFonts w:ascii="Arial" w:hAnsi="Arial" w:cs="Arial"/>
+          <w:sz w:val="24"/>
+          <w:szCs w:val="24"/>
+        </w:rPr>
+        <w:t xml:space="preserve">22, </w:t>
+      </w:r>
+      <w:proofErr w:type="spellStart"/>
+      <w:r>
+        <w:rPr>
+          <w:rFonts w:ascii="Arial" w:hAnsi="Arial" w:cs="Arial"/>
+          <w:sz w:val="24"/>
+          <w:szCs w:val="24"/>
+        </w:rPr>
+        <w:t>no</w:t>
+      </w:r>
+      <w:proofErr w:type="spellEnd"/>
+      <w:r>
+        <w:rPr>
+          <w:rFonts w:ascii="Arial" w:hAnsi="Arial" w:cs="Arial"/>
+          <w:sz w:val="24"/>
+          <w:szCs w:val="24"/>
+        </w:rPr>
+        <w:t>. 4 (2023): 1005-1027.</w:t>
+      </w:r>
+    </w:p>
+    <w:p>
+      <w:pPr>
+        <w:pStyle w:val="AbzasSiyahs"/>
+        <w:numPr>
+          <w:ilvl w:val="0"/>
+          <w:numId w:val="2"/>
+        </w:numPr>
+        <w:suppressAutoHyphens w:val="0"/>
+        <w:spacing w:after="0" w:line="240" w:lineRule="auto"/>
+        <w:ind w:left="0" w:firstLine="0"/>
+        <w:jc w:val="both"/>
+        <w:rPr>
+          <w:rFonts w:ascii="Arial" w:hAnsi="Arial" w:cs="Arial"/>
+          <w:sz w:val="24"/>
+          <w:szCs w:val="24"/>
+          <w:lang w:val="en-US"/>
+        </w:rPr>
+      </w:pPr>
+      <w:proofErr w:type="spellStart"/>
+      <w:r>
+        <w:rPr>
+          <w:rFonts w:ascii="Arial" w:hAnsi="Arial" w:cs="Arial"/>
+          <w:sz w:val="24"/>
+          <w:szCs w:val="24"/>
+        </w:rPr>
+        <w:t>Smyrlis</w:t>
+      </w:r>
+      <w:proofErr w:type="spellEnd"/>
+      <w:r>
+        <w:rPr>
+          <w:rFonts w:ascii="Arial" w:hAnsi="Arial" w:cs="Arial"/>
+          <w:sz w:val="24"/>
+          <w:szCs w:val="24"/>
+        </w:rPr>
+        <w:t xml:space="preserve">, </w:t>
+      </w:r>
+      <w:proofErr w:type="spellStart"/>
+      <w:r>
+        <w:rPr>
+          <w:rFonts w:ascii="Arial" w:hAnsi="Arial" w:cs="Arial"/>
+          <w:sz w:val="24"/>
+          <w:szCs w:val="24"/>
+        </w:rPr>
+        <w:t>Michail</w:t>
+      </w:r>
+      <w:proofErr w:type="spellEnd"/>
+      <w:r>
+        <w:rPr>
+          <w:rFonts w:ascii="Arial" w:hAnsi="Arial" w:cs="Arial"/>
+          <w:sz w:val="24"/>
+          <w:szCs w:val="24"/>
+        </w:rPr>
+        <w:t xml:space="preserve">, </w:t>
+      </w:r>
+      <w:proofErr w:type="spellStart"/>
+      <w:r>
+        <w:rPr>
+          <w:rFonts w:ascii="Arial" w:hAnsi="Arial" w:cs="Arial"/>
+          <w:sz w:val="24"/>
+          <w:szCs w:val="24"/>
+        </w:rPr>
+        <w:t>Konstantinos</w:t>
+      </w:r>
+      <w:proofErr w:type="spellEnd"/>
+      <w:r>
+        <w:rPr>
+          <w:rFonts w:ascii="Arial" w:hAnsi="Arial" w:cs="Arial"/>
+          <w:sz w:val="24"/>
+          <w:szCs w:val="24"/>
+        </w:rPr>
+        <w:t xml:space="preserve"> </w:t>
+      </w:r>
+      <w:proofErr w:type="spellStart"/>
+      <w:r>
+        <w:rPr>
+          <w:rFonts w:ascii="Arial" w:hAnsi="Arial" w:cs="Arial"/>
+          <w:sz w:val="24"/>
+          <w:szCs w:val="24"/>
+        </w:rPr>
+        <w:t>Fysarakis</w:t>
+      </w:r>
+      <w:proofErr w:type="spellEnd"/>
+      <w:r>
+        <w:rPr>
+          <w:rFonts w:ascii="Arial" w:hAnsi="Arial" w:cs="Arial"/>
+          <w:sz w:val="24"/>
+          <w:szCs w:val="24"/>
+        </w:rPr>
+        <w:t xml:space="preserve">, </w:t>
+      </w:r>
+      <w:proofErr w:type="spellStart"/>
+      <w:r>
+        <w:rPr>
+          <w:rFonts w:ascii="Arial" w:hAnsi="Arial" w:cs="Arial"/>
+          <w:sz w:val="24"/>
+          <w:szCs w:val="24"/>
+        </w:rPr>
+        <w:t>George</w:t>
+      </w:r>
+      <w:proofErr w:type="spellEnd"/>
+      <w:r>
+        <w:rPr>
+          <w:rFonts w:ascii="Arial" w:hAnsi="Arial" w:cs="Arial"/>
+          <w:sz w:val="24"/>
+          <w:szCs w:val="24"/>
+        </w:rPr>
+        <w:t xml:space="preserve"> </w:t>
+      </w:r>
+      <w:proofErr w:type="spellStart"/>
+      <w:r>
+        <w:rPr>
+          <w:rFonts w:ascii="Arial" w:hAnsi="Arial" w:cs="Arial"/>
+          <w:sz w:val="24"/>
+          <w:szCs w:val="24"/>
+        </w:rPr>
+        <w:t>Spanoudakis</w:t>
+      </w:r>
+      <w:proofErr w:type="spellEnd"/>
+      <w:r>
+        <w:rPr>
+          <w:rFonts w:ascii="Arial" w:hAnsi="Arial" w:cs="Arial"/>
+          <w:sz w:val="24"/>
+          <w:szCs w:val="24"/>
+        </w:rPr>
+        <w:t xml:space="preserve">, and </w:t>
+      </w:r>
+      <w:proofErr w:type="spellStart"/>
+      <w:r>
+        <w:rPr>
+          <w:rFonts w:ascii="Arial" w:hAnsi="Arial" w:cs="Arial"/>
+          <w:sz w:val="24"/>
+          <w:szCs w:val="24"/>
+        </w:rPr>
+        <w:t>George</w:t>
+      </w:r>
+      <w:proofErr w:type="spellEnd"/>
+      <w:r>
+        <w:rPr>
+          <w:rFonts w:ascii="Arial" w:hAnsi="Arial" w:cs="Arial"/>
+          <w:sz w:val="24"/>
+          <w:szCs w:val="24"/>
+        </w:rPr>
+        <w:t xml:space="preserve"> </w:t>
+      </w:r>
+      <w:proofErr w:type="spellStart"/>
+      <w:r>
+        <w:rPr>
+          <w:rFonts w:ascii="Arial" w:hAnsi="Arial" w:cs="Arial"/>
+          <w:sz w:val="24"/>
+          <w:szCs w:val="24"/>
+        </w:rPr>
+        <w:t>Hatzivasilis</w:t>
+      </w:r>
+      <w:proofErr w:type="spellEnd"/>
+      <w:r>
+        <w:rPr>
+          <w:rFonts w:ascii="Arial" w:hAnsi="Arial" w:cs="Arial"/>
+          <w:sz w:val="24"/>
+          <w:szCs w:val="24"/>
+        </w:rPr>
+        <w:t>. "</w:t>
+      </w:r>
+      <w:proofErr w:type="spellStart"/>
+      <w:r>
+        <w:rPr>
+          <w:rFonts w:ascii="Arial" w:hAnsi="Arial" w:cs="Arial"/>
+          <w:sz w:val="24"/>
+          <w:szCs w:val="24"/>
+        </w:rPr>
+        <w:t>Cyber</w:t>
+      </w:r>
+      <w:proofErr w:type="spellEnd"/>
+      <w:r>
+        <w:rPr>
+          <w:rFonts w:ascii="Arial" w:hAnsi="Arial" w:cs="Arial"/>
+          <w:sz w:val="24"/>
+          <w:szCs w:val="24"/>
+        </w:rPr>
+        <w:t xml:space="preserve"> </w:t>
+      </w:r>
+      <w:proofErr w:type="spellStart"/>
+      <w:r>
+        <w:rPr>
+          <w:rFonts w:ascii="Arial" w:hAnsi="Arial" w:cs="Arial"/>
+          <w:sz w:val="24"/>
+          <w:szCs w:val="24"/>
+        </w:rPr>
+        <w:t>range</w:t>
+      </w:r>
+      <w:proofErr w:type="spellEnd"/>
+      <w:r>
+        <w:rPr>
+          <w:rFonts w:ascii="Arial" w:hAnsi="Arial" w:cs="Arial"/>
+          <w:sz w:val="24"/>
+          <w:szCs w:val="24"/>
+        </w:rPr>
+        <w:t xml:space="preserve"> </w:t>
+      </w:r>
+      <w:proofErr w:type="spellStart"/>
+      <w:r>
+        <w:rPr>
+          <w:rFonts w:ascii="Arial" w:hAnsi="Arial" w:cs="Arial"/>
+          <w:sz w:val="24"/>
+          <w:szCs w:val="24"/>
+        </w:rPr>
+        <w:t>training</w:t>
+      </w:r>
+      <w:proofErr w:type="spellEnd"/>
+      <w:r>
+        <w:rPr>
+          <w:rFonts w:ascii="Arial" w:hAnsi="Arial" w:cs="Arial"/>
+          <w:sz w:val="24"/>
+          <w:szCs w:val="24"/>
+        </w:rPr>
+        <w:t xml:space="preserve"> </w:t>
+      </w:r>
+      <w:proofErr w:type="spellStart"/>
+      <w:r>
+        <w:rPr>
+          <w:rFonts w:ascii="Arial" w:hAnsi="Arial" w:cs="Arial"/>
+          <w:sz w:val="24"/>
+          <w:szCs w:val="24"/>
+        </w:rPr>
+        <w:t>programme</w:t>
+      </w:r>
+      <w:proofErr w:type="spellEnd"/>
+      <w:r>
+        <w:rPr>
+          <w:rFonts w:ascii="Arial" w:hAnsi="Arial" w:cs="Arial"/>
+          <w:sz w:val="24"/>
+          <w:szCs w:val="24"/>
+        </w:rPr>
+        <w:t xml:space="preserve"> </w:t>
+      </w:r>
+      <w:proofErr w:type="spellStart"/>
+      <w:r>
+        <w:rPr>
+          <w:rFonts w:ascii="Arial" w:hAnsi="Arial" w:cs="Arial"/>
+          <w:sz w:val="24"/>
+          <w:szCs w:val="24"/>
+        </w:rPr>
+        <w:t>specification</w:t>
+      </w:r>
+      <w:proofErr w:type="spellEnd"/>
+      <w:r>
+        <w:rPr>
+          <w:rFonts w:ascii="Arial" w:hAnsi="Arial" w:cs="Arial"/>
+          <w:sz w:val="24"/>
+          <w:szCs w:val="24"/>
+        </w:rPr>
+        <w:t xml:space="preserve"> </w:t>
+      </w:r>
+      <w:proofErr w:type="spellStart"/>
+      <w:r>
+        <w:rPr>
+          <w:rFonts w:ascii="Arial" w:hAnsi="Arial" w:cs="Arial"/>
+          <w:sz w:val="24"/>
+          <w:szCs w:val="24"/>
+        </w:rPr>
+        <w:t>through</w:t>
+      </w:r>
+      <w:proofErr w:type="spellEnd"/>
+      <w:r>
+        <w:rPr>
+          <w:rFonts w:ascii="Arial" w:hAnsi="Arial" w:cs="Arial"/>
+          <w:sz w:val="24"/>
+          <w:szCs w:val="24"/>
+        </w:rPr>
+        <w:t xml:space="preserve"> </w:t>
+      </w:r>
+      <w:proofErr w:type="spellStart"/>
+      <w:r>
+        <w:rPr>
+          <w:rFonts w:ascii="Arial" w:hAnsi="Arial" w:cs="Arial"/>
+          <w:sz w:val="24"/>
+          <w:szCs w:val="24"/>
+        </w:rPr>
+        <w:t>cyber</w:t>
+      </w:r>
+      <w:proofErr w:type="spellEnd"/>
+      <w:r>
+        <w:rPr>
+          <w:rFonts w:ascii="Arial" w:hAnsi="Arial" w:cs="Arial"/>
+          <w:sz w:val="24"/>
+          <w:szCs w:val="24"/>
+        </w:rPr>
+        <w:t xml:space="preserve"> </w:t>
+      </w:r>
+      <w:proofErr w:type="spellStart"/>
+      <w:r>
+        <w:rPr>
+          <w:rFonts w:ascii="Arial" w:hAnsi="Arial" w:cs="Arial"/>
+          <w:sz w:val="24"/>
+          <w:szCs w:val="24"/>
+        </w:rPr>
+        <w:t>threat</w:t>
+      </w:r>
+      <w:proofErr w:type="spellEnd"/>
+      <w:r>
+        <w:rPr>
+          <w:rFonts w:ascii="Arial" w:hAnsi="Arial" w:cs="Arial"/>
+          <w:sz w:val="24"/>
+          <w:szCs w:val="24"/>
+        </w:rPr>
+        <w:t xml:space="preserve"> and </w:t>
+      </w:r>
+      <w:proofErr w:type="spellStart"/>
+      <w:r>
+        <w:rPr>
+          <w:rFonts w:ascii="Arial" w:hAnsi="Arial" w:cs="Arial"/>
+          <w:sz w:val="24"/>
+          <w:szCs w:val="24"/>
+        </w:rPr>
+        <w:t>training</w:t>
+      </w:r>
+      <w:proofErr w:type="spellEnd"/>
+      <w:r>
+        <w:rPr>
+          <w:rFonts w:ascii="Arial" w:hAnsi="Arial" w:cs="Arial"/>
+          <w:sz w:val="24"/>
+          <w:szCs w:val="24"/>
+        </w:rPr>
+        <w:t xml:space="preserve"> </w:t>
+      </w:r>
+      <w:proofErr w:type="spellStart"/>
+      <w:r>
+        <w:rPr>
+          <w:rFonts w:ascii="Arial" w:hAnsi="Arial" w:cs="Arial"/>
+          <w:sz w:val="24"/>
+          <w:szCs w:val="24"/>
+        </w:rPr>
+        <w:t>preparation</w:t>
+      </w:r>
+      <w:proofErr w:type="spellEnd"/>
+      <w:r>
+        <w:rPr>
+          <w:rFonts w:ascii="Arial" w:hAnsi="Arial" w:cs="Arial"/>
+          <w:sz w:val="24"/>
+          <w:szCs w:val="24"/>
+        </w:rPr>
+        <w:t xml:space="preserve"> </w:t>
+      </w:r>
+      <w:proofErr w:type="spellStart"/>
+      <w:r>
+        <w:rPr>
+          <w:rFonts w:ascii="Arial" w:hAnsi="Arial" w:cs="Arial"/>
+          <w:sz w:val="24"/>
+          <w:szCs w:val="24"/>
+        </w:rPr>
+        <w:t>models</w:t>
+      </w:r>
+      <w:proofErr w:type="spellEnd"/>
+      <w:r>
+        <w:rPr>
+          <w:rFonts w:ascii="Arial" w:hAnsi="Arial" w:cs="Arial"/>
+          <w:sz w:val="24"/>
+          <w:szCs w:val="24"/>
+        </w:rPr>
+        <w:t xml:space="preserve">." </w:t>
+      </w:r>
+      <w:proofErr w:type="spellStart"/>
+      <w:r>
+        <w:rPr>
+          <w:rFonts w:ascii="Arial" w:hAnsi="Arial" w:cs="Arial"/>
+          <w:sz w:val="24"/>
+          <w:szCs w:val="24"/>
+        </w:rPr>
+        <w:t>In</w:t>
+      </w:r>
+      <w:proofErr w:type="spellEnd"/>
+      <w:r>
+        <w:rPr>
+          <w:rFonts w:ascii="Arial" w:hAnsi="Arial" w:cs="Arial"/>
+          <w:sz w:val="24"/>
+          <w:szCs w:val="24"/>
+        </w:rPr>
+        <w:t xml:space="preserve"> </w:t>
+      </w:r>
+      <w:proofErr w:type="spellStart"/>
+      <w:r>
+        <w:rPr>
+          <w:rFonts w:ascii="Arial" w:hAnsi="Arial" w:cs="Arial"/>
+          <w:i/>
+          <w:iCs/>
+          <w:sz w:val="24"/>
+          <w:szCs w:val="24"/>
+        </w:rPr>
+        <w:t>International</w:t>
+      </w:r>
+      <w:proofErr w:type="spellEnd"/>
+      <w:r>
+        <w:rPr>
+          <w:rFonts w:ascii="Arial" w:hAnsi="Arial" w:cs="Arial"/>
+          <w:i/>
+          <w:iCs/>
+          <w:sz w:val="24"/>
+          <w:szCs w:val="24"/>
+        </w:rPr>
+        <w:t xml:space="preserve"> </w:t>
+      </w:r>
+      <w:proofErr w:type="spellStart"/>
+      <w:r>
+        <w:rPr>
+          <w:rFonts w:ascii="Arial" w:hAnsi="Arial" w:cs="Arial"/>
+          <w:i/>
+          <w:iCs/>
+          <w:sz w:val="24"/>
+          <w:szCs w:val="24"/>
+        </w:rPr>
+        <w:t>Workshop</w:t>
+      </w:r>
+      <w:proofErr w:type="spellEnd"/>
+      <w:r>
+        <w:rPr>
+          <w:rFonts w:ascii="Arial" w:hAnsi="Arial" w:cs="Arial"/>
+          <w:i/>
+          <w:iCs/>
+          <w:sz w:val="24"/>
+          <w:szCs w:val="24"/>
+        </w:rPr>
+        <w:t xml:space="preserve"> on Model-</w:t>
+      </w:r>
+      <w:proofErr w:type="spellStart"/>
+      <w:r>
+        <w:rPr>
+          <w:rFonts w:ascii="Arial" w:hAnsi="Arial" w:cs="Arial"/>
+          <w:i/>
+          <w:iCs/>
+          <w:sz w:val="24"/>
+          <w:szCs w:val="24"/>
+        </w:rPr>
+        <w:t>Driven</w:t>
+      </w:r>
+      <w:proofErr w:type="spellEnd"/>
+      <w:r>
+        <w:rPr>
+          <w:rFonts w:ascii="Arial" w:hAnsi="Arial" w:cs="Arial"/>
+          <w:i/>
+          <w:iCs/>
+          <w:sz w:val="24"/>
+          <w:szCs w:val="24"/>
+        </w:rPr>
+        <w:t xml:space="preserve"> </w:t>
+      </w:r>
+      <w:proofErr w:type="spellStart"/>
+      <w:r>
+        <w:rPr>
+          <w:rFonts w:ascii="Arial" w:hAnsi="Arial" w:cs="Arial"/>
+          <w:i/>
+          <w:iCs/>
+          <w:sz w:val="24"/>
+          <w:szCs w:val="24"/>
+        </w:rPr>
+        <w:t>Simulation</w:t>
+      </w:r>
+      <w:proofErr w:type="spellEnd"/>
+      <w:r>
+        <w:rPr>
+          <w:rFonts w:ascii="Arial" w:hAnsi="Arial" w:cs="Arial"/>
+          <w:i/>
+          <w:iCs/>
+          <w:sz w:val="24"/>
+          <w:szCs w:val="24"/>
+        </w:rPr>
+        <w:t xml:space="preserve"> and </w:t>
+      </w:r>
+      <w:proofErr w:type="spellStart"/>
+      <w:r>
+        <w:rPr>
+          <w:rFonts w:ascii="Arial" w:hAnsi="Arial" w:cs="Arial"/>
+          <w:i/>
+          <w:iCs/>
+          <w:sz w:val="24"/>
+          <w:szCs w:val="24"/>
+        </w:rPr>
+        <w:t>Training</w:t>
+      </w:r>
+      <w:proofErr w:type="spellEnd"/>
+      <w:r>
+        <w:rPr>
+          <w:rFonts w:ascii="Arial" w:hAnsi="Arial" w:cs="Arial"/>
+          <w:i/>
+          <w:iCs/>
+          <w:sz w:val="24"/>
+          <w:szCs w:val="24"/>
+        </w:rPr>
+        <w:t xml:space="preserve"> </w:t>
+      </w:r>
+      <w:proofErr w:type="spellStart"/>
+      <w:r>
+        <w:rPr>
+          <w:rFonts w:ascii="Arial" w:hAnsi="Arial" w:cs="Arial"/>
+          <w:i/>
+          <w:iCs/>
+          <w:sz w:val="24"/>
+          <w:szCs w:val="24"/>
+        </w:rPr>
+        <w:t>Environments</w:t>
+      </w:r>
+      <w:proofErr w:type="spellEnd"/>
+      <w:r>
+        <w:rPr>
+          <w:rFonts w:ascii="Arial" w:hAnsi="Arial" w:cs="Arial"/>
+          <w:i/>
+          <w:iCs/>
+          <w:sz w:val="24"/>
+          <w:szCs w:val="24"/>
+        </w:rPr>
+        <w:t xml:space="preserve"> </w:t>
+      </w:r>
+      <w:proofErr w:type="spellStart"/>
+      <w:r>
+        <w:rPr>
+          <w:rFonts w:ascii="Arial" w:hAnsi="Arial" w:cs="Arial"/>
+          <w:i/>
+          <w:iCs/>
+          <w:sz w:val="24"/>
+          <w:szCs w:val="24"/>
+        </w:rPr>
+        <w:t>for</w:t>
+      </w:r>
+      <w:proofErr w:type="spellEnd"/>
+      <w:r>
+        <w:rPr>
+          <w:rFonts w:ascii="Arial" w:hAnsi="Arial" w:cs="Arial"/>
+          <w:i/>
+          <w:iCs/>
+          <w:sz w:val="24"/>
+          <w:szCs w:val="24"/>
+        </w:rPr>
+        <w:t xml:space="preserve"> </w:t>
+      </w:r>
+      <w:proofErr w:type="spellStart"/>
+      <w:r>
+        <w:rPr>
+          <w:rFonts w:ascii="Arial" w:hAnsi="Arial" w:cs="Arial"/>
+          <w:i/>
+          <w:iCs/>
+          <w:sz w:val="24"/>
+          <w:szCs w:val="24"/>
+        </w:rPr>
+        <w:t>Cybersecurity</w:t>
+      </w:r>
+      <w:proofErr w:type="spellEnd"/>
+      <w:r>
+        <w:rPr>
+          <w:rFonts w:ascii="Arial" w:hAnsi="Arial" w:cs="Arial"/>
+          <w:sz w:val="24"/>
+          <w:szCs w:val="24"/>
+        </w:rPr>
+        <w:t xml:space="preserve">, </w:t>
+      </w:r>
+      <w:proofErr w:type="spellStart"/>
+      <w:r>
+        <w:rPr>
+          <w:rFonts w:ascii="Arial" w:hAnsi="Arial" w:cs="Arial"/>
+          <w:sz w:val="24"/>
+          <w:szCs w:val="24"/>
+        </w:rPr>
+        <w:t>pp</w:t>
+      </w:r>
+      <w:proofErr w:type="spellEnd"/>
+      <w:r>
+        <w:rPr>
+          <w:rFonts w:ascii="Arial" w:hAnsi="Arial" w:cs="Arial"/>
+          <w:sz w:val="24"/>
+          <w:szCs w:val="24"/>
+        </w:rPr>
+        <w:t xml:space="preserve">. 22-37. </w:t>
+      </w:r>
+      <w:proofErr w:type="spellStart"/>
+      <w:r>
+        <w:rPr>
+          <w:rFonts w:ascii="Arial" w:hAnsi="Arial" w:cs="Arial"/>
+          <w:sz w:val="24"/>
+          <w:szCs w:val="24"/>
+        </w:rPr>
+        <w:t>Cham</w:t>
+      </w:r>
+      <w:proofErr w:type="spellEnd"/>
+      <w:r>
+        <w:rPr>
+          <w:rFonts w:ascii="Arial" w:hAnsi="Arial" w:cs="Arial"/>
+          <w:sz w:val="24"/>
+          <w:szCs w:val="24"/>
+        </w:rPr>
+        <w:t xml:space="preserve">: </w:t>
+      </w:r>
+      <w:proofErr w:type="spellStart"/>
+      <w:r>
+        <w:rPr>
+          <w:rFonts w:ascii="Arial" w:hAnsi="Arial" w:cs="Arial"/>
+          <w:sz w:val="24"/>
+          <w:szCs w:val="24"/>
+        </w:rPr>
+        <w:t>Springer</w:t>
+      </w:r>
+      <w:proofErr w:type="spellEnd"/>
+      <w:r>
+        <w:rPr>
+          <w:rFonts w:ascii="Arial" w:hAnsi="Arial" w:cs="Arial"/>
+          <w:sz w:val="24"/>
+          <w:szCs w:val="24"/>
+        </w:rPr>
+        <w:t xml:space="preserve"> </w:t>
+      </w:r>
+      <w:proofErr w:type="spellStart"/>
+      <w:r>
+        <w:rPr>
+          <w:rFonts w:ascii="Arial" w:hAnsi="Arial" w:cs="Arial"/>
+          <w:sz w:val="24"/>
+          <w:szCs w:val="24"/>
+        </w:rPr>
+        <w:t>International</w:t>
+      </w:r>
+      <w:proofErr w:type="spellEnd"/>
+      <w:r>
+        <w:rPr>
+          <w:rFonts w:ascii="Arial" w:hAnsi="Arial" w:cs="Arial"/>
+          <w:sz w:val="24"/>
+          <w:szCs w:val="24"/>
+        </w:rPr>
+        <w:t xml:space="preserve"> </w:t>
+      </w:r>
+      <w:proofErr w:type="spellStart"/>
+      <w:r>
+        <w:rPr>
+          <w:rFonts w:ascii="Arial" w:hAnsi="Arial" w:cs="Arial"/>
+          <w:sz w:val="24"/>
+          <w:szCs w:val="24"/>
+        </w:rPr>
+        <w:t>Publishing</w:t>
+      </w:r>
+      <w:proofErr w:type="spellEnd"/>
+      <w:r>
+        <w:rPr>
+          <w:rFonts w:ascii="Arial" w:hAnsi="Arial" w:cs="Arial"/>
+          <w:sz w:val="24"/>
+          <w:szCs w:val="24"/>
+        </w:rPr>
+        <w:t>, 2020.</w:t>
+      </w:r>
+    </w:p>
+    <w:p>
+      <w:pPr>
+        <w:pStyle w:val="AbzasSiyahs"/>
+        <w:numPr>
+          <w:ilvl w:val="0"/>
+          <w:numId w:val="2"/>
+        </w:numPr>
+        <w:suppressAutoHyphens w:val="0"/>
+        <w:spacing w:after="0" w:line="240" w:lineRule="auto"/>
+        <w:ind w:left="0" w:firstLine="0"/>
+        <w:jc w:val="both"/>
+        <w:rPr>
+          <w:rFonts w:ascii="Arial" w:hAnsi="Arial" w:cs="Arial"/>
+          <w:sz w:val="24"/>
+          <w:szCs w:val="24"/>
+          <w:lang w:val="en-US"/>
+        </w:rPr>
+      </w:pPr>
+      <w:proofErr w:type="spellStart"/>
+      <w:r>
+        <w:rPr>
+          <w:rFonts w:ascii="Arial" w:hAnsi="Arial" w:cs="Arial"/>
+          <w:sz w:val="24"/>
+          <w:szCs w:val="24"/>
+        </w:rPr>
+        <w:t>Mahmoud</w:t>
+      </w:r>
+      <w:proofErr w:type="spellEnd"/>
+      <w:r>
+        <w:rPr>
+          <w:rFonts w:ascii="Arial" w:hAnsi="Arial" w:cs="Arial"/>
+          <w:sz w:val="24"/>
+          <w:szCs w:val="24"/>
+        </w:rPr>
+        <w:t xml:space="preserve">, </w:t>
+      </w:r>
+      <w:proofErr w:type="spellStart"/>
+      <w:r>
+        <w:rPr>
+          <w:rFonts w:ascii="Arial" w:hAnsi="Arial" w:cs="Arial"/>
+          <w:sz w:val="24"/>
+          <w:szCs w:val="24"/>
+        </w:rPr>
+        <w:t>Rasmi-Vlad</w:t>
+      </w:r>
+      <w:proofErr w:type="spellEnd"/>
+      <w:r>
+        <w:rPr>
+          <w:rFonts w:ascii="Arial" w:hAnsi="Arial" w:cs="Arial"/>
+          <w:sz w:val="24"/>
+          <w:szCs w:val="24"/>
+        </w:rPr>
+        <w:t xml:space="preserve">, </w:t>
+      </w:r>
+      <w:proofErr w:type="spellStart"/>
+      <w:r>
+        <w:rPr>
+          <w:rFonts w:ascii="Arial" w:hAnsi="Arial" w:cs="Arial"/>
+          <w:sz w:val="24"/>
+          <w:szCs w:val="24"/>
+        </w:rPr>
+        <w:t>Egon</w:t>
+      </w:r>
+      <w:proofErr w:type="spellEnd"/>
+      <w:r>
+        <w:rPr>
+          <w:rFonts w:ascii="Arial" w:hAnsi="Arial" w:cs="Arial"/>
+          <w:sz w:val="24"/>
+          <w:szCs w:val="24"/>
+        </w:rPr>
+        <w:t xml:space="preserve"> </w:t>
+      </w:r>
+      <w:proofErr w:type="spellStart"/>
+      <w:r>
+        <w:rPr>
+          <w:rFonts w:ascii="Arial" w:hAnsi="Arial" w:cs="Arial"/>
+          <w:sz w:val="24"/>
+          <w:szCs w:val="24"/>
+        </w:rPr>
+        <w:t>Kidmose</w:t>
+      </w:r>
+      <w:proofErr w:type="spellEnd"/>
+      <w:r>
+        <w:rPr>
+          <w:rFonts w:ascii="Arial" w:hAnsi="Arial" w:cs="Arial"/>
+          <w:sz w:val="24"/>
+          <w:szCs w:val="24"/>
+        </w:rPr>
+        <w:t xml:space="preserve">, </w:t>
+      </w:r>
+      <w:proofErr w:type="spellStart"/>
+      <w:r>
+        <w:rPr>
+          <w:rFonts w:ascii="Arial" w:hAnsi="Arial" w:cs="Arial"/>
+          <w:sz w:val="24"/>
+          <w:szCs w:val="24"/>
+        </w:rPr>
+        <w:t>Ahmet</w:t>
+      </w:r>
+      <w:proofErr w:type="spellEnd"/>
+      <w:r>
+        <w:rPr>
+          <w:rFonts w:ascii="Arial" w:hAnsi="Arial" w:cs="Arial"/>
+          <w:sz w:val="24"/>
+          <w:szCs w:val="24"/>
+        </w:rPr>
+        <w:t xml:space="preserve"> </w:t>
+      </w:r>
+      <w:proofErr w:type="spellStart"/>
+      <w:r>
+        <w:rPr>
+          <w:rFonts w:ascii="Arial" w:hAnsi="Arial" w:cs="Arial"/>
+          <w:sz w:val="24"/>
+          <w:szCs w:val="24"/>
+        </w:rPr>
+        <w:t>Turkmen</w:t>
+      </w:r>
+      <w:proofErr w:type="spellEnd"/>
+      <w:r>
+        <w:rPr>
+          <w:rFonts w:ascii="Arial" w:hAnsi="Arial" w:cs="Arial"/>
+          <w:sz w:val="24"/>
+          <w:szCs w:val="24"/>
+        </w:rPr>
+        <w:t xml:space="preserve">, </w:t>
+      </w:r>
+      <w:proofErr w:type="spellStart"/>
+      <w:r>
+        <w:rPr>
+          <w:rFonts w:ascii="Arial" w:hAnsi="Arial" w:cs="Arial"/>
+          <w:sz w:val="24"/>
+          <w:szCs w:val="24"/>
+        </w:rPr>
+        <w:t>Olga</w:t>
+      </w:r>
+      <w:proofErr w:type="spellEnd"/>
+      <w:r>
+        <w:rPr>
+          <w:rFonts w:ascii="Arial" w:hAnsi="Arial" w:cs="Arial"/>
+          <w:sz w:val="24"/>
+          <w:szCs w:val="24"/>
+        </w:rPr>
+        <w:t xml:space="preserve"> </w:t>
+      </w:r>
+      <w:proofErr w:type="spellStart"/>
+      <w:r>
+        <w:rPr>
+          <w:rFonts w:ascii="Arial" w:hAnsi="Arial" w:cs="Arial"/>
+          <w:sz w:val="24"/>
+          <w:szCs w:val="24"/>
+        </w:rPr>
+        <w:t>Pilawka</w:t>
+      </w:r>
+      <w:proofErr w:type="spellEnd"/>
+      <w:r>
+        <w:rPr>
+          <w:rFonts w:ascii="Arial" w:hAnsi="Arial" w:cs="Arial"/>
+          <w:sz w:val="24"/>
+          <w:szCs w:val="24"/>
+        </w:rPr>
+        <w:t xml:space="preserve">, and </w:t>
+      </w:r>
+      <w:proofErr w:type="spellStart"/>
+      <w:r>
+        <w:rPr>
+          <w:rFonts w:ascii="Arial" w:hAnsi="Arial" w:cs="Arial"/>
+          <w:sz w:val="24"/>
+          <w:szCs w:val="24"/>
+        </w:rPr>
+        <w:t>Jens</w:t>
+      </w:r>
+      <w:proofErr w:type="spellEnd"/>
+      <w:r>
+        <w:rPr>
+          <w:rFonts w:ascii="Arial" w:hAnsi="Arial" w:cs="Arial"/>
+          <w:sz w:val="24"/>
+          <w:szCs w:val="24"/>
+        </w:rPr>
+        <w:t xml:space="preserve"> </w:t>
+      </w:r>
+      <w:proofErr w:type="spellStart"/>
+      <w:r>
+        <w:rPr>
+          <w:rFonts w:ascii="Arial" w:hAnsi="Arial" w:cs="Arial"/>
+          <w:sz w:val="24"/>
+          <w:szCs w:val="24"/>
+        </w:rPr>
+        <w:t>Myrup</w:t>
+      </w:r>
+      <w:proofErr w:type="spellEnd"/>
+      <w:r>
+        <w:rPr>
+          <w:rFonts w:ascii="Arial" w:hAnsi="Arial" w:cs="Arial"/>
+          <w:sz w:val="24"/>
+          <w:szCs w:val="24"/>
+        </w:rPr>
+        <w:t xml:space="preserve"> </w:t>
+      </w:r>
+      <w:proofErr w:type="spellStart"/>
+      <w:r>
+        <w:rPr>
+          <w:rFonts w:ascii="Arial" w:hAnsi="Arial" w:cs="Arial"/>
+          <w:sz w:val="24"/>
+          <w:szCs w:val="24"/>
+        </w:rPr>
+        <w:t>Pedersen</w:t>
+      </w:r>
+      <w:proofErr w:type="spellEnd"/>
+      <w:r>
+        <w:rPr>
+          <w:rFonts w:ascii="Arial" w:hAnsi="Arial" w:cs="Arial"/>
+          <w:sz w:val="24"/>
+          <w:szCs w:val="24"/>
+        </w:rPr>
+        <w:t>. "</w:t>
+      </w:r>
+      <w:proofErr w:type="spellStart"/>
+      <w:r>
+        <w:rPr>
+          <w:rFonts w:ascii="Arial" w:hAnsi="Arial" w:cs="Arial"/>
+          <w:sz w:val="24"/>
+          <w:szCs w:val="24"/>
+        </w:rPr>
+        <w:t>DefAtt-architecture</w:t>
+      </w:r>
+      <w:proofErr w:type="spellEnd"/>
+      <w:r>
+        <w:rPr>
+          <w:rFonts w:ascii="Arial" w:hAnsi="Arial" w:cs="Arial"/>
+          <w:sz w:val="24"/>
+          <w:szCs w:val="24"/>
+        </w:rPr>
+        <w:t xml:space="preserve"> of virtual </w:t>
+      </w:r>
+      <w:proofErr w:type="spellStart"/>
+      <w:r>
+        <w:rPr>
+          <w:rFonts w:ascii="Arial" w:hAnsi="Arial" w:cs="Arial"/>
+          <w:sz w:val="24"/>
+          <w:szCs w:val="24"/>
+        </w:rPr>
+        <w:t>cyber</w:t>
+      </w:r>
+      <w:proofErr w:type="spellEnd"/>
+      <w:r>
+        <w:rPr>
+          <w:rFonts w:ascii="Arial" w:hAnsi="Arial" w:cs="Arial"/>
+          <w:sz w:val="24"/>
+          <w:szCs w:val="24"/>
+        </w:rPr>
+        <w:t xml:space="preserve"> </w:t>
+      </w:r>
+      <w:proofErr w:type="spellStart"/>
+      <w:r>
+        <w:rPr>
+          <w:rFonts w:ascii="Arial" w:hAnsi="Arial" w:cs="Arial"/>
+          <w:sz w:val="24"/>
+          <w:szCs w:val="24"/>
+        </w:rPr>
+        <w:t>labs</w:t>
+      </w:r>
+      <w:proofErr w:type="spellEnd"/>
+      <w:r>
+        <w:rPr>
+          <w:rFonts w:ascii="Arial" w:hAnsi="Arial" w:cs="Arial"/>
+          <w:sz w:val="24"/>
+          <w:szCs w:val="24"/>
+        </w:rPr>
+        <w:t xml:space="preserve"> </w:t>
+      </w:r>
+      <w:proofErr w:type="spellStart"/>
+      <w:r>
+        <w:rPr>
+          <w:rFonts w:ascii="Arial" w:hAnsi="Arial" w:cs="Arial"/>
+          <w:sz w:val="24"/>
+          <w:szCs w:val="24"/>
+        </w:rPr>
+        <w:t>for</w:t>
+      </w:r>
+      <w:proofErr w:type="spellEnd"/>
+      <w:r>
+        <w:rPr>
+          <w:rFonts w:ascii="Arial" w:hAnsi="Arial" w:cs="Arial"/>
+          <w:sz w:val="24"/>
+          <w:szCs w:val="24"/>
+        </w:rPr>
+        <w:t xml:space="preserve"> </w:t>
+      </w:r>
+      <w:proofErr w:type="spellStart"/>
+      <w:r>
+        <w:rPr>
+          <w:rFonts w:ascii="Arial" w:hAnsi="Arial" w:cs="Arial"/>
+          <w:sz w:val="24"/>
+          <w:szCs w:val="24"/>
+        </w:rPr>
+        <w:t>research</w:t>
+      </w:r>
+      <w:proofErr w:type="spellEnd"/>
+      <w:r>
+        <w:rPr>
+          <w:rFonts w:ascii="Arial" w:hAnsi="Arial" w:cs="Arial"/>
+          <w:sz w:val="24"/>
+          <w:szCs w:val="24"/>
+        </w:rPr>
+        <w:t xml:space="preserve"> and </w:t>
+      </w:r>
+      <w:proofErr w:type="spellStart"/>
+      <w:r>
+        <w:rPr>
+          <w:rFonts w:ascii="Arial" w:hAnsi="Arial" w:cs="Arial"/>
+          <w:sz w:val="24"/>
+          <w:szCs w:val="24"/>
+        </w:rPr>
+        <w:t>education</w:t>
+      </w:r>
+      <w:proofErr w:type="spellEnd"/>
+      <w:r>
+        <w:rPr>
+          <w:rFonts w:ascii="Arial" w:hAnsi="Arial" w:cs="Arial"/>
+          <w:sz w:val="24"/>
+          <w:szCs w:val="24"/>
+        </w:rPr>
+        <w:t xml:space="preserve">." </w:t>
+      </w:r>
+      <w:proofErr w:type="spellStart"/>
+      <w:r>
+        <w:rPr>
+          <w:rFonts w:ascii="Arial" w:hAnsi="Arial" w:cs="Arial"/>
+          <w:sz w:val="24"/>
+          <w:szCs w:val="24"/>
+        </w:rPr>
+        <w:t>In</w:t>
+      </w:r>
+      <w:proofErr w:type="spellEnd"/>
+      <w:r>
+        <w:rPr>
+          <w:rFonts w:ascii="Arial" w:hAnsi="Arial" w:cs="Arial"/>
+          <w:sz w:val="24"/>
+          <w:szCs w:val="24"/>
+        </w:rPr>
+        <w:t xml:space="preserve"> </w:t>
+      </w:r>
+      <w:r>
+        <w:rPr>
+          <w:rFonts w:ascii="Arial" w:hAnsi="Arial" w:cs="Arial"/>
+          <w:i/>
+          <w:iCs/>
+          <w:sz w:val="24"/>
+          <w:szCs w:val="24"/>
+        </w:rPr>
+        <w:t xml:space="preserve">2021 </w:t>
+      </w:r>
+      <w:proofErr w:type="spellStart"/>
+      <w:r>
+        <w:rPr>
+          <w:rFonts w:ascii="Arial" w:hAnsi="Arial" w:cs="Arial"/>
+          <w:i/>
+          <w:iCs/>
+          <w:sz w:val="24"/>
+          <w:szCs w:val="24"/>
+        </w:rPr>
+        <w:t>International</w:t>
+      </w:r>
+      <w:proofErr w:type="spellEnd"/>
+      <w:r>
+        <w:rPr>
+          <w:rFonts w:ascii="Arial" w:hAnsi="Arial" w:cs="Arial"/>
+          <w:i/>
+          <w:iCs/>
+          <w:sz w:val="24"/>
+          <w:szCs w:val="24"/>
+        </w:rPr>
+        <w:t xml:space="preserve"> </w:t>
+      </w:r>
+      <w:proofErr w:type="spellStart"/>
+      <w:r>
+        <w:rPr>
+          <w:rFonts w:ascii="Arial" w:hAnsi="Arial" w:cs="Arial"/>
+          <w:i/>
+          <w:iCs/>
+          <w:sz w:val="24"/>
+          <w:szCs w:val="24"/>
+        </w:rPr>
+        <w:t>Conference</w:t>
+      </w:r>
+      <w:proofErr w:type="spellEnd"/>
+      <w:r>
+        <w:rPr>
+          <w:rFonts w:ascii="Arial" w:hAnsi="Arial" w:cs="Arial"/>
+          <w:i/>
+          <w:iCs/>
+          <w:sz w:val="24"/>
+          <w:szCs w:val="24"/>
+        </w:rPr>
+        <w:t xml:space="preserve"> on </w:t>
+      </w:r>
+      <w:proofErr w:type="spellStart"/>
+      <w:r>
+        <w:rPr>
+          <w:rFonts w:ascii="Arial" w:hAnsi="Arial" w:cs="Arial"/>
+          <w:i/>
+          <w:iCs/>
+          <w:sz w:val="24"/>
+          <w:szCs w:val="24"/>
+        </w:rPr>
+        <w:t>Cyber</w:t>
+      </w:r>
+      <w:proofErr w:type="spellEnd"/>
+      <w:r>
+        <w:rPr>
+          <w:rFonts w:ascii="Arial" w:hAnsi="Arial" w:cs="Arial"/>
+          <w:i/>
+          <w:iCs/>
+          <w:sz w:val="24"/>
+          <w:szCs w:val="24"/>
+        </w:rPr>
+        <w:t xml:space="preserve"> </w:t>
+      </w:r>
+      <w:proofErr w:type="spellStart"/>
+      <w:r>
+        <w:rPr>
+          <w:rFonts w:ascii="Arial" w:hAnsi="Arial" w:cs="Arial"/>
+          <w:i/>
+          <w:iCs/>
+          <w:sz w:val="24"/>
+          <w:szCs w:val="24"/>
+        </w:rPr>
+        <w:t>Situational</w:t>
+      </w:r>
+      <w:proofErr w:type="spellEnd"/>
+      <w:r>
+        <w:rPr>
+          <w:rFonts w:ascii="Arial" w:hAnsi="Arial" w:cs="Arial"/>
+          <w:i/>
+          <w:iCs/>
+          <w:sz w:val="24"/>
+          <w:szCs w:val="24"/>
+        </w:rPr>
+        <w:t xml:space="preserve"> </w:t>
+      </w:r>
+      <w:proofErr w:type="spellStart"/>
+      <w:r>
+        <w:rPr>
+          <w:rFonts w:ascii="Arial" w:hAnsi="Arial" w:cs="Arial"/>
+          <w:i/>
+          <w:iCs/>
+          <w:sz w:val="24"/>
+          <w:szCs w:val="24"/>
+        </w:rPr>
+        <w:t>Awareness</w:t>
+      </w:r>
+      <w:proofErr w:type="spellEnd"/>
+      <w:r>
+        <w:rPr>
+          <w:rFonts w:ascii="Arial" w:hAnsi="Arial" w:cs="Arial"/>
+          <w:i/>
+          <w:iCs/>
+          <w:sz w:val="24"/>
+          <w:szCs w:val="24"/>
+        </w:rPr>
+        <w:t xml:space="preserve">, </w:t>
+      </w:r>
+      <w:proofErr w:type="spellStart"/>
+      <w:r>
+        <w:rPr>
+          <w:rFonts w:ascii="Arial" w:hAnsi="Arial" w:cs="Arial"/>
+          <w:i/>
+          <w:iCs/>
+          <w:sz w:val="24"/>
+          <w:szCs w:val="24"/>
+        </w:rPr>
+        <w:t>Data</w:t>
+      </w:r>
+      <w:proofErr w:type="spellEnd"/>
+      <w:r>
+        <w:rPr>
+          <w:rFonts w:ascii="Arial" w:hAnsi="Arial" w:cs="Arial"/>
+          <w:i/>
+          <w:iCs/>
+          <w:sz w:val="24"/>
+          <w:szCs w:val="24"/>
+        </w:rPr>
+        <w:t xml:space="preserve"> </w:t>
+      </w:r>
+      <w:proofErr w:type="spellStart"/>
+      <w:r>
+        <w:rPr>
+          <w:rFonts w:ascii="Arial" w:hAnsi="Arial" w:cs="Arial"/>
+          <w:i/>
+          <w:iCs/>
+          <w:sz w:val="24"/>
+          <w:szCs w:val="24"/>
+        </w:rPr>
+        <w:t>Analytics</w:t>
+      </w:r>
+      <w:proofErr w:type="spellEnd"/>
+      <w:r>
+        <w:rPr>
+          <w:rFonts w:ascii="Arial" w:hAnsi="Arial" w:cs="Arial"/>
+          <w:i/>
+          <w:iCs/>
+          <w:sz w:val="24"/>
+          <w:szCs w:val="24"/>
+        </w:rPr>
+        <w:t xml:space="preserve"> and </w:t>
+      </w:r>
+      <w:proofErr w:type="spellStart"/>
+      <w:r>
+        <w:rPr>
+          <w:rFonts w:ascii="Arial" w:hAnsi="Arial" w:cs="Arial"/>
+          <w:i/>
+          <w:iCs/>
+          <w:sz w:val="24"/>
+          <w:szCs w:val="24"/>
+        </w:rPr>
+        <w:t>Assessment</w:t>
+      </w:r>
+      <w:proofErr w:type="spellEnd"/>
+      <w:r>
+        <w:rPr>
+          <w:rFonts w:ascii="Arial" w:hAnsi="Arial" w:cs="Arial"/>
+          <w:i/>
+          <w:iCs/>
+          <w:sz w:val="24"/>
+          <w:szCs w:val="24"/>
+        </w:rPr>
+        <w:t xml:space="preserve"> (</w:t>
+      </w:r>
+      <w:proofErr w:type="spellStart"/>
+      <w:r>
+        <w:rPr>
+          <w:rFonts w:ascii="Arial" w:hAnsi="Arial" w:cs="Arial"/>
+          <w:i/>
+          <w:iCs/>
+          <w:sz w:val="24"/>
+          <w:szCs w:val="24"/>
+        </w:rPr>
+        <w:t>CyberSA</w:t>
+      </w:r>
+      <w:proofErr w:type="spellEnd"/>
+      <w:r>
+        <w:rPr>
+          <w:rFonts w:ascii="Arial" w:hAnsi="Arial" w:cs="Arial"/>
+          <w:i/>
+          <w:iCs/>
+          <w:sz w:val="24"/>
+          <w:szCs w:val="24"/>
+        </w:rPr>
+        <w:t>)</w:t>
+      </w:r>
+      <w:r>
+        <w:rPr>
+          <w:rFonts w:ascii="Arial" w:hAnsi="Arial" w:cs="Arial"/>
+          <w:sz w:val="24"/>
+          <w:szCs w:val="24"/>
+        </w:rPr>
+        <w:t xml:space="preserve">, </w:t>
+      </w:r>
+      <w:proofErr w:type="spellStart"/>
+      <w:r>
+        <w:rPr>
+          <w:rFonts w:ascii="Arial" w:hAnsi="Arial" w:cs="Arial"/>
+          <w:sz w:val="24"/>
+          <w:szCs w:val="24"/>
+        </w:rPr>
+        <w:t>pp</w:t>
+      </w:r>
+      <w:proofErr w:type="spellEnd"/>
+      <w:r>
+        <w:rPr>
+          <w:rFonts w:ascii="Arial" w:hAnsi="Arial" w:cs="Arial"/>
+          <w:sz w:val="24"/>
+          <w:szCs w:val="24"/>
+        </w:rPr>
+        <w:t>. 1-7. IEEE, 2021.</w:t>
       </w:r>
     </w:p>
     <w:sectPr>
@@ -129,6 +3067,199 @@
     </w:sectPr>
   </w:body>
 </w:document>
+</file>
+
+<file path=word/numbering.xml><?xml version="1.0" encoding="utf-8"?>
+<w:numbering xmlns:wpc="http://schemas.microsoft.com/office/word/2010/wordprocessingCanvas" xmlns:cx="http://schemas.microsoft.com/office/drawing/2014/chartex" xmlns:cx1="http://schemas.microsoft.com/office/drawing/2015/9/8/chartex" xmlns:cx2="http://schemas.microsoft.com/office/drawing/2015/10/21/chartex" xmlns:cx3="http://schemas.microsoft.com/office/drawing/2016/5/9/chartex" xmlns:cx4="http://schemas.microsoft.com/office/drawing/2016/5/10/chartex" xmlns:cx5="http://schemas.microsoft.com/office/drawing/2016/5/11/chartex" xmlns:cx6="http://schemas.microsoft.com/office/drawing/2016/5/12/chartex" xmlns:cx7="http://schemas.microsoft.com/office/drawing/2016/5/13/chartex" xmlns:cx8="http://schemas.microsoft.com/office/drawing/2016/5/14/chartex" xmlns:mc="http://schemas.openxmlformats.org/markup-compatibility/2006" xmlns:aink="http://schemas.microsoft.com/office/drawing/2016/ink" xmlns:am3d="http://schemas.microsoft.com/office/drawing/2017/model3d" xmlns:o="urn:schemas-microsoft-com:office:office" xmlns:oel="http://schemas.microsoft.com/office/2019/extlst" xmlns:r="http://schemas.openxmlformats.org/officeDocument/2006/relationships" xmlns:m="http://schemas.openxmlformats.org/officeDocument/2006/math" xmlns:v="urn:schemas-microsoft-com:vml" xmlns:wp14="http://schemas.microsoft.com/office/word/2010/wordprocessingDrawing" xmlns:wp="http://schemas.openxmlformats.org/drawingml/2006/wordprocessingDrawing" xmlns:w10="urn:schemas-microsoft-com:office:word" xmlns:w="http://schemas.openxmlformats.org/wordprocessingml/2006/main" xmlns:w14="http://schemas.microsoft.com/office/word/2010/wordml" xmlns:w15="http://schemas.microsoft.com/office/word/2012/wordml" xmlns:w16cex="http://schemas.microsoft.com/office/word/2018/wordml/cex" xmlns:w16cid="http://schemas.microsoft.com/office/word/2016/wordml/cid" xmlns:w16="http://schemas.microsoft.com/office/word/2018/wordml" xmlns:w16du="http://schemas.microsoft.com/office/word/2023/wordml/word16du" xmlns:w16sdtdh="http://schemas.microsoft.com/office/word/2020/wordml/sdtdatahash" xmlns:w16se="http://schemas.microsoft.com/office/word/2015/wordml/symex" xmlns:wpg="http://schemas.microsoft.com/office/word/2010/wordprocessingGroup" xmlns:wpi="http://schemas.microsoft.com/office/word/2010/wordprocessingInk" xmlns:wne="http://schemas.microsoft.com/office/word/2006/wordml" xmlns:wps="http://schemas.microsoft.com/office/word/2010/wordprocessingShape" mc:Ignorable="w14 w15 w16se w16cid w16 w16cex w16sdtdh w16du wp14">
+  <w:abstractNum w:abstractNumId="0" w15:restartNumberingAfterBreak="0">
+    <w:nsid w:val="208F4CFD"/>
+    <w:multiLevelType w:val="hybridMultilevel"/>
+    <w:tmpl w:val="FA4CD1C0"/>
+    <w:lvl w:ilvl="0" w:tplc="2C04007E">
+      <w:start w:val="1"/>
+      <w:numFmt w:val="decimal"/>
+      <w:lvlText w:val="%1."/>
+      <w:lvlJc w:val="left"/>
+      <w:pPr>
+        <w:ind w:left="720" w:hanging="360"/>
+      </w:pPr>
+      <w:rPr>
+        <w:b/>
+        <w:bCs/>
+        <w:i w:val="0"/>
+        <w:iCs w:val="0"/>
+      </w:rPr>
+    </w:lvl>
+    <w:lvl w:ilvl="1" w:tplc="042C0019" w:tentative="1">
+      <w:start w:val="1"/>
+      <w:numFmt w:val="lowerLetter"/>
+      <w:lvlText w:val="%2."/>
+      <w:lvlJc w:val="left"/>
+      <w:pPr>
+        <w:ind w:left="1440" w:hanging="360"/>
+      </w:pPr>
+    </w:lvl>
+    <w:lvl w:ilvl="2" w:tplc="042C001B" w:tentative="1">
+      <w:start w:val="1"/>
+      <w:numFmt w:val="lowerRoman"/>
+      <w:lvlText w:val="%3."/>
+      <w:lvlJc w:val="right"/>
+      <w:pPr>
+        <w:ind w:left="2160" w:hanging="180"/>
+      </w:pPr>
+    </w:lvl>
+    <w:lvl w:ilvl="3" w:tplc="042C000F" w:tentative="1">
+      <w:start w:val="1"/>
+      <w:numFmt w:val="decimal"/>
+      <w:lvlText w:val="%4."/>
+      <w:lvlJc w:val="left"/>
+      <w:pPr>
+        <w:ind w:left="2880" w:hanging="360"/>
+      </w:pPr>
+    </w:lvl>
+    <w:lvl w:ilvl="4" w:tplc="042C0019" w:tentative="1">
+      <w:start w:val="1"/>
+      <w:numFmt w:val="lowerLetter"/>
+      <w:lvlText w:val="%5."/>
+      <w:lvlJc w:val="left"/>
+      <w:pPr>
+        <w:ind w:left="3600" w:hanging="360"/>
+      </w:pPr>
+    </w:lvl>
+    <w:lvl w:ilvl="5" w:tplc="042C001B" w:tentative="1">
+      <w:start w:val="1"/>
+      <w:numFmt w:val="lowerRoman"/>
+      <w:lvlText w:val="%6."/>
+      <w:lvlJc w:val="right"/>
+      <w:pPr>
+        <w:ind w:left="4320" w:hanging="180"/>
+      </w:pPr>
+    </w:lvl>
+    <w:lvl w:ilvl="6" w:tplc="042C000F" w:tentative="1">
+      <w:start w:val="1"/>
+      <w:numFmt w:val="decimal"/>
+      <w:lvlText w:val="%7."/>
+      <w:lvlJc w:val="left"/>
+      <w:pPr>
+        <w:ind w:left="5040" w:hanging="360"/>
+      </w:pPr>
+    </w:lvl>
+    <w:lvl w:ilvl="7" w:tplc="042C0019" w:tentative="1">
+      <w:start w:val="1"/>
+      <w:numFmt w:val="lowerLetter"/>
+      <w:lvlText w:val="%8."/>
+      <w:lvlJc w:val="left"/>
+      <w:pPr>
+        <w:ind w:left="5760" w:hanging="360"/>
+      </w:pPr>
+    </w:lvl>
+    <w:lvl w:ilvl="8" w:tplc="042C001B" w:tentative="1">
+      <w:start w:val="1"/>
+      <w:numFmt w:val="lowerRoman"/>
+      <w:lvlText w:val="%9."/>
+      <w:lvlJc w:val="right"/>
+      <w:pPr>
+        <w:ind w:left="6480" w:hanging="180"/>
+      </w:pPr>
+    </w:lvl>
+  </w:abstractNum>
+  <w:abstractNum w:abstractNumId="1" w15:restartNumberingAfterBreak="0">
+    <w:nsid w:val="474A26DC"/>
+    <w:multiLevelType w:val="hybridMultilevel"/>
+    <w:tmpl w:val="54A6F298"/>
+    <w:lvl w:ilvl="0" w:tplc="49E674A4">
+      <w:start w:val="1"/>
+      <w:numFmt w:val="upperRoman"/>
+      <w:lvlText w:val="%1."/>
+      <w:lvlJc w:val="right"/>
+      <w:pPr>
+        <w:ind w:left="720" w:hanging="360"/>
+      </w:pPr>
+      <w:rPr>
+        <w:b/>
+        <w:bCs/>
+      </w:rPr>
+    </w:lvl>
+    <w:lvl w:ilvl="1" w:tplc="042C0019" w:tentative="1">
+      <w:start w:val="1"/>
+      <w:numFmt w:val="lowerLetter"/>
+      <w:lvlText w:val="%2."/>
+      <w:lvlJc w:val="left"/>
+      <w:pPr>
+        <w:ind w:left="1440" w:hanging="360"/>
+      </w:pPr>
+    </w:lvl>
+    <w:lvl w:ilvl="2" w:tplc="042C001B" w:tentative="1">
+      <w:start w:val="1"/>
+      <w:numFmt w:val="lowerRoman"/>
+      <w:lvlText w:val="%3."/>
+      <w:lvlJc w:val="right"/>
+      <w:pPr>
+        <w:ind w:left="2160" w:hanging="180"/>
+      </w:pPr>
+    </w:lvl>
+    <w:lvl w:ilvl="3" w:tplc="042C000F" w:tentative="1">
+      <w:start w:val="1"/>
+      <w:numFmt w:val="decimal"/>
+      <w:lvlText w:val="%4."/>
+      <w:lvlJc w:val="left"/>
+      <w:pPr>
+        <w:ind w:left="2880" w:hanging="360"/>
+      </w:pPr>
+    </w:lvl>
+    <w:lvl w:ilvl="4" w:tplc="042C0019" w:tentative="1">
+      <w:start w:val="1"/>
+      <w:numFmt w:val="lowerLetter"/>
+      <w:lvlText w:val="%5."/>
+      <w:lvlJc w:val="left"/>
+      <w:pPr>
+        <w:ind w:left="3600" w:hanging="360"/>
+      </w:pPr>
+    </w:lvl>
+    <w:lvl w:ilvl="5" w:tplc="042C001B" w:tentative="1">
+      <w:start w:val="1"/>
+      <w:numFmt w:val="lowerRoman"/>
+      <w:lvlText w:val="%6."/>
+      <w:lvlJc w:val="right"/>
+      <w:pPr>
+        <w:ind w:left="4320" w:hanging="180"/>
+      </w:pPr>
+    </w:lvl>
+    <w:lvl w:ilvl="6" w:tplc="042C000F" w:tentative="1">
+      <w:start w:val="1"/>
+      <w:numFmt w:val="decimal"/>
+      <w:lvlText w:val="%7."/>
+      <w:lvlJc w:val="left"/>
+      <w:pPr>
+        <w:ind w:left="5040" w:hanging="360"/>
+      </w:pPr>
+    </w:lvl>
+    <w:lvl w:ilvl="7" w:tplc="042C0019" w:tentative="1">
+      <w:start w:val="1"/>
+      <w:numFmt w:val="lowerLetter"/>
+      <w:lvlText w:val="%8."/>
+      <w:lvlJc w:val="left"/>
+      <w:pPr>
+        <w:ind w:left="5760" w:hanging="360"/>
+      </w:pPr>
+    </w:lvl>
+    <w:lvl w:ilvl="8" w:tplc="042C001B" w:tentative="1">
+      <w:start w:val="1"/>
+      <w:numFmt w:val="lowerRoman"/>
+      <w:lvlText w:val="%9."/>
+      <w:lvlJc w:val="right"/>
+      <w:pPr>
+        <w:ind w:left="6480" w:hanging="180"/>
+      </w:pPr>
+    </w:lvl>
+  </w:abstractNum>
+  <w:num w:numId="1" w16cid:durableId="1470707550">
+    <w:abstractNumId w:val="1"/>
+  </w:num>
+  <w:num w:numId="2" w16cid:durableId="195435011">
+    <w:abstractNumId w:val="0"/>
+  </w:num>
+</w:numbering>
 </file>
 
 <file path=word/styles.xml><?xml version="1.0" encoding="utf-8"?>
@@ -538,7 +3669,6 @@
   <w:style w:type="character" w:default="1" w:styleId="SusmayagrAbzasrifti">
     <w:name w:val="Default Paragraph Font"/>
     <w:uiPriority w:val="1"/>
-    <w:semiHidden/>
     <w:unhideWhenUsed/>
   </w:style>
   <w:style w:type="table" w:default="1" w:styleId="NormalCdvl">
@@ -617,6 +3747,28 @@
     <w:rPr>
       <w:rFonts w:cs="Noto Sans Devanagari"/>
     </w:rPr>
+  </w:style>
+  <w:style w:type="character" w:styleId="Hiperlaq">
+    <w:name w:val="Hyperlink"/>
+    <w:basedOn w:val="SusmayagrAbzasrifti"/>
+    <w:uiPriority w:val="99"/>
+    <w:unhideWhenUsed/>
+    <w:rsid w:val="00CD34DC"/>
+    <w:rPr>
+      <w:color w:val="0563C1" w:themeColor="hyperlink"/>
+      <w:u w:val="single"/>
+    </w:rPr>
+  </w:style>
+  <w:style w:type="paragraph" w:styleId="AbzasSiyahs">
+    <w:name w:val="List Paragraph"/>
+    <w:basedOn w:val="Normal"/>
+    <w:uiPriority w:val="34"/>
+    <w:qFormat/>
+    <w:rsid w:val="00CD34DC"/>
+    <w:pPr>
+      <w:ind w:left="720"/>
+      <w:contextualSpacing/>
+    </w:pPr>
   </w:style>
 </w:styles>
 </file>
